--- a/2021 Fragility curves for power transmission towers in Odisha, India, based on observed damage during 2019 Cyclone Fani-arXiv.docx
+++ b/2021 Fragility curves for power transmission towers in Odisha, India, based on observed damage during 2019 Cyclone Fani-arXiv.docx
@@ -3,26 +3,13 @@
 <w:document xmlns:wpc="http://schemas.microsoft.com/office/word/2010/wordprocessingCanvas" xmlns:cx="http://schemas.microsoft.com/office/drawing/2014/chartex" xmlns:cx1="http://schemas.microsoft.com/office/drawing/2015/9/8/chartex" xmlns:cx2="http://schemas.microsoft.com/office/drawing/2015/10/21/chartex" xmlns:cx3="http://schemas.microsoft.com/office/drawing/2016/5/9/chartex" xmlns:cx4="http://schemas.microsoft.com/office/drawing/2016/5/10/chartex" xmlns:cx5="http://schemas.microsoft.com/office/drawing/2016/5/11/chartex" xmlns:cx6="http://schemas.microsoft.com/office/drawing/2016/5/12/chartex" xmlns:cx7="http://schemas.microsoft.com/office/drawing/2016/5/13/chartex" xmlns:cx8="http://schemas.microsoft.com/office/drawing/2016/5/14/chartex" xmlns:mc="http://schemas.openxmlformats.org/markup-compatibility/2006" xmlns:aink="http://schemas.microsoft.com/office/drawing/2016/ink" xmlns:am3d="http://schemas.microsoft.com/office/drawing/2017/model3d" xmlns:o="urn:schemas-microsoft-com:office:office" xmlns:oel="http://schemas.microsoft.com/office/2019/extlst" xmlns:r="http://schemas.openxmlformats.org/officeDocument/2006/relationships" xmlns:m="http://schemas.openxmlformats.org/officeDocument/2006/math" xmlns:v="urn:schemas-microsoft-com:vml" xmlns:wp14="http://schemas.microsoft.com/office/word/2010/wordprocessingDrawing" xmlns:wp="http://schemas.openxmlformats.org/drawingml/2006/wordprocessingDrawing" xmlns:w10="urn:schemas-microsoft-com:office:word" xmlns:w="http://schemas.openxmlformats.org/wordprocessingml/2006/main" xmlns:w14="http://schemas.microsoft.com/office/word/2010/wordml" xmlns:w15="http://schemas.microsoft.com/office/word/2012/wordml" xmlns:w16cex="http://schemas.microsoft.com/office/word/2018/wordml/cex" xmlns:w16cid="http://schemas.microsoft.com/office/word/2016/wordml/cid" xmlns:w16="http://schemas.microsoft.com/office/word/2018/wordml" xmlns:w16du="http://schemas.microsoft.com/office/word/2023/wordml/word16du" xmlns:w16sdtdh="http://schemas.microsoft.com/office/word/2020/wordml/sdtdatahash" xmlns:w16sdtfl="http://schemas.microsoft.com/office/word/2024/wordml/sdtformatlock" xmlns:w16se="http://schemas.microsoft.com/office/word/2015/wordml/symex" xmlns:wpg="http://schemas.microsoft.com/office/word/2010/wordprocessingGroup" xmlns:wpi="http://schemas.microsoft.com/office/word/2010/wordprocessingInk" xmlns:wne="http://schemas.microsoft.com/office/word/2006/wordml" xmlns:wps="http://schemas.microsoft.com/office/word/2010/wordprocessingShape" mc:Ignorable="w14 w15 w16se w16cid w16 w16cex w16sdtdh w16sdtfl w16du wp14">
   <w:body>
     <w:p>
-      <w:pPr>
-        <w:rPr>
-          <w:lang w:val="pt-BR"/>
-        </w:rPr>
-      </w:pPr>
-      <w:r>
-        <w:rPr>
-          <w:lang w:val="pt-BR"/>
-        </w:rPr>
+      <w:r>
         <w:t>Título e Autores</w:t>
       </w:r>
     </w:p>
     <w:p>
-      <w:proofErr w:type="spellStart"/>
-      <w:r>
-        <w:t>Título</w:t>
-      </w:r>
-      <w:proofErr w:type="spellEnd"/>
-      <w:r>
-        <w:t>: Fragility curves for power transmission towers in Odisha, India, based on observed damage during 2019 Cyclone Fani</w:t>
+      <w:r>
+        <w:t>Título: Fragility curves for power transmission towers in Odisha, India, based on observed damage during 2019 Cyclone Fani</w:t>
       </w:r>
     </w:p>
     <w:p/>
@@ -36,105 +23,7 @@
         <w:rPr>
           <w:lang w:val="pt-BR"/>
         </w:rPr>
-        <w:t xml:space="preserve">Autores: </w:t>
-      </w:r>
-      <w:proofErr w:type="spellStart"/>
-      <w:r>
-        <w:rPr>
-          <w:lang w:val="pt-BR"/>
-        </w:rPr>
-        <w:t>Surender</w:t>
-      </w:r>
-      <w:proofErr w:type="spellEnd"/>
-      <w:r>
-        <w:rPr>
-          <w:lang w:val="pt-BR"/>
-        </w:rPr>
-        <w:t xml:space="preserve"> V. Raja, </w:t>
-      </w:r>
-      <w:proofErr w:type="spellStart"/>
-      <w:r>
-        <w:rPr>
-          <w:lang w:val="pt-BR"/>
-        </w:rPr>
-        <w:t>Manish</w:t>
-      </w:r>
-      <w:proofErr w:type="spellEnd"/>
-      <w:r>
-        <w:rPr>
-          <w:lang w:val="pt-BR"/>
-        </w:rPr>
-        <w:t xml:space="preserve"> Kumar*, </w:t>
-      </w:r>
-      <w:proofErr w:type="spellStart"/>
-      <w:r>
-        <w:rPr>
-          <w:lang w:val="pt-BR"/>
-        </w:rPr>
-        <w:t>Udit</w:t>
-      </w:r>
-      <w:proofErr w:type="spellEnd"/>
-      <w:r>
-        <w:rPr>
-          <w:lang w:val="pt-BR"/>
-        </w:rPr>
-        <w:t xml:space="preserve"> </w:t>
-      </w:r>
-      <w:proofErr w:type="spellStart"/>
-      <w:r>
-        <w:rPr>
-          <w:lang w:val="pt-BR"/>
-        </w:rPr>
-        <w:t>Bhatia</w:t>
-      </w:r>
-      <w:proofErr w:type="spellEnd"/>
-      <w:r>
-        <w:rPr>
-          <w:lang w:val="pt-BR"/>
-        </w:rPr>
-        <w:t xml:space="preserve"> – Indian </w:t>
-      </w:r>
-      <w:proofErr w:type="spellStart"/>
-      <w:r>
-        <w:rPr>
-          <w:lang w:val="pt-BR"/>
-        </w:rPr>
-        <w:t>Institute</w:t>
-      </w:r>
-      <w:proofErr w:type="spellEnd"/>
-      <w:r>
-        <w:rPr>
-          <w:lang w:val="pt-BR"/>
-        </w:rPr>
-        <w:t xml:space="preserve"> </w:t>
-      </w:r>
-      <w:proofErr w:type="spellStart"/>
-      <w:r>
-        <w:rPr>
-          <w:lang w:val="pt-BR"/>
-        </w:rPr>
-        <w:t>of</w:t>
-      </w:r>
-      <w:proofErr w:type="spellEnd"/>
-      <w:r>
-        <w:rPr>
-          <w:lang w:val="pt-BR"/>
-        </w:rPr>
-        <w:t xml:space="preserve"> Technology </w:t>
-      </w:r>
-      <w:proofErr w:type="spellStart"/>
-      <w:r>
-        <w:rPr>
-          <w:lang w:val="pt-BR"/>
-        </w:rPr>
-        <w:t>Gandhinagar</w:t>
-      </w:r>
-      <w:proofErr w:type="spellEnd"/>
-      <w:r>
-        <w:rPr>
-          <w:lang w:val="pt-BR"/>
-        </w:rPr>
-        <w:t>, Índia</w:t>
+        <w:t>Autores: Surender V. Raja, Manish Kumar*, Udit Bhatia – Indian Institute of Technology Gandhinagar, Índia</w:t>
       </w:r>
     </w:p>
     <w:p>
@@ -167,35 +56,7 @@
         <w:rPr>
           <w:lang w:val="pt-BR"/>
         </w:rPr>
-        <w:t xml:space="preserve">Este estudo apresenta o desenvolvimento de curvas de fragilidade para torres de transmissão de energia elétrica de alta tensão no estado de </w:t>
-      </w:r>
-      <w:proofErr w:type="spellStart"/>
-      <w:r>
-        <w:rPr>
-          <w:lang w:val="pt-BR"/>
-        </w:rPr>
-        <w:t>Odisha</w:t>
-      </w:r>
-      <w:proofErr w:type="spellEnd"/>
-      <w:r>
-        <w:rPr>
-          <w:lang w:val="pt-BR"/>
-        </w:rPr>
-        <w:t xml:space="preserve">, Índia, com base nos danos observados durante o ciclone Fani em 2019. Foram considerados dois estados de dano: colapso e perda de funcionalidade. As curvas foram desenvolvidas usando o método </w:t>
-      </w:r>
-      <w:proofErr w:type="spellStart"/>
-      <w:r>
-        <w:rPr>
-          <w:lang w:val="pt-BR"/>
-        </w:rPr>
-        <w:t>Bounding</w:t>
-      </w:r>
-      <w:proofErr w:type="spellEnd"/>
-      <w:r>
-        <w:rPr>
-          <w:lang w:val="pt-BR"/>
-        </w:rPr>
-        <w:t xml:space="preserve"> EDP e incorporam incertezas aleatórias e epistêmicas, especialmente associadas à estimativa da velocidade do vento e ao tamanho amostral finito. As curvas resultantes se alinham bem com aquelas desenvolvidas em outras partes do mundo, apesar de limitações como a ausência de propriedades estruturais detalhadas das torres.</w:t>
+        <w:t>Este estudo apresenta o desenvolvimento de curvas de fragilidade para torres de transmissão de energia elétrica de alta tensão no estado de Odisha, Índia, com base nos danos observados durante o ciclone Fani em 2019. Foram considerados dois estados de dano: colapso e perda de funcionalidade. As curvas foram desenvolvidas usando o método Bounding EDP e incorporam incertezas aleatórias e epistêmicas, especialmente associadas à estimativa da velocidade do vento e ao tamanho amostral finito. As curvas resultantes se alinham bem com aquelas desenvolvidas em outras partes do mundo, apesar de limitações como a ausência de propriedades estruturais detalhadas das torres.</w:t>
       </w:r>
     </w:p>
     <w:p>
@@ -228,35 +89,7 @@
         <w:rPr>
           <w:lang w:val="pt-BR"/>
         </w:rPr>
-        <w:t xml:space="preserve">O artigo contextualiza a importância das infraestruturas críticas como redes de transmissão frente a desastres naturais. Aponta que </w:t>
-      </w:r>
-      <w:proofErr w:type="spellStart"/>
-      <w:r>
-        <w:rPr>
-          <w:lang w:val="pt-BR"/>
-        </w:rPr>
-        <w:t>fragility</w:t>
-      </w:r>
-      <w:proofErr w:type="spellEnd"/>
-      <w:r>
-        <w:rPr>
-          <w:lang w:val="pt-BR"/>
-        </w:rPr>
-        <w:t xml:space="preserve"> curves já foram desenvolvidas para outras regiões, mas normalmente sem considerar incertezas epistêmicas. O estudo reforça a relevância de se obter curvas regionais, especialmente em áreas propensas a ciclones como </w:t>
-      </w:r>
-      <w:proofErr w:type="spellStart"/>
-      <w:r>
-        <w:rPr>
-          <w:lang w:val="pt-BR"/>
-        </w:rPr>
-        <w:t>Odisha</w:t>
-      </w:r>
-      <w:proofErr w:type="spellEnd"/>
-      <w:r>
-        <w:rPr>
-          <w:lang w:val="pt-BR"/>
-        </w:rPr>
-        <w:t>.</w:t>
+        <w:t>O artigo contextualiza a importância das infraestruturas críticas como redes de transmissão frente a desastres naturais. Aponta que fragility curves já foram desenvolvidas para outras regiões, mas normalmente sem considerar incertezas epistêmicas. O estudo reforça a relevância de se obter curvas regionais, especialmente em áreas propensas a ciclones como Odisha.</w:t>
       </w:r>
     </w:p>
     <w:p>
@@ -309,21 +142,7 @@
         <w:rPr>
           <w:lang w:val="pt-BR"/>
         </w:rPr>
-        <w:t xml:space="preserve">Fig. 1: Foto de uma torre colapsada em </w:t>
-      </w:r>
-      <w:proofErr w:type="spellStart"/>
-      <w:r>
-        <w:rPr>
-          <w:lang w:val="pt-BR"/>
-        </w:rPr>
-        <w:t>Puri</w:t>
-      </w:r>
-      <w:proofErr w:type="spellEnd"/>
-      <w:r>
-        <w:rPr>
-          <w:lang w:val="pt-BR"/>
-        </w:rPr>
-        <w:t xml:space="preserve"> (crédito: The Hindu).</w:t>
+        <w:t>Fig. 1: Foto de uma torre colapsada em Puri (crédito: The Hindu).</w:t>
       </w:r>
     </w:p>
     <w:p>
@@ -363,35 +182,7 @@
         <w:rPr>
           <w:lang w:val="pt-BR"/>
         </w:rPr>
-        <w:t xml:space="preserve">Fig. 3: Mapa com a localização de todas as 41.814 torres em </w:t>
-      </w:r>
-      <w:proofErr w:type="spellStart"/>
-      <w:r>
-        <w:rPr>
-          <w:lang w:val="pt-BR"/>
-        </w:rPr>
-        <w:t>Odisha</w:t>
-      </w:r>
-      <w:proofErr w:type="spellEnd"/>
-      <w:r>
-        <w:rPr>
-          <w:lang w:val="pt-BR"/>
-        </w:rPr>
-        <w:t xml:space="preserve"> (fonte: </w:t>
-      </w:r>
-      <w:proofErr w:type="spellStart"/>
-      <w:r>
-        <w:rPr>
-          <w:lang w:val="pt-BR"/>
-        </w:rPr>
-        <w:t>OpenStreetMap</w:t>
-      </w:r>
-      <w:proofErr w:type="spellEnd"/>
-      <w:r>
-        <w:rPr>
-          <w:lang w:val="pt-BR"/>
-        </w:rPr>
-        <w:t>).</w:t>
+        <w:t>Fig. 3: Mapa com a localização de todas as 41.814 torres em Odisha (fonte: OpenStreetMap).</w:t>
       </w:r>
     </w:p>
     <w:p>
@@ -444,49 +235,7 @@
         <w:rPr>
           <w:lang w:val="pt-BR"/>
         </w:rPr>
-        <w:t xml:space="preserve">Foram utilizadas velocidades de rajada de vento de 3 segundos a 10 m do solo como medida de intensidade (IM). As curvas foram construídas por </w:t>
-      </w:r>
-      <w:proofErr w:type="spellStart"/>
-      <w:r>
-        <w:rPr>
-          <w:lang w:val="pt-BR"/>
-        </w:rPr>
-        <w:t>bins</w:t>
-      </w:r>
-      <w:proofErr w:type="spellEnd"/>
-      <w:r>
-        <w:rPr>
-          <w:lang w:val="pt-BR"/>
-        </w:rPr>
-        <w:t xml:space="preserve"> de vento aplicando o método </w:t>
-      </w:r>
-      <w:proofErr w:type="spellStart"/>
-      <w:r>
-        <w:rPr>
-          <w:lang w:val="pt-BR"/>
-        </w:rPr>
-        <w:t>Bounding</w:t>
-      </w:r>
-      <w:proofErr w:type="spellEnd"/>
-      <w:r>
-        <w:rPr>
-          <w:lang w:val="pt-BR"/>
-        </w:rPr>
-        <w:t xml:space="preserve"> EDP. Duas curvas foram desenvolvidas: uma para colapso e outra para perda de funcionalidade. Parâmetros da função </w:t>
-      </w:r>
-      <w:proofErr w:type="spellStart"/>
-      <w:r>
-        <w:rPr>
-          <w:lang w:val="pt-BR"/>
-        </w:rPr>
-        <w:t>lognormal</w:t>
-      </w:r>
-      <w:proofErr w:type="spellEnd"/>
-      <w:r>
-        <w:rPr>
-          <w:lang w:val="pt-BR"/>
-        </w:rPr>
-        <w:t xml:space="preserve"> foram obtidos por mínimos quadrados.</w:t>
+        <w:t>Foram utilizadas velocidades de rajada de vento de 3 segundos a 10 m do solo como medida de intensidade (IM). As curvas foram construídas por bins de vento aplicando o método Bounding EDP. Duas curvas foram desenvolvidas: uma para colapso e outra para perda de funcionalidade. Parâmetros da função lognormal foram obtidos por mínimos quadrados.</w:t>
       </w:r>
     </w:p>
     <w:p>
@@ -507,21 +256,7 @@
         <w:rPr>
           <w:lang w:val="pt-BR"/>
         </w:rPr>
-        <w:t xml:space="preserve">Fig. 5: Mediana e desvio padrão logarítmico em função do número de </w:t>
-      </w:r>
-      <w:proofErr w:type="spellStart"/>
-      <w:r>
-        <w:rPr>
-          <w:lang w:val="pt-BR"/>
-        </w:rPr>
-        <w:t>bins</w:t>
-      </w:r>
-      <w:proofErr w:type="spellEnd"/>
-      <w:r>
-        <w:rPr>
-          <w:lang w:val="pt-BR"/>
-        </w:rPr>
-        <w:t xml:space="preserve"> (n = 30 foi escolhido).</w:t>
+        <w:t>Fig. 5: Mediana e desvio padrão logarítmico em função do número de bins (n = 30 foi escolhido).</w:t>
       </w:r>
     </w:p>
     <w:p>
@@ -747,21 +482,7 @@
         <w:rPr>
           <w:lang w:val="pt-BR"/>
         </w:rPr>
-        <w:t>Fig. 13 (</w:t>
-      </w:r>
-      <w:proofErr w:type="spellStart"/>
-      <w:r>
-        <w:rPr>
-          <w:lang w:val="pt-BR"/>
-        </w:rPr>
-        <w:t>a-f</w:t>
-      </w:r>
-      <w:proofErr w:type="spellEnd"/>
-      <w:r>
-        <w:rPr>
-          <w:lang w:val="pt-BR"/>
-        </w:rPr>
-        <w:t>): Conjuntos de curvas para ambos estados de dano e três cenários de incerteza (IM, FS, ambos).</w:t>
+        <w:t>Fig. 13 (a-f): Conjuntos de curvas para ambos estados de dano e três cenários de incerteza (IM, FS, ambos).</w:t>
       </w:r>
     </w:p>
     <w:p>
@@ -781,19 +502,1530 @@
         <w:rPr>
           <w:lang w:val="pt-BR"/>
         </w:rPr>
-        <w:t xml:space="preserve">Tabela 1: Parâmetros das curvas para percentis 2.5, 16, 50, 84 e 97.5 — para </w:t>
-      </w:r>
-      <w:proofErr w:type="gramStart"/>
-      <w:r>
-        <w:rPr>
-          <w:lang w:val="pt-BR"/>
-        </w:rPr>
-        <w:t>ambas funções</w:t>
-      </w:r>
-      <w:proofErr w:type="gramEnd"/>
-      <w:r>
-        <w:rPr>
-          <w:lang w:val="pt-BR"/>
+        <w:t>Tabela 1: Parâmetros das curvas para percentis 2.5, 16, 50, 84 e 97.5 — para ambas funções.</w:t>
+      </w:r>
+    </w:p>
+    <w:p>
+      <w:pPr>
+        <w:rPr>
+          <w:lang w:val="pt-BR"/>
+        </w:rPr>
+      </w:pPr>
+      <w:r>
+        <w:rPr>
+          <w:rFonts w:ascii="Segoe UI Emoji" w:hAnsi="Segoe UI Emoji" w:cs="Segoe UI Emoji"/>
+          <w:lang w:val="pt-BR"/>
+        </w:rPr>
+        <w:t xml:space="preserve">- </w:t>
+      </w:r>
+      <w:r>
+        <w:rPr>
+          <w:lang w:val="pt-BR"/>
+        </w:rPr>
+        <w:t>Fig. 14: Comparação com outras curvas da literatura (Quanta, Panteli, Fu).</w:t>
+      </w:r>
+    </w:p>
+    <w:p>
+      <w:pPr>
+        <w:rPr>
+          <w:lang w:val="pt-BR"/>
+        </w:rPr>
+      </w:pPr>
+      <w:r>
+        <w:rPr>
+          <w:rFonts w:ascii="Segoe UI Emoji" w:hAnsi="Segoe UI Emoji" w:cs="Segoe UI Emoji"/>
+          <w:lang w:val="pt-BR"/>
+        </w:rPr>
+        <w:t xml:space="preserve">- </w:t>
+      </w:r>
+      <w:r>
+        <w:rPr>
+          <w:lang w:val="pt-BR"/>
+        </w:rPr>
+        <w:t>Tabela 2: Mediana e desvio das curvas comparadas.</w:t>
+      </w:r>
+    </w:p>
+    <w:p>
+      <w:pPr>
+        <w:rPr>
+          <w:lang w:val="pt-BR"/>
+        </w:rPr>
+      </w:pPr>
+    </w:p>
+    <w:p>
+      <w:pPr>
+        <w:rPr>
+          <w:lang w:val="pt-BR"/>
+        </w:rPr>
+      </w:pPr>
+      <w:r>
+        <w:rPr>
+          <w:lang w:val="pt-BR"/>
+        </w:rPr>
+        <w:t>6. Conclusão</w:t>
+      </w:r>
+    </w:p>
+    <w:p>
+      <w:pPr>
+        <w:rPr>
+          <w:lang w:val="pt-BR"/>
+        </w:rPr>
+      </w:pPr>
+      <w:r>
+        <w:rPr>
+          <w:lang w:val="pt-BR"/>
+        </w:rPr>
+        <w:t>Curvas de fragilidade regionais para torres de transmissão foram desenvolvidas considerando incertezas epistêmicas e aleatórias. Mesmo com limitações (ex: uso de um único evento e dados incompletos), as curvas servem como referência para planejar estratégias de reforço e avaliação de risco. Recomenda-se o uso dessas curvas em outras regiões costeiras do subcontinente indiano.</w:t>
+      </w:r>
+    </w:p>
+    <w:p>
+      <w:pPr>
+        <w:rPr>
+          <w:lang w:val="pt-BR"/>
+        </w:rPr>
+      </w:pPr>
+    </w:p>
+    <w:p>
+      <w:r>
+        <w:t>Fragility curves for power transmission towers in Odisha, India, based on observed damage during 2019 Cyclone Fani</w:t>
+      </w:r>
+    </w:p>
+    <w:p/>
+    <w:p>
+      <w:pPr>
+        <w:spacing w:before="100" w:beforeAutospacing="1" w:after="100" w:afterAutospacing="1"/>
+        <w:outlineLvl w:val="1"/>
+        <w:rPr>
+          <w:rFonts w:eastAsia="Times New Roman" w:cs="Times New Roman"/>
+          <w:b/>
+          <w:bCs/>
+          <w:sz w:val="36"/>
+          <w:szCs w:val="36"/>
+          <w:lang w:eastAsia="pt-PT"/>
+        </w:rPr>
+      </w:pPr>
+      <w:r>
+        <w:rPr>
+          <w:rFonts w:eastAsia="Times New Roman" w:cs="Times New Roman"/>
+          <w:b/>
+          <w:bCs/>
+          <w:sz w:val="36"/>
+          <w:szCs w:val="36"/>
+          <w:lang w:eastAsia="pt-PT"/>
+        </w:rPr>
+        <w:lastRenderedPageBreak/>
+        <w:t>Avaliação técnica resumida — Artigo de 2021</w:t>
+      </w:r>
+    </w:p>
+    <w:p>
+      <w:pPr>
+        <w:spacing w:before="100" w:beforeAutospacing="1" w:after="100" w:afterAutospacing="1"/>
+        <w:rPr>
+          <w:rFonts w:eastAsia="Times New Roman" w:cs="Times New Roman"/>
+          <w:sz w:val="24"/>
+          <w:szCs w:val="24"/>
+          <w:lang w:eastAsia="pt-PT"/>
+        </w:rPr>
+      </w:pPr>
+      <w:r>
+        <w:rPr>
+          <w:rFonts w:eastAsia="Times New Roman" w:cs="Times New Roman"/>
+          <w:b/>
+          <w:bCs/>
+          <w:sz w:val="24"/>
+          <w:szCs w:val="24"/>
+          <w:lang w:eastAsia="pt-PT"/>
+        </w:rPr>
+        <w:t>Arquivo:</w:t>
+      </w:r>
+      <w:r>
+        <w:rPr>
+          <w:rFonts w:eastAsia="Times New Roman" w:cs="Times New Roman"/>
+          <w:sz w:val="24"/>
+          <w:szCs w:val="24"/>
+          <w:lang w:eastAsia="pt-PT"/>
+        </w:rPr>
+        <w:br/>
+      </w:r>
+      <w:r>
+        <w:rPr>
+          <w:rFonts w:eastAsia="Times New Roman" w:cs="Times New Roman"/>
+          <w:b/>
+          <w:bCs/>
+          <w:sz w:val="24"/>
+          <w:szCs w:val="24"/>
+          <w:lang w:eastAsia="pt-PT"/>
+        </w:rPr>
+        <w:t>2021 Fragility curves for power transmission towers in Odisha, India, based on observed damage during 2019 Cyclone Fani – arXiv.pdf</w:t>
+      </w:r>
+      <w:r>
+        <w:rPr>
+          <w:rFonts w:eastAsia="Times New Roman" w:cs="Times New Roman"/>
+          <w:sz w:val="24"/>
+          <w:szCs w:val="24"/>
+          <w:lang w:eastAsia="pt-PT"/>
+        </w:rPr>
+        <w:t xml:space="preserve"> </w:t>
+      </w:r>
+    </w:p>
+    <w:p>
+      <w:pPr>
+        <w:spacing w:before="100" w:beforeAutospacing="1" w:after="100" w:afterAutospacing="1"/>
+        <w:rPr>
+          <w:rFonts w:eastAsia="Times New Roman" w:cs="Times New Roman"/>
+          <w:sz w:val="24"/>
+          <w:szCs w:val="24"/>
+          <w:lang w:eastAsia="pt-PT"/>
+        </w:rPr>
+      </w:pPr>
+      <w:r>
+        <w:rPr>
+          <w:rFonts w:eastAsia="Times New Roman" w:cs="Times New Roman"/>
+          <w:sz w:val="24"/>
+          <w:szCs w:val="24"/>
+          <w:lang w:eastAsia="pt-PT"/>
+        </w:rPr>
+        <w:t>2021 Fragility curves for power…</w:t>
+      </w:r>
+    </w:p>
+    <w:p>
+      <w:pPr>
+        <w:spacing w:before="100" w:beforeAutospacing="1" w:after="100" w:afterAutospacing="1"/>
+        <w:rPr>
+          <w:rFonts w:eastAsia="Times New Roman" w:cs="Times New Roman"/>
+          <w:sz w:val="24"/>
+          <w:szCs w:val="24"/>
+          <w:lang w:eastAsia="pt-PT"/>
+        </w:rPr>
+      </w:pPr>
+      <w:r>
+        <w:rPr>
+          <w:rFonts w:eastAsia="Times New Roman" w:cs="Times New Roman"/>
+          <w:b/>
+          <w:bCs/>
+          <w:sz w:val="24"/>
+          <w:szCs w:val="24"/>
+          <w:lang w:eastAsia="pt-PT"/>
+        </w:rPr>
+        <w:t>Título:</w:t>
+      </w:r>
+      <w:r>
+        <w:rPr>
+          <w:rFonts w:eastAsia="Times New Roman" w:cs="Times New Roman"/>
+          <w:sz w:val="24"/>
+          <w:szCs w:val="24"/>
+          <w:lang w:eastAsia="pt-PT"/>
+        </w:rPr>
+        <w:t xml:space="preserve"> Fragility curves for power transmission towers in Odisha, India, based on observed damage during 2019 Cyclone Fani</w:t>
+      </w:r>
+      <w:r>
+        <w:rPr>
+          <w:rFonts w:eastAsia="Times New Roman" w:cs="Times New Roman"/>
+          <w:sz w:val="24"/>
+          <w:szCs w:val="24"/>
+          <w:lang w:eastAsia="pt-PT"/>
+        </w:rPr>
+        <w:br/>
+      </w:r>
+      <w:r>
+        <w:rPr>
+          <w:rFonts w:eastAsia="Times New Roman" w:cs="Times New Roman"/>
+          <w:b/>
+          <w:bCs/>
+          <w:sz w:val="24"/>
+          <w:szCs w:val="24"/>
+          <w:lang w:eastAsia="pt-PT"/>
+        </w:rPr>
+        <w:t>Autores:</w:t>
+      </w:r>
+      <w:r>
+        <w:rPr>
+          <w:rFonts w:eastAsia="Times New Roman" w:cs="Times New Roman"/>
+          <w:sz w:val="24"/>
+          <w:szCs w:val="24"/>
+          <w:lang w:eastAsia="pt-PT"/>
+        </w:rPr>
+        <w:t xml:space="preserve"> Surender V. Raja; Manish Kumar; Udit Bhatia</w:t>
+      </w:r>
+      <w:r>
+        <w:rPr>
+          <w:rFonts w:eastAsia="Times New Roman" w:cs="Times New Roman"/>
+          <w:sz w:val="24"/>
+          <w:szCs w:val="24"/>
+          <w:lang w:eastAsia="pt-PT"/>
+        </w:rPr>
+        <w:br/>
+      </w:r>
+      <w:r>
+        <w:rPr>
+          <w:rFonts w:eastAsia="Times New Roman" w:cs="Times New Roman"/>
+          <w:b/>
+          <w:bCs/>
+          <w:sz w:val="24"/>
+          <w:szCs w:val="24"/>
+          <w:lang w:eastAsia="pt-PT"/>
+        </w:rPr>
+        <w:t>Fonte:</w:t>
+      </w:r>
+      <w:r>
+        <w:rPr>
+          <w:rFonts w:eastAsia="Times New Roman" w:cs="Times New Roman"/>
+          <w:sz w:val="24"/>
+          <w:szCs w:val="24"/>
+          <w:lang w:eastAsia="pt-PT"/>
+        </w:rPr>
+        <w:t xml:space="preserve"> arXiv (pré-print, posteriormente submetido a periódico)</w:t>
+      </w:r>
+      <w:r>
+        <w:rPr>
+          <w:rFonts w:eastAsia="Times New Roman" w:cs="Times New Roman"/>
+          <w:sz w:val="24"/>
+          <w:szCs w:val="24"/>
+          <w:lang w:eastAsia="pt-PT"/>
+        </w:rPr>
+        <w:br/>
+      </w:r>
+      <w:r>
+        <w:rPr>
+          <w:rFonts w:eastAsia="Times New Roman" w:cs="Times New Roman"/>
+          <w:b/>
+          <w:bCs/>
+          <w:sz w:val="24"/>
+          <w:szCs w:val="24"/>
+          <w:lang w:eastAsia="pt-PT"/>
+        </w:rPr>
+        <w:t>Ano:</w:t>
+      </w:r>
+      <w:r>
+        <w:rPr>
+          <w:rFonts w:eastAsia="Times New Roman" w:cs="Times New Roman"/>
+          <w:sz w:val="24"/>
+          <w:szCs w:val="24"/>
+          <w:lang w:eastAsia="pt-PT"/>
+        </w:rPr>
+        <w:t xml:space="preserve"> 2021</w:t>
+      </w:r>
+    </w:p>
+    <w:p>
+      <w:pPr>
+        <w:rPr>
+          <w:rFonts w:eastAsia="Times New Roman" w:cs="Times New Roman"/>
+          <w:sz w:val="24"/>
+          <w:szCs w:val="24"/>
+          <w:lang w:eastAsia="pt-PT"/>
+        </w:rPr>
+      </w:pPr>
+      <w:r>
+        <w:rPr>
+          <w:rFonts w:eastAsia="Times New Roman" w:cs="Times New Roman"/>
+          <w:sz w:val="24"/>
+          <w:szCs w:val="24"/>
+          <w:lang w:eastAsia="pt-PT"/>
+        </w:rPr>
+        <w:pict w14:anchorId="6450B4D4">
+          <v:rect id="_x0000_i1025" style="width:0;height:1.5pt" o:hralign="center" o:hrstd="t" o:hr="t" fillcolor="#a0a0a0" stroked="f"/>
+        </w:pict>
+      </w:r>
+    </w:p>
+    <w:p>
+      <w:pPr>
+        <w:spacing w:before="100" w:beforeAutospacing="1" w:after="100" w:afterAutospacing="1"/>
+        <w:outlineLvl w:val="2"/>
+        <w:rPr>
+          <w:rFonts w:eastAsia="Times New Roman" w:cs="Times New Roman"/>
+          <w:b/>
+          <w:bCs/>
+          <w:sz w:val="27"/>
+          <w:szCs w:val="27"/>
+          <w:lang w:eastAsia="pt-PT"/>
+        </w:rPr>
+      </w:pPr>
+      <w:r>
+        <w:rPr>
+          <w:rFonts w:eastAsia="Times New Roman" w:cs="Times New Roman"/>
+          <w:b/>
+          <w:bCs/>
+          <w:sz w:val="27"/>
+          <w:szCs w:val="27"/>
+          <w:lang w:eastAsia="pt-PT"/>
+        </w:rPr>
+        <w:t>1) Foco real do artigo</w:t>
+      </w:r>
+    </w:p>
+    <w:p>
+      <w:pPr>
+        <w:spacing w:before="100" w:beforeAutospacing="1" w:after="100" w:afterAutospacing="1"/>
+        <w:rPr>
+          <w:rFonts w:eastAsia="Times New Roman" w:cs="Times New Roman"/>
+          <w:sz w:val="24"/>
+          <w:szCs w:val="24"/>
+          <w:lang w:eastAsia="pt-PT"/>
+        </w:rPr>
+      </w:pPr>
+      <w:r>
+        <w:rPr>
+          <w:rFonts w:eastAsia="Times New Roman" w:cs="Times New Roman"/>
+          <w:sz w:val="24"/>
+          <w:szCs w:val="24"/>
+          <w:lang w:eastAsia="pt-PT"/>
+        </w:rPr>
+        <w:t>O artigo tem como objetivo central:</w:t>
+      </w:r>
+    </w:p>
+    <w:p>
+      <w:pPr>
+        <w:numPr>
+          <w:ilvl w:val="0"/>
+          <w:numId w:val="1"/>
+        </w:numPr>
+        <w:spacing w:before="100" w:beforeAutospacing="1" w:after="100" w:afterAutospacing="1" w:line="240" w:lineRule="auto"/>
+        <w:rPr>
+          <w:rFonts w:eastAsia="Times New Roman" w:cs="Times New Roman"/>
+          <w:sz w:val="24"/>
+          <w:szCs w:val="24"/>
+          <w:lang w:eastAsia="pt-PT"/>
+        </w:rPr>
+      </w:pPr>
+      <w:r>
+        <w:rPr>
+          <w:rFonts w:eastAsia="Times New Roman" w:cs="Times New Roman"/>
+          <w:b/>
+          <w:bCs/>
+          <w:sz w:val="24"/>
+          <w:szCs w:val="24"/>
+          <w:lang w:eastAsia="pt-PT"/>
+        </w:rPr>
+        <w:t>desenvolver curvas de fragilidade empíricas</w:t>
+      </w:r>
+      <w:r>
+        <w:rPr>
+          <w:rFonts w:eastAsia="Times New Roman" w:cs="Times New Roman"/>
+          <w:sz w:val="24"/>
+          <w:szCs w:val="24"/>
+          <w:lang w:eastAsia="pt-PT"/>
+        </w:rPr>
+        <w:t xml:space="preserve"> para </w:t>
+      </w:r>
+      <w:r>
+        <w:rPr>
+          <w:rFonts w:eastAsia="Times New Roman" w:cs="Times New Roman"/>
+          <w:b/>
+          <w:bCs/>
+          <w:sz w:val="24"/>
+          <w:szCs w:val="24"/>
+          <w:lang w:eastAsia="pt-PT"/>
+        </w:rPr>
+        <w:t>torres de transmissão de alta tensão</w:t>
+      </w:r>
+      <w:r>
+        <w:rPr>
+          <w:rFonts w:eastAsia="Times New Roman" w:cs="Times New Roman"/>
+          <w:sz w:val="24"/>
+          <w:szCs w:val="24"/>
+          <w:lang w:eastAsia="pt-PT"/>
+        </w:rPr>
+        <w:t>;</w:t>
+      </w:r>
+    </w:p>
+    <w:p>
+      <w:pPr>
+        <w:numPr>
+          <w:ilvl w:val="0"/>
+          <w:numId w:val="1"/>
+        </w:numPr>
+        <w:spacing w:before="100" w:beforeAutospacing="1" w:after="100" w:afterAutospacing="1" w:line="240" w:lineRule="auto"/>
+        <w:rPr>
+          <w:rFonts w:eastAsia="Times New Roman" w:cs="Times New Roman"/>
+          <w:sz w:val="24"/>
+          <w:szCs w:val="24"/>
+          <w:lang w:eastAsia="pt-PT"/>
+        </w:rPr>
+      </w:pPr>
+      <w:r>
+        <w:rPr>
+          <w:rFonts w:eastAsia="Times New Roman" w:cs="Times New Roman"/>
+          <w:sz w:val="24"/>
+          <w:szCs w:val="24"/>
+          <w:lang w:eastAsia="pt-PT"/>
+        </w:rPr>
+        <w:t xml:space="preserve">com base em </w:t>
+      </w:r>
+      <w:r>
+        <w:rPr>
+          <w:rFonts w:eastAsia="Times New Roman" w:cs="Times New Roman"/>
+          <w:b/>
+          <w:bCs/>
+          <w:sz w:val="24"/>
+          <w:szCs w:val="24"/>
+          <w:lang w:eastAsia="pt-PT"/>
+        </w:rPr>
+        <w:t>dados reais de danos observados</w:t>
+      </w:r>
+      <w:r>
+        <w:rPr>
+          <w:rFonts w:eastAsia="Times New Roman" w:cs="Times New Roman"/>
+          <w:sz w:val="24"/>
+          <w:szCs w:val="24"/>
+          <w:lang w:eastAsia="pt-PT"/>
+        </w:rPr>
+        <w:t xml:space="preserve"> durante o </w:t>
+      </w:r>
+      <w:r>
+        <w:rPr>
+          <w:rFonts w:eastAsia="Times New Roman" w:cs="Times New Roman"/>
+          <w:b/>
+          <w:bCs/>
+          <w:sz w:val="24"/>
+          <w:szCs w:val="24"/>
+          <w:lang w:eastAsia="pt-PT"/>
+        </w:rPr>
+        <w:t>Ciclone Fani (2019)</w:t>
+      </w:r>
+      <w:r>
+        <w:rPr>
+          <w:rFonts w:eastAsia="Times New Roman" w:cs="Times New Roman"/>
+          <w:sz w:val="24"/>
+          <w:szCs w:val="24"/>
+          <w:lang w:eastAsia="pt-PT"/>
+        </w:rPr>
+        <w:t>, na Índia;</w:t>
+      </w:r>
+    </w:p>
+    <w:p>
+      <w:pPr>
+        <w:numPr>
+          <w:ilvl w:val="0"/>
+          <w:numId w:val="1"/>
+        </w:numPr>
+        <w:spacing w:before="100" w:beforeAutospacing="1" w:after="100" w:afterAutospacing="1" w:line="240" w:lineRule="auto"/>
+        <w:rPr>
+          <w:rFonts w:eastAsia="Times New Roman" w:cs="Times New Roman"/>
+          <w:sz w:val="24"/>
+          <w:szCs w:val="24"/>
+          <w:lang w:eastAsia="pt-PT"/>
+        </w:rPr>
+      </w:pPr>
+      <w:r>
+        <w:rPr>
+          <w:rFonts w:eastAsia="Times New Roman" w:cs="Times New Roman"/>
+          <w:sz w:val="24"/>
+          <w:szCs w:val="24"/>
+          <w:lang w:eastAsia="pt-PT"/>
+        </w:rPr>
+        <w:t>considerando explicitamente:</w:t>
+      </w:r>
+    </w:p>
+    <w:p>
+      <w:pPr>
+        <w:numPr>
+          <w:ilvl w:val="1"/>
+          <w:numId w:val="1"/>
+        </w:numPr>
+        <w:spacing w:before="100" w:beforeAutospacing="1" w:after="100" w:afterAutospacing="1" w:line="240" w:lineRule="auto"/>
+        <w:rPr>
+          <w:rFonts w:eastAsia="Times New Roman" w:cs="Times New Roman"/>
+          <w:sz w:val="24"/>
+          <w:szCs w:val="24"/>
+          <w:lang w:eastAsia="pt-PT"/>
+        </w:rPr>
+      </w:pPr>
+      <w:r>
+        <w:rPr>
+          <w:rFonts w:eastAsia="Times New Roman" w:cs="Times New Roman"/>
+          <w:b/>
+          <w:bCs/>
+          <w:sz w:val="24"/>
+          <w:szCs w:val="24"/>
+          <w:lang w:eastAsia="pt-PT"/>
+        </w:rPr>
+        <w:t>colapso estrutural</w:t>
+      </w:r>
+      <w:r>
+        <w:rPr>
+          <w:rFonts w:eastAsia="Times New Roman" w:cs="Times New Roman"/>
+          <w:sz w:val="24"/>
+          <w:szCs w:val="24"/>
+          <w:lang w:eastAsia="pt-PT"/>
+        </w:rPr>
+        <w:t>;</w:t>
+      </w:r>
+    </w:p>
+    <w:p>
+      <w:pPr>
+        <w:numPr>
+          <w:ilvl w:val="1"/>
+          <w:numId w:val="1"/>
+        </w:numPr>
+        <w:spacing w:before="100" w:beforeAutospacing="1" w:after="100" w:afterAutospacing="1" w:line="240" w:lineRule="auto"/>
+        <w:rPr>
+          <w:rFonts w:eastAsia="Times New Roman" w:cs="Times New Roman"/>
+          <w:sz w:val="24"/>
+          <w:szCs w:val="24"/>
+          <w:lang w:eastAsia="pt-PT"/>
+        </w:rPr>
+      </w:pPr>
+      <w:r>
+        <w:rPr>
+          <w:rFonts w:eastAsia="Times New Roman" w:cs="Times New Roman"/>
+          <w:b/>
+          <w:bCs/>
+          <w:sz w:val="24"/>
+          <w:szCs w:val="24"/>
+          <w:lang w:eastAsia="pt-PT"/>
+        </w:rPr>
+        <w:t>disrupção funcional</w:t>
+      </w:r>
+      <w:r>
+        <w:rPr>
+          <w:rFonts w:eastAsia="Times New Roman" w:cs="Times New Roman"/>
+          <w:sz w:val="24"/>
+          <w:szCs w:val="24"/>
+          <w:lang w:eastAsia="pt-PT"/>
+        </w:rPr>
+        <w:t xml:space="preserve"> (dano parcial);</w:t>
+      </w:r>
+    </w:p>
+    <w:p>
+      <w:pPr>
+        <w:numPr>
+          <w:ilvl w:val="0"/>
+          <w:numId w:val="1"/>
+        </w:numPr>
+        <w:spacing w:before="100" w:beforeAutospacing="1" w:after="100" w:afterAutospacing="1" w:line="240" w:lineRule="auto"/>
+        <w:rPr>
+          <w:rFonts w:eastAsia="Times New Roman" w:cs="Times New Roman"/>
+          <w:sz w:val="24"/>
+          <w:szCs w:val="24"/>
+          <w:lang w:eastAsia="pt-PT"/>
+        </w:rPr>
+      </w:pPr>
+      <w:r>
+        <w:rPr>
+          <w:rFonts w:eastAsia="Times New Roman" w:cs="Times New Roman"/>
+          <w:sz w:val="24"/>
+          <w:szCs w:val="24"/>
+          <w:lang w:eastAsia="pt-PT"/>
+        </w:rPr>
+        <w:t xml:space="preserve">incorporando </w:t>
+      </w:r>
+      <w:r>
+        <w:rPr>
+          <w:rFonts w:eastAsia="Times New Roman" w:cs="Times New Roman"/>
+          <w:b/>
+          <w:bCs/>
+          <w:sz w:val="24"/>
+          <w:szCs w:val="24"/>
+          <w:lang w:eastAsia="pt-PT"/>
+        </w:rPr>
+        <w:t>incertezas aleatórias e epistêmicas</w:t>
+      </w:r>
+      <w:r>
+        <w:rPr>
+          <w:rFonts w:eastAsia="Times New Roman" w:cs="Times New Roman"/>
+          <w:sz w:val="24"/>
+          <w:szCs w:val="24"/>
+          <w:lang w:eastAsia="pt-PT"/>
+        </w:rPr>
+        <w:t>, especialmente na estimativa da velocidade do vento.</w:t>
+      </w:r>
+    </w:p>
+    <w:p>
+      <w:pPr>
+        <w:spacing w:before="100" w:beforeAutospacing="1" w:after="100" w:afterAutospacing="1"/>
+        <w:rPr>
+          <w:rFonts w:eastAsia="Times New Roman" w:cs="Times New Roman"/>
+          <w:sz w:val="24"/>
+          <w:szCs w:val="24"/>
+          <w:lang w:eastAsia="pt-PT"/>
+        </w:rPr>
+      </w:pPr>
+      <w:r>
+        <w:rPr>
+          <w:rFonts w:ascii="Segoe UI Symbol" w:eastAsia="Times New Roman" w:hAnsi="Segoe UI Symbol" w:cs="Segoe UI Symbol"/>
+          <w:sz w:val="24"/>
+          <w:szCs w:val="24"/>
+          <w:lang w:eastAsia="pt-PT"/>
+        </w:rPr>
+        <w:t>➡</w:t>
+      </w:r>
+      <w:r>
+        <w:rPr>
+          <w:rFonts w:eastAsia="Times New Roman" w:cs="Times New Roman"/>
+          <w:sz w:val="24"/>
+          <w:szCs w:val="24"/>
+          <w:lang w:eastAsia="pt-PT"/>
+        </w:rPr>
+        <w:t xml:space="preserve"> O foco é </w:t>
+      </w:r>
+      <w:r>
+        <w:rPr>
+          <w:rFonts w:eastAsia="Times New Roman" w:cs="Times New Roman"/>
+          <w:b/>
+          <w:bCs/>
+          <w:sz w:val="24"/>
+          <w:szCs w:val="24"/>
+          <w:lang w:eastAsia="pt-PT"/>
+        </w:rPr>
+        <w:t>diretamente estrutural, climático e empírico</w:t>
+      </w:r>
+      <w:r>
+        <w:rPr>
+          <w:rFonts w:eastAsia="Times New Roman" w:cs="Times New Roman"/>
+          <w:sz w:val="24"/>
+          <w:szCs w:val="24"/>
+          <w:lang w:eastAsia="pt-PT"/>
+        </w:rPr>
+        <w:t>, exatamente no eixo da sua tese.</w:t>
+      </w:r>
+    </w:p>
+    <w:p>
+      <w:pPr>
+        <w:rPr>
+          <w:rFonts w:eastAsia="Times New Roman" w:cs="Times New Roman"/>
+          <w:sz w:val="24"/>
+          <w:szCs w:val="24"/>
+          <w:lang w:eastAsia="pt-PT"/>
+        </w:rPr>
+      </w:pPr>
+      <w:r>
+        <w:rPr>
+          <w:rFonts w:eastAsia="Times New Roman" w:cs="Times New Roman"/>
+          <w:sz w:val="24"/>
+          <w:szCs w:val="24"/>
+          <w:lang w:eastAsia="pt-PT"/>
+        </w:rPr>
+        <w:pict w14:anchorId="07361A89">
+          <v:rect id="_x0000_i1026" style="width:0;height:1.5pt" o:hralign="center" o:hrstd="t" o:hr="t" fillcolor="#a0a0a0" stroked="f"/>
+        </w:pict>
+      </w:r>
+    </w:p>
+    <w:p>
+      <w:pPr>
+        <w:spacing w:before="100" w:beforeAutospacing="1" w:after="100" w:afterAutospacing="1"/>
+        <w:outlineLvl w:val="2"/>
+        <w:rPr>
+          <w:rFonts w:eastAsia="Times New Roman" w:cs="Times New Roman"/>
+          <w:b/>
+          <w:bCs/>
+          <w:sz w:val="27"/>
+          <w:szCs w:val="27"/>
+          <w:lang w:eastAsia="pt-PT"/>
+        </w:rPr>
+      </w:pPr>
+      <w:r>
+        <w:rPr>
+          <w:rFonts w:eastAsia="Times New Roman" w:cs="Times New Roman"/>
+          <w:b/>
+          <w:bCs/>
+          <w:sz w:val="27"/>
+          <w:szCs w:val="27"/>
+          <w:lang w:eastAsia="pt-PT"/>
+        </w:rPr>
+        <w:t>2) Contribuições técnicas centrais</w:t>
+      </w:r>
+    </w:p>
+    <w:p>
+      <w:pPr>
+        <w:spacing w:before="100" w:beforeAutospacing="1" w:after="100" w:afterAutospacing="1"/>
+        <w:outlineLvl w:val="3"/>
+        <w:rPr>
+          <w:rFonts w:eastAsia="Times New Roman" w:cs="Times New Roman"/>
+          <w:b/>
+          <w:bCs/>
+          <w:sz w:val="24"/>
+          <w:szCs w:val="24"/>
+          <w:lang w:eastAsia="pt-PT"/>
+        </w:rPr>
+      </w:pPr>
+      <w:r>
+        <w:rPr>
+          <w:rFonts w:eastAsia="Times New Roman" w:cs="Times New Roman"/>
+          <w:b/>
+          <w:bCs/>
+          <w:sz w:val="24"/>
+          <w:szCs w:val="24"/>
+          <w:lang w:eastAsia="pt-PT"/>
+        </w:rPr>
+        <w:t>2.1 Uso de dados reais pós-evento (grande diferencial)</w:t>
+      </w:r>
+    </w:p>
+    <w:p>
+      <w:pPr>
+        <w:spacing w:before="100" w:beforeAutospacing="1" w:after="100" w:afterAutospacing="1"/>
+        <w:rPr>
+          <w:rFonts w:eastAsia="Times New Roman" w:cs="Times New Roman"/>
+          <w:sz w:val="24"/>
+          <w:szCs w:val="24"/>
+          <w:lang w:eastAsia="pt-PT"/>
+        </w:rPr>
+      </w:pPr>
+      <w:r>
+        <w:rPr>
+          <w:rFonts w:eastAsia="Times New Roman" w:cs="Times New Roman"/>
+          <w:sz w:val="24"/>
+          <w:szCs w:val="24"/>
+          <w:lang w:eastAsia="pt-PT"/>
+        </w:rPr>
+        <w:t>O artigo baseia-se em:</w:t>
+      </w:r>
+    </w:p>
+    <w:p>
+      <w:pPr>
+        <w:numPr>
+          <w:ilvl w:val="0"/>
+          <w:numId w:val="2"/>
+        </w:numPr>
+        <w:spacing w:before="100" w:beforeAutospacing="1" w:after="100" w:afterAutospacing="1" w:line="240" w:lineRule="auto"/>
+        <w:rPr>
+          <w:rFonts w:eastAsia="Times New Roman" w:cs="Times New Roman"/>
+          <w:sz w:val="24"/>
+          <w:szCs w:val="24"/>
+          <w:lang w:eastAsia="pt-PT"/>
+        </w:rPr>
+      </w:pPr>
+      <w:r>
+        <w:rPr>
+          <w:rFonts w:eastAsia="Times New Roman" w:cs="Times New Roman"/>
+          <w:sz w:val="24"/>
+          <w:szCs w:val="24"/>
+          <w:lang w:eastAsia="pt-PT"/>
+        </w:rPr>
+        <w:t xml:space="preserve">dados oficiais obtidos via </w:t>
+      </w:r>
+      <w:r>
+        <w:rPr>
+          <w:rFonts w:eastAsia="Times New Roman" w:cs="Times New Roman"/>
+          <w:b/>
+          <w:bCs/>
+          <w:sz w:val="24"/>
+          <w:szCs w:val="24"/>
+          <w:lang w:eastAsia="pt-PT"/>
+        </w:rPr>
+        <w:t>Right to Information Act (RTI)</w:t>
+      </w:r>
+      <w:r>
+        <w:rPr>
+          <w:rFonts w:eastAsia="Times New Roman" w:cs="Times New Roman"/>
+          <w:sz w:val="24"/>
+          <w:szCs w:val="24"/>
+          <w:lang w:eastAsia="pt-PT"/>
+        </w:rPr>
+        <w:t>;</w:t>
+      </w:r>
+    </w:p>
+    <w:p>
+      <w:pPr>
+        <w:numPr>
+          <w:ilvl w:val="0"/>
+          <w:numId w:val="2"/>
+        </w:numPr>
+        <w:spacing w:before="100" w:beforeAutospacing="1" w:after="100" w:afterAutospacing="1" w:line="240" w:lineRule="auto"/>
+        <w:rPr>
+          <w:rFonts w:eastAsia="Times New Roman" w:cs="Times New Roman"/>
+          <w:sz w:val="24"/>
+          <w:szCs w:val="24"/>
+          <w:lang w:val="pt-PT" w:eastAsia="pt-PT"/>
+        </w:rPr>
+      </w:pPr>
+      <w:r>
+        <w:rPr>
+          <w:rFonts w:eastAsia="Times New Roman" w:cs="Times New Roman"/>
+          <w:b/>
+          <w:bCs/>
+          <w:sz w:val="24"/>
+          <w:szCs w:val="24"/>
+          <w:lang w:val="pt-PT" w:eastAsia="pt-PT"/>
+        </w:rPr>
+        <w:lastRenderedPageBreak/>
+        <w:t>87 torres colapsadas</w:t>
+      </w:r>
+      <w:r>
+        <w:rPr>
+          <w:rFonts w:eastAsia="Times New Roman" w:cs="Times New Roman"/>
+          <w:sz w:val="24"/>
+          <w:szCs w:val="24"/>
+          <w:lang w:val="pt-PT" w:eastAsia="pt-PT"/>
+        </w:rPr>
+        <w:t xml:space="preserve"> e </w:t>
+      </w:r>
+      <w:r>
+        <w:rPr>
+          <w:rFonts w:eastAsia="Times New Roman" w:cs="Times New Roman"/>
+          <w:b/>
+          <w:bCs/>
+          <w:sz w:val="24"/>
+          <w:szCs w:val="24"/>
+          <w:lang w:val="pt-PT" w:eastAsia="pt-PT"/>
+        </w:rPr>
+        <w:t>41 parcialmente danificadas</w:t>
+      </w:r>
+      <w:r>
+        <w:rPr>
+          <w:rFonts w:eastAsia="Times New Roman" w:cs="Times New Roman"/>
+          <w:sz w:val="24"/>
+          <w:szCs w:val="24"/>
+          <w:lang w:val="pt-PT" w:eastAsia="pt-PT"/>
+        </w:rPr>
+        <w:t>;</w:t>
+      </w:r>
+    </w:p>
+    <w:p>
+      <w:pPr>
+        <w:numPr>
+          <w:ilvl w:val="0"/>
+          <w:numId w:val="2"/>
+        </w:numPr>
+        <w:spacing w:before="100" w:beforeAutospacing="1" w:after="100" w:afterAutospacing="1" w:line="240" w:lineRule="auto"/>
+        <w:rPr>
+          <w:rFonts w:eastAsia="Times New Roman" w:cs="Times New Roman"/>
+          <w:sz w:val="24"/>
+          <w:szCs w:val="24"/>
+          <w:lang w:val="pt-PT" w:eastAsia="pt-PT"/>
+        </w:rPr>
+      </w:pPr>
+      <w:r>
+        <w:rPr>
+          <w:rFonts w:eastAsia="Times New Roman" w:cs="Times New Roman"/>
+          <w:b/>
+          <w:bCs/>
+          <w:sz w:val="24"/>
+          <w:szCs w:val="24"/>
+          <w:lang w:val="pt-PT" w:eastAsia="pt-PT"/>
+        </w:rPr>
+        <w:t>41.814 torres</w:t>
+      </w:r>
+      <w:r>
+        <w:rPr>
+          <w:rFonts w:eastAsia="Times New Roman" w:cs="Times New Roman"/>
+          <w:sz w:val="24"/>
+          <w:szCs w:val="24"/>
+          <w:lang w:val="pt-PT" w:eastAsia="pt-PT"/>
+        </w:rPr>
+        <w:t xml:space="preserve"> consideradas como universo estatístico;</w:t>
+      </w:r>
+    </w:p>
+    <w:p>
+      <w:pPr>
+        <w:numPr>
+          <w:ilvl w:val="0"/>
+          <w:numId w:val="2"/>
+        </w:numPr>
+        <w:spacing w:before="100" w:beforeAutospacing="1" w:after="100" w:afterAutospacing="1" w:line="240" w:lineRule="auto"/>
+        <w:rPr>
+          <w:rFonts w:eastAsia="Times New Roman" w:cs="Times New Roman"/>
+          <w:sz w:val="24"/>
+          <w:szCs w:val="24"/>
+          <w:lang w:val="pt-PT" w:eastAsia="pt-PT"/>
+        </w:rPr>
+      </w:pPr>
+      <w:r>
+        <w:rPr>
+          <w:rFonts w:eastAsia="Times New Roman" w:cs="Times New Roman"/>
+          <w:sz w:val="24"/>
+          <w:szCs w:val="24"/>
+          <w:lang w:val="pt-PT" w:eastAsia="pt-PT"/>
+        </w:rPr>
+        <w:t>corredores reais de 132 kV e 220 kV.</w:t>
+      </w:r>
+    </w:p>
+    <w:p>
+      <w:pPr>
+        <w:spacing w:before="100" w:beforeAutospacing="1" w:after="100" w:afterAutospacing="1"/>
+        <w:rPr>
+          <w:rFonts w:eastAsia="Times New Roman" w:cs="Times New Roman"/>
+          <w:sz w:val="24"/>
+          <w:szCs w:val="24"/>
+          <w:lang w:val="pt-PT" w:eastAsia="pt-PT"/>
+        </w:rPr>
+      </w:pPr>
+      <w:r>
+        <w:rPr>
+          <w:rFonts w:ascii="Segoe UI Symbol" w:eastAsia="Times New Roman" w:hAnsi="Segoe UI Symbol" w:cs="Segoe UI Symbol"/>
+          <w:sz w:val="24"/>
+          <w:szCs w:val="24"/>
+          <w:lang w:val="pt-PT" w:eastAsia="pt-PT"/>
+        </w:rPr>
+        <w:t>➡</w:t>
+      </w:r>
+      <w:r>
+        <w:rPr>
+          <w:rFonts w:eastAsia="Times New Roman" w:cs="Times New Roman"/>
+          <w:sz w:val="24"/>
+          <w:szCs w:val="24"/>
+          <w:lang w:val="pt-PT" w:eastAsia="pt-PT"/>
+        </w:rPr>
+        <w:t xml:space="preserve"> Trata-se de </w:t>
+      </w:r>
+      <w:r>
+        <w:rPr>
+          <w:rFonts w:eastAsia="Times New Roman" w:cs="Times New Roman"/>
+          <w:b/>
+          <w:bCs/>
+          <w:sz w:val="24"/>
+          <w:szCs w:val="24"/>
+          <w:lang w:val="pt-PT" w:eastAsia="pt-PT"/>
+        </w:rPr>
+        <w:t>evidência empírica rara</w:t>
+      </w:r>
+      <w:r>
+        <w:rPr>
+          <w:rFonts w:eastAsia="Times New Roman" w:cs="Times New Roman"/>
+          <w:sz w:val="24"/>
+          <w:szCs w:val="24"/>
+          <w:lang w:val="pt-PT" w:eastAsia="pt-PT"/>
+        </w:rPr>
+        <w:t>, altamente valiosa para estudos de resiliência.</w:t>
+      </w:r>
+    </w:p>
+    <w:p>
+      <w:pPr>
+        <w:rPr>
+          <w:rFonts w:eastAsia="Times New Roman" w:cs="Times New Roman"/>
+          <w:sz w:val="24"/>
+          <w:szCs w:val="24"/>
+          <w:lang w:eastAsia="pt-PT"/>
+        </w:rPr>
+      </w:pPr>
+      <w:r>
+        <w:rPr>
+          <w:rFonts w:eastAsia="Times New Roman" w:cs="Times New Roman"/>
+          <w:sz w:val="24"/>
+          <w:szCs w:val="24"/>
+          <w:lang w:eastAsia="pt-PT"/>
+        </w:rPr>
+        <w:pict w14:anchorId="41A4B45D">
+          <v:rect id="_x0000_i1027" style="width:0;height:1.5pt" o:hralign="center" o:hrstd="t" o:hr="t" fillcolor="#a0a0a0" stroked="f"/>
+        </w:pict>
+      </w:r>
+    </w:p>
+    <w:p>
+      <w:pPr>
+        <w:spacing w:before="100" w:beforeAutospacing="1" w:after="100" w:afterAutospacing="1"/>
+        <w:outlineLvl w:val="3"/>
+        <w:rPr>
+          <w:rFonts w:eastAsia="Times New Roman" w:cs="Times New Roman"/>
+          <w:b/>
+          <w:bCs/>
+          <w:sz w:val="24"/>
+          <w:szCs w:val="24"/>
+          <w:lang w:val="pt-PT" w:eastAsia="pt-PT"/>
+        </w:rPr>
+      </w:pPr>
+      <w:r>
+        <w:rPr>
+          <w:rFonts w:eastAsia="Times New Roman" w:cs="Times New Roman"/>
+          <w:b/>
+          <w:bCs/>
+          <w:sz w:val="24"/>
+          <w:szCs w:val="24"/>
+          <w:lang w:val="pt-PT" w:eastAsia="pt-PT"/>
+        </w:rPr>
+        <w:t>2.2 Definição clara de estados de dano</w:t>
+      </w:r>
+    </w:p>
+    <w:p>
+      <w:pPr>
+        <w:spacing w:before="100" w:beforeAutospacing="1" w:after="100" w:afterAutospacing="1"/>
+        <w:rPr>
+          <w:rFonts w:eastAsia="Times New Roman" w:cs="Times New Roman"/>
+          <w:sz w:val="24"/>
+          <w:szCs w:val="24"/>
+          <w:lang w:val="pt-PT" w:eastAsia="pt-PT"/>
+        </w:rPr>
+      </w:pPr>
+      <w:r>
+        <w:rPr>
+          <w:rFonts w:eastAsia="Times New Roman" w:cs="Times New Roman"/>
+          <w:sz w:val="24"/>
+          <w:szCs w:val="24"/>
+          <w:lang w:val="pt-PT" w:eastAsia="pt-PT"/>
+        </w:rPr>
+        <w:t>São definidos dois estados bem alinhados com estudos de resiliência:</w:t>
+      </w:r>
+    </w:p>
+    <w:p>
+      <w:pPr>
+        <w:numPr>
+          <w:ilvl w:val="0"/>
+          <w:numId w:val="3"/>
+        </w:numPr>
+        <w:spacing w:before="100" w:beforeAutospacing="1" w:after="100" w:afterAutospacing="1" w:line="240" w:lineRule="auto"/>
+        <w:rPr>
+          <w:rFonts w:eastAsia="Times New Roman" w:cs="Times New Roman"/>
+          <w:sz w:val="24"/>
+          <w:szCs w:val="24"/>
+          <w:lang w:eastAsia="pt-PT"/>
+        </w:rPr>
+      </w:pPr>
+      <w:r>
+        <w:rPr>
+          <w:rFonts w:eastAsia="Times New Roman" w:cs="Times New Roman"/>
+          <w:b/>
+          <w:bCs/>
+          <w:sz w:val="24"/>
+          <w:szCs w:val="24"/>
+          <w:lang w:eastAsia="pt-PT"/>
+        </w:rPr>
+        <w:t>Collapse (CO)</w:t>
+      </w:r>
+    </w:p>
+    <w:p>
+      <w:pPr>
+        <w:numPr>
+          <w:ilvl w:val="1"/>
+          <w:numId w:val="3"/>
+        </w:numPr>
+        <w:spacing w:before="100" w:beforeAutospacing="1" w:after="100" w:afterAutospacing="1" w:line="240" w:lineRule="auto"/>
+        <w:rPr>
+          <w:rFonts w:eastAsia="Times New Roman" w:cs="Times New Roman"/>
+          <w:sz w:val="24"/>
+          <w:szCs w:val="24"/>
+          <w:lang w:eastAsia="pt-PT"/>
+        </w:rPr>
+      </w:pPr>
+      <w:r>
+        <w:rPr>
+          <w:rFonts w:eastAsia="Times New Roman" w:cs="Times New Roman"/>
+          <w:sz w:val="24"/>
+          <w:szCs w:val="24"/>
+          <w:lang w:eastAsia="pt-PT"/>
+        </w:rPr>
+        <w:t>perda estrutural total;</w:t>
+      </w:r>
+    </w:p>
+    <w:p>
+      <w:pPr>
+        <w:numPr>
+          <w:ilvl w:val="0"/>
+          <w:numId w:val="3"/>
+        </w:numPr>
+        <w:spacing w:before="100" w:beforeAutospacing="1" w:after="100" w:afterAutospacing="1" w:line="240" w:lineRule="auto"/>
+        <w:rPr>
+          <w:rFonts w:eastAsia="Times New Roman" w:cs="Times New Roman"/>
+          <w:sz w:val="24"/>
+          <w:szCs w:val="24"/>
+          <w:lang w:eastAsia="pt-PT"/>
+        </w:rPr>
+      </w:pPr>
+      <w:r>
+        <w:rPr>
+          <w:rFonts w:eastAsia="Times New Roman" w:cs="Times New Roman"/>
+          <w:b/>
+          <w:bCs/>
+          <w:sz w:val="24"/>
+          <w:szCs w:val="24"/>
+          <w:lang w:eastAsia="pt-PT"/>
+        </w:rPr>
+        <w:t>Functionality Disruption (FD)</w:t>
+      </w:r>
+    </w:p>
+    <w:p>
+      <w:pPr>
+        <w:numPr>
+          <w:ilvl w:val="1"/>
+          <w:numId w:val="3"/>
+        </w:numPr>
+        <w:spacing w:before="100" w:beforeAutospacing="1" w:after="100" w:afterAutospacing="1" w:line="240" w:lineRule="auto"/>
+        <w:rPr>
+          <w:rFonts w:eastAsia="Times New Roman" w:cs="Times New Roman"/>
+          <w:sz w:val="24"/>
+          <w:szCs w:val="24"/>
+          <w:lang w:val="pt-PT" w:eastAsia="pt-PT"/>
+        </w:rPr>
+      </w:pPr>
+      <w:r>
+        <w:rPr>
+          <w:rFonts w:eastAsia="Times New Roman" w:cs="Times New Roman"/>
+          <w:sz w:val="24"/>
+          <w:szCs w:val="24"/>
+          <w:lang w:val="pt-PT" w:eastAsia="pt-PT"/>
+        </w:rPr>
+        <w:t>perda operacional parcial (braços, picos, barras, membros).</w:t>
+      </w:r>
+    </w:p>
+    <w:p>
+      <w:pPr>
+        <w:spacing w:before="100" w:beforeAutospacing="1" w:after="100" w:afterAutospacing="1"/>
+        <w:rPr>
+          <w:rFonts w:eastAsia="Times New Roman" w:cs="Times New Roman"/>
+          <w:sz w:val="24"/>
+          <w:szCs w:val="24"/>
+          <w:lang w:val="pt-PT" w:eastAsia="pt-PT"/>
+        </w:rPr>
+      </w:pPr>
+      <w:r>
+        <w:rPr>
+          <w:rFonts w:ascii="Segoe UI Symbol" w:eastAsia="Times New Roman" w:hAnsi="Segoe UI Symbol" w:cs="Segoe UI Symbol"/>
+          <w:sz w:val="24"/>
+          <w:szCs w:val="24"/>
+          <w:lang w:val="pt-PT" w:eastAsia="pt-PT"/>
+        </w:rPr>
+        <w:t>➡</w:t>
+      </w:r>
+      <w:r>
+        <w:rPr>
+          <w:rFonts w:eastAsia="Times New Roman" w:cs="Times New Roman"/>
+          <w:sz w:val="24"/>
+          <w:szCs w:val="24"/>
+          <w:lang w:val="pt-PT" w:eastAsia="pt-PT"/>
+        </w:rPr>
+        <w:t xml:space="preserve"> Esta distinção é </w:t>
+      </w:r>
+      <w:r>
+        <w:rPr>
+          <w:rFonts w:eastAsia="Times New Roman" w:cs="Times New Roman"/>
+          <w:b/>
+          <w:bCs/>
+          <w:sz w:val="24"/>
+          <w:szCs w:val="24"/>
+          <w:lang w:val="pt-PT" w:eastAsia="pt-PT"/>
+        </w:rPr>
+        <w:t>fundamental</w:t>
+      </w:r>
+      <w:r>
+        <w:rPr>
+          <w:rFonts w:eastAsia="Times New Roman" w:cs="Times New Roman"/>
+          <w:sz w:val="24"/>
+          <w:szCs w:val="24"/>
+          <w:lang w:val="pt-PT" w:eastAsia="pt-PT"/>
+        </w:rPr>
+        <w:t xml:space="preserve"> para análises de impacto e recuperação.</w:t>
+      </w:r>
+    </w:p>
+    <w:p>
+      <w:pPr>
+        <w:rPr>
+          <w:rFonts w:eastAsia="Times New Roman" w:cs="Times New Roman"/>
+          <w:sz w:val="24"/>
+          <w:szCs w:val="24"/>
+          <w:lang w:eastAsia="pt-PT"/>
+        </w:rPr>
+      </w:pPr>
+      <w:r>
+        <w:rPr>
+          <w:rFonts w:eastAsia="Times New Roman" w:cs="Times New Roman"/>
+          <w:sz w:val="24"/>
+          <w:szCs w:val="24"/>
+          <w:lang w:eastAsia="pt-PT"/>
+        </w:rPr>
+        <w:pict w14:anchorId="66A82F45">
+          <v:rect id="_x0000_i1028" style="width:0;height:1.5pt" o:hralign="center" o:hrstd="t" o:hr="t" fillcolor="#a0a0a0" stroked="f"/>
+        </w:pict>
+      </w:r>
+    </w:p>
+    <w:p>
+      <w:pPr>
+        <w:spacing w:before="100" w:beforeAutospacing="1" w:after="100" w:afterAutospacing="1"/>
+        <w:outlineLvl w:val="3"/>
+        <w:rPr>
+          <w:rFonts w:eastAsia="Times New Roman" w:cs="Times New Roman"/>
+          <w:b/>
+          <w:bCs/>
+          <w:sz w:val="24"/>
+          <w:szCs w:val="24"/>
+          <w:lang w:val="pt-PT" w:eastAsia="pt-PT"/>
+        </w:rPr>
+      </w:pPr>
+      <w:r>
+        <w:rPr>
+          <w:rFonts w:eastAsia="Times New Roman" w:cs="Times New Roman"/>
+          <w:b/>
+          <w:bCs/>
+          <w:sz w:val="24"/>
+          <w:szCs w:val="24"/>
+          <w:lang w:val="pt-PT" w:eastAsia="pt-PT"/>
+        </w:rPr>
+        <w:t>2.3 Intensidade do evento climático</w:t>
+      </w:r>
+    </w:p>
+    <w:p>
+      <w:pPr>
+        <w:spacing w:before="100" w:beforeAutospacing="1" w:after="100" w:afterAutospacing="1"/>
+        <w:rPr>
+          <w:rFonts w:eastAsia="Times New Roman" w:cs="Times New Roman"/>
+          <w:sz w:val="24"/>
+          <w:szCs w:val="24"/>
+          <w:lang w:val="pt-PT" w:eastAsia="pt-PT"/>
+        </w:rPr>
+      </w:pPr>
+      <w:r>
+        <w:rPr>
+          <w:rFonts w:eastAsia="Times New Roman" w:cs="Times New Roman"/>
+          <w:sz w:val="24"/>
+          <w:szCs w:val="24"/>
+          <w:lang w:val="pt-PT" w:eastAsia="pt-PT"/>
+        </w:rPr>
+        <w:t>A intensidade do perigo é definida por:</w:t>
+      </w:r>
+    </w:p>
+    <w:p>
+      <w:pPr>
+        <w:numPr>
+          <w:ilvl w:val="0"/>
+          <w:numId w:val="4"/>
+        </w:numPr>
+        <w:spacing w:before="100" w:beforeAutospacing="1" w:after="100" w:afterAutospacing="1" w:line="240" w:lineRule="auto"/>
+        <w:rPr>
+          <w:rFonts w:eastAsia="Times New Roman" w:cs="Times New Roman"/>
+          <w:sz w:val="24"/>
+          <w:szCs w:val="24"/>
+          <w:lang w:val="pt-PT" w:eastAsia="pt-PT"/>
+        </w:rPr>
+      </w:pPr>
+      <w:r>
+        <w:rPr>
+          <w:rFonts w:eastAsia="Times New Roman" w:cs="Times New Roman"/>
+          <w:b/>
+          <w:bCs/>
+          <w:sz w:val="24"/>
+          <w:szCs w:val="24"/>
+          <w:lang w:val="pt-PT" w:eastAsia="pt-PT"/>
+        </w:rPr>
+        <w:t>rajada de 3 segundos a 10 m de altura</w:t>
+      </w:r>
+      <w:r>
+        <w:rPr>
+          <w:rFonts w:eastAsia="Times New Roman" w:cs="Times New Roman"/>
+          <w:sz w:val="24"/>
+          <w:szCs w:val="24"/>
+          <w:lang w:val="pt-PT" w:eastAsia="pt-PT"/>
+        </w:rPr>
+        <w:t xml:space="preserve"> (IM);</w:t>
+      </w:r>
+    </w:p>
+    <w:p>
+      <w:pPr>
+        <w:numPr>
+          <w:ilvl w:val="0"/>
+          <w:numId w:val="4"/>
+        </w:numPr>
+        <w:spacing w:before="100" w:beforeAutospacing="1" w:after="100" w:afterAutospacing="1" w:line="240" w:lineRule="auto"/>
+        <w:rPr>
+          <w:rFonts w:eastAsia="Times New Roman" w:cs="Times New Roman"/>
+          <w:sz w:val="24"/>
+          <w:szCs w:val="24"/>
+          <w:lang w:val="pt-PT" w:eastAsia="pt-PT"/>
+        </w:rPr>
+      </w:pPr>
+      <w:r>
+        <w:rPr>
+          <w:rFonts w:eastAsia="Times New Roman" w:cs="Times New Roman"/>
+          <w:sz w:val="24"/>
+          <w:szCs w:val="24"/>
+          <w:lang w:val="pt-PT" w:eastAsia="pt-PT"/>
+        </w:rPr>
+        <w:t>coerente com normas indianas (IS 875);</w:t>
+      </w:r>
+    </w:p>
+    <w:p>
+      <w:pPr>
+        <w:numPr>
+          <w:ilvl w:val="0"/>
+          <w:numId w:val="4"/>
+        </w:numPr>
+        <w:spacing w:before="100" w:beforeAutospacing="1" w:after="100" w:afterAutospacing="1" w:line="240" w:lineRule="auto"/>
+        <w:rPr>
+          <w:rFonts w:eastAsia="Times New Roman" w:cs="Times New Roman"/>
+          <w:sz w:val="24"/>
+          <w:szCs w:val="24"/>
+          <w:lang w:val="pt-PT" w:eastAsia="pt-PT"/>
+        </w:rPr>
+      </w:pPr>
+      <w:r>
+        <w:rPr>
+          <w:rFonts w:eastAsia="Times New Roman" w:cs="Times New Roman"/>
+          <w:sz w:val="24"/>
+          <w:szCs w:val="24"/>
+          <w:lang w:val="pt-PT" w:eastAsia="pt-PT"/>
+        </w:rPr>
+        <w:t xml:space="preserve">estimada por </w:t>
+      </w:r>
+      <w:r>
+        <w:rPr>
+          <w:rFonts w:eastAsia="Times New Roman" w:cs="Times New Roman"/>
+          <w:b/>
+          <w:bCs/>
+          <w:sz w:val="24"/>
+          <w:szCs w:val="24"/>
+          <w:lang w:val="pt-PT" w:eastAsia="pt-PT"/>
+        </w:rPr>
+        <w:t>modelos de perfil radial de vento</w:t>
+      </w:r>
+      <w:r>
+        <w:rPr>
+          <w:rFonts w:eastAsia="Times New Roman" w:cs="Times New Roman"/>
+          <w:sz w:val="24"/>
+          <w:szCs w:val="24"/>
+          <w:lang w:val="pt-PT" w:eastAsia="pt-PT"/>
+        </w:rPr>
+        <w:t>:</w:t>
+      </w:r>
+    </w:p>
+    <w:p>
+      <w:pPr>
+        <w:numPr>
+          <w:ilvl w:val="1"/>
+          <w:numId w:val="4"/>
+        </w:numPr>
+        <w:spacing w:before="100" w:beforeAutospacing="1" w:after="100" w:afterAutospacing="1" w:line="240" w:lineRule="auto"/>
+        <w:rPr>
+          <w:rFonts w:eastAsia="Times New Roman" w:cs="Times New Roman"/>
+          <w:sz w:val="24"/>
+          <w:szCs w:val="24"/>
+          <w:lang w:eastAsia="pt-PT"/>
+        </w:rPr>
+      </w:pPr>
+      <w:r>
+        <w:rPr>
+          <w:rFonts w:eastAsia="Times New Roman" w:cs="Times New Roman"/>
+          <w:sz w:val="24"/>
+          <w:szCs w:val="24"/>
+          <w:lang w:eastAsia="pt-PT"/>
+        </w:rPr>
+        <w:t>Willoughby (simples e duplo);</w:t>
+      </w:r>
+    </w:p>
+    <w:p>
+      <w:pPr>
+        <w:numPr>
+          <w:ilvl w:val="1"/>
+          <w:numId w:val="4"/>
+        </w:numPr>
+        <w:spacing w:before="100" w:beforeAutospacing="1" w:after="100" w:afterAutospacing="1" w:line="240" w:lineRule="auto"/>
+        <w:rPr>
+          <w:rFonts w:eastAsia="Times New Roman" w:cs="Times New Roman"/>
+          <w:sz w:val="24"/>
+          <w:szCs w:val="24"/>
+          <w:lang w:eastAsia="pt-PT"/>
+        </w:rPr>
+      </w:pPr>
+      <w:r>
+        <w:rPr>
+          <w:rFonts w:eastAsia="Times New Roman" w:cs="Times New Roman"/>
+          <w:sz w:val="24"/>
+          <w:szCs w:val="24"/>
+          <w:lang w:eastAsia="pt-PT"/>
+        </w:rPr>
+        <w:t>Holland;</w:t>
+      </w:r>
+    </w:p>
+    <w:p>
+      <w:pPr>
+        <w:numPr>
+          <w:ilvl w:val="0"/>
+          <w:numId w:val="4"/>
+        </w:numPr>
+        <w:spacing w:before="100" w:beforeAutospacing="1" w:after="100" w:afterAutospacing="1" w:line="240" w:lineRule="auto"/>
+        <w:rPr>
+          <w:rFonts w:eastAsia="Times New Roman" w:cs="Times New Roman"/>
+          <w:sz w:val="24"/>
+          <w:szCs w:val="24"/>
+          <w:lang w:eastAsia="pt-PT"/>
+        </w:rPr>
+      </w:pPr>
+      <w:r>
+        <w:rPr>
+          <w:rFonts w:eastAsia="Times New Roman" w:cs="Times New Roman"/>
+          <w:sz w:val="24"/>
+          <w:szCs w:val="24"/>
+          <w:lang w:eastAsia="pt-PT"/>
+        </w:rPr>
+        <w:t>conversão explícita entre:</w:t>
+      </w:r>
+    </w:p>
+    <w:p>
+      <w:pPr>
+        <w:numPr>
+          <w:ilvl w:val="1"/>
+          <w:numId w:val="4"/>
+        </w:numPr>
+        <w:spacing w:before="100" w:beforeAutospacing="1" w:after="100" w:afterAutospacing="1" w:line="240" w:lineRule="auto"/>
+        <w:rPr>
+          <w:rFonts w:eastAsia="Times New Roman" w:cs="Times New Roman"/>
+          <w:sz w:val="24"/>
+          <w:szCs w:val="24"/>
+          <w:lang w:eastAsia="pt-PT"/>
+        </w:rPr>
+      </w:pPr>
+      <w:r>
+        <w:rPr>
+          <w:rFonts w:eastAsia="Times New Roman" w:cs="Times New Roman"/>
+          <w:sz w:val="24"/>
+          <w:szCs w:val="24"/>
+          <w:lang w:eastAsia="pt-PT"/>
+        </w:rPr>
+        <w:t>vento médio de 3 min;</w:t>
+      </w:r>
+    </w:p>
+    <w:p>
+      <w:pPr>
+        <w:numPr>
+          <w:ilvl w:val="1"/>
+          <w:numId w:val="4"/>
+        </w:numPr>
+        <w:spacing w:before="100" w:beforeAutospacing="1" w:after="100" w:afterAutospacing="1" w:line="240" w:lineRule="auto"/>
+        <w:rPr>
+          <w:rFonts w:eastAsia="Times New Roman" w:cs="Times New Roman"/>
+          <w:sz w:val="24"/>
+          <w:szCs w:val="24"/>
+          <w:lang w:val="pt-PT" w:eastAsia="pt-PT"/>
+        </w:rPr>
+      </w:pPr>
+      <w:r>
+        <w:rPr>
+          <w:rFonts w:eastAsia="Times New Roman" w:cs="Times New Roman"/>
+          <w:sz w:val="24"/>
+          <w:szCs w:val="24"/>
+          <w:lang w:val="pt-PT" w:eastAsia="pt-PT"/>
+        </w:rPr>
+        <w:t>rajada de 3 s (fator de rajada, GF).</w:t>
+      </w:r>
+    </w:p>
+    <w:p>
+      <w:pPr>
+        <w:spacing w:before="100" w:beforeAutospacing="1" w:after="100" w:afterAutospacing="1"/>
+        <w:rPr>
+          <w:rFonts w:eastAsia="Times New Roman" w:cs="Times New Roman"/>
+          <w:sz w:val="24"/>
+          <w:szCs w:val="24"/>
+          <w:lang w:val="pt-PT" w:eastAsia="pt-PT"/>
+        </w:rPr>
+      </w:pPr>
+      <w:r>
+        <w:rPr>
+          <w:rFonts w:ascii="Segoe UI Symbol" w:eastAsia="Times New Roman" w:hAnsi="Segoe UI Symbol" w:cs="Segoe UI Symbol"/>
+          <w:sz w:val="24"/>
+          <w:szCs w:val="24"/>
+          <w:lang w:val="pt-PT" w:eastAsia="pt-PT"/>
+        </w:rPr>
+        <w:t>➡</w:t>
+      </w:r>
+      <w:r>
+        <w:rPr>
+          <w:rFonts w:eastAsia="Times New Roman" w:cs="Times New Roman"/>
+          <w:sz w:val="24"/>
+          <w:szCs w:val="24"/>
+          <w:lang w:val="pt-PT" w:eastAsia="pt-PT"/>
+        </w:rPr>
+        <w:t xml:space="preserve"> Modelagem climática </w:t>
+      </w:r>
+      <w:r>
+        <w:rPr>
+          <w:rFonts w:eastAsia="Times New Roman" w:cs="Times New Roman"/>
+          <w:b/>
+          <w:bCs/>
+          <w:sz w:val="24"/>
+          <w:szCs w:val="24"/>
+          <w:lang w:val="pt-PT" w:eastAsia="pt-PT"/>
+        </w:rPr>
+        <w:t>robusta e transparente</w:t>
+      </w:r>
+      <w:r>
+        <w:rPr>
+          <w:rFonts w:eastAsia="Times New Roman" w:cs="Times New Roman"/>
+          <w:sz w:val="24"/>
+          <w:szCs w:val="24"/>
+          <w:lang w:val="pt-PT" w:eastAsia="pt-PT"/>
         </w:rPr>
         <w:t>.</w:t>
       </w:r>
@@ -801,103 +2033,3240 @@
     <w:p>
       <w:pPr>
         <w:rPr>
-          <w:lang w:val="pt-BR"/>
-        </w:rPr>
-      </w:pPr>
-      <w:r>
-        <w:rPr>
-          <w:rFonts w:ascii="Segoe UI Emoji" w:hAnsi="Segoe UI Emoji" w:cs="Segoe UI Emoji"/>
-          <w:lang w:val="pt-BR"/>
-        </w:rPr>
-        <w:t xml:space="preserve">- </w:t>
-      </w:r>
-      <w:r>
-        <w:rPr>
-          <w:lang w:val="pt-BR"/>
-        </w:rPr>
-        <w:t xml:space="preserve">Fig. 14: Comparação com outras curvas da literatura (Quanta, </w:t>
-      </w:r>
-      <w:proofErr w:type="spellStart"/>
-      <w:r>
-        <w:rPr>
-          <w:lang w:val="pt-BR"/>
-        </w:rPr>
-        <w:t>Panteli</w:t>
-      </w:r>
-      <w:proofErr w:type="spellEnd"/>
-      <w:r>
-        <w:rPr>
-          <w:lang w:val="pt-BR"/>
-        </w:rPr>
-        <w:t>, Fu).</w:t>
-      </w:r>
-    </w:p>
-    <w:p>
-      <w:pPr>
-        <w:rPr>
-          <w:lang w:val="pt-BR"/>
-        </w:rPr>
-      </w:pPr>
-      <w:r>
-        <w:rPr>
-          <w:rFonts w:ascii="Segoe UI Emoji" w:hAnsi="Segoe UI Emoji" w:cs="Segoe UI Emoji"/>
-          <w:lang w:val="pt-BR"/>
-        </w:rPr>
-        <w:t xml:space="preserve">- </w:t>
-      </w:r>
-      <w:r>
-        <w:rPr>
-          <w:lang w:val="pt-BR"/>
-        </w:rPr>
-        <w:t>Tabela 2: Mediana e desvio das curvas comparadas.</w:t>
-      </w:r>
-    </w:p>
-    <w:p>
-      <w:pPr>
-        <w:rPr>
-          <w:lang w:val="pt-BR"/>
-        </w:rPr>
-      </w:pPr>
-    </w:p>
-    <w:p>
-      <w:pPr>
-        <w:rPr>
-          <w:lang w:val="pt-BR"/>
-        </w:rPr>
-      </w:pPr>
-      <w:r>
-        <w:rPr>
-          <w:lang w:val="pt-BR"/>
-        </w:rPr>
-        <w:t>6. Conclusão</w:t>
-      </w:r>
-    </w:p>
-    <w:p>
-      <w:pPr>
-        <w:rPr>
-          <w:lang w:val="pt-BR"/>
-        </w:rPr>
-      </w:pPr>
-      <w:r>
-        <w:rPr>
-          <w:lang w:val="pt-BR"/>
-        </w:rPr>
-        <w:t>Curvas de fragilidade regionais para torres de transmissão foram desenvolvidas considerando incertezas epistêmicas e aleatórias. Mesmo com limitações (</w:t>
-      </w:r>
-      <w:proofErr w:type="spellStart"/>
-      <w:r>
-        <w:rPr>
-          <w:lang w:val="pt-BR"/>
-        </w:rPr>
-        <w:t>ex</w:t>
-      </w:r>
-      <w:proofErr w:type="spellEnd"/>
-      <w:r>
-        <w:rPr>
-          <w:lang w:val="pt-BR"/>
-        </w:rPr>
-        <w:t>: uso de um único evento e dados incompletos), as curvas servem como referência para planejar estratégias de reforço e avaliação de risco. Recomenda-se o uso dessas curvas em outras regiões costeiras do subcontinente indiano.</w:t>
-      </w:r>
+          <w:rFonts w:eastAsia="Times New Roman" w:cs="Times New Roman"/>
+          <w:sz w:val="24"/>
+          <w:szCs w:val="24"/>
+          <w:lang w:eastAsia="pt-PT"/>
+        </w:rPr>
+      </w:pPr>
+      <w:r>
+        <w:rPr>
+          <w:rFonts w:eastAsia="Times New Roman" w:cs="Times New Roman"/>
+          <w:sz w:val="24"/>
+          <w:szCs w:val="24"/>
+          <w:lang w:eastAsia="pt-PT"/>
+        </w:rPr>
+        <w:pict w14:anchorId="5D2A61F3">
+          <v:rect id="_x0000_i1029" style="width:0;height:1.5pt" o:hralign="center" o:hrstd="t" o:hr="t" fillcolor="#a0a0a0" stroked="f"/>
+        </w:pict>
+      </w:r>
+    </w:p>
+    <w:p>
+      <w:pPr>
+        <w:spacing w:before="100" w:beforeAutospacing="1" w:after="100" w:afterAutospacing="1"/>
+        <w:outlineLvl w:val="3"/>
+        <w:rPr>
+          <w:rFonts w:eastAsia="Times New Roman" w:cs="Times New Roman"/>
+          <w:b/>
+          <w:bCs/>
+          <w:sz w:val="24"/>
+          <w:szCs w:val="24"/>
+          <w:lang w:val="pt-PT" w:eastAsia="pt-PT"/>
+        </w:rPr>
+      </w:pPr>
+      <w:r>
+        <w:rPr>
+          <w:rFonts w:eastAsia="Times New Roman" w:cs="Times New Roman"/>
+          <w:b/>
+          <w:bCs/>
+          <w:sz w:val="24"/>
+          <w:szCs w:val="24"/>
+          <w:lang w:val="pt-PT" w:eastAsia="pt-PT"/>
+        </w:rPr>
+        <w:t>2.4 Tratamento rigoroso das incertezas</w:t>
+      </w:r>
+    </w:p>
+    <w:p>
+      <w:pPr>
+        <w:spacing w:before="100" w:beforeAutospacing="1" w:after="100" w:afterAutospacing="1"/>
+        <w:rPr>
+          <w:rFonts w:eastAsia="Times New Roman" w:cs="Times New Roman"/>
+          <w:sz w:val="24"/>
+          <w:szCs w:val="24"/>
+          <w:lang w:val="pt-PT" w:eastAsia="pt-PT"/>
+        </w:rPr>
+      </w:pPr>
+      <w:r>
+        <w:rPr>
+          <w:rFonts w:eastAsia="Times New Roman" w:cs="Times New Roman"/>
+          <w:sz w:val="24"/>
+          <w:szCs w:val="24"/>
+          <w:lang w:val="pt-PT" w:eastAsia="pt-PT"/>
+        </w:rPr>
+        <w:t>O artigo incorpora:</w:t>
+      </w:r>
+    </w:p>
+    <w:p>
+      <w:pPr>
+        <w:numPr>
+          <w:ilvl w:val="0"/>
+          <w:numId w:val="5"/>
+        </w:numPr>
+        <w:spacing w:before="100" w:beforeAutospacing="1" w:after="100" w:afterAutospacing="1" w:line="240" w:lineRule="auto"/>
+        <w:rPr>
+          <w:rFonts w:eastAsia="Times New Roman" w:cs="Times New Roman"/>
+          <w:sz w:val="24"/>
+          <w:szCs w:val="24"/>
+          <w:lang w:val="pt-PT" w:eastAsia="pt-PT"/>
+        </w:rPr>
+      </w:pPr>
+      <w:r>
+        <w:rPr>
+          <w:rFonts w:eastAsia="Times New Roman" w:cs="Times New Roman"/>
+          <w:b/>
+          <w:bCs/>
+          <w:sz w:val="24"/>
+          <w:szCs w:val="24"/>
+          <w:lang w:val="pt-PT" w:eastAsia="pt-PT"/>
+        </w:rPr>
+        <w:t>incerteza aleatória</w:t>
+      </w:r>
+      <w:r>
+        <w:rPr>
+          <w:rFonts w:eastAsia="Times New Roman" w:cs="Times New Roman"/>
+          <w:sz w:val="24"/>
+          <w:szCs w:val="24"/>
+          <w:lang w:val="pt-PT" w:eastAsia="pt-PT"/>
+        </w:rPr>
+        <w:t xml:space="preserve"> (via desvio logarítmico da distribuição);</w:t>
+      </w:r>
+    </w:p>
+    <w:p>
+      <w:pPr>
+        <w:numPr>
+          <w:ilvl w:val="0"/>
+          <w:numId w:val="5"/>
+        </w:numPr>
+        <w:spacing w:before="100" w:beforeAutospacing="1" w:after="100" w:afterAutospacing="1" w:line="240" w:lineRule="auto"/>
+        <w:rPr>
+          <w:rFonts w:eastAsia="Times New Roman" w:cs="Times New Roman"/>
+          <w:sz w:val="24"/>
+          <w:szCs w:val="24"/>
+          <w:lang w:eastAsia="pt-PT"/>
+        </w:rPr>
+      </w:pPr>
+      <w:r>
+        <w:rPr>
+          <w:rFonts w:eastAsia="Times New Roman" w:cs="Times New Roman"/>
+          <w:b/>
+          <w:bCs/>
+          <w:sz w:val="24"/>
+          <w:szCs w:val="24"/>
+          <w:lang w:eastAsia="pt-PT"/>
+        </w:rPr>
+        <w:t>incerteza epistêmica</w:t>
+      </w:r>
+      <w:r>
+        <w:rPr>
+          <w:rFonts w:eastAsia="Times New Roman" w:cs="Times New Roman"/>
+          <w:sz w:val="24"/>
+          <w:szCs w:val="24"/>
+          <w:lang w:eastAsia="pt-PT"/>
+        </w:rPr>
+        <w:t>, incluindo:</w:t>
+      </w:r>
+    </w:p>
+    <w:p>
+      <w:pPr>
+        <w:numPr>
+          <w:ilvl w:val="1"/>
+          <w:numId w:val="5"/>
+        </w:numPr>
+        <w:spacing w:before="100" w:beforeAutospacing="1" w:after="100" w:afterAutospacing="1" w:line="240" w:lineRule="auto"/>
+        <w:rPr>
+          <w:rFonts w:eastAsia="Times New Roman" w:cs="Times New Roman"/>
+          <w:sz w:val="24"/>
+          <w:szCs w:val="24"/>
+          <w:lang w:eastAsia="pt-PT"/>
+        </w:rPr>
+      </w:pPr>
+      <w:r>
+        <w:rPr>
+          <w:rFonts w:eastAsia="Times New Roman" w:cs="Times New Roman"/>
+          <w:sz w:val="24"/>
+          <w:szCs w:val="24"/>
+          <w:lang w:eastAsia="pt-PT"/>
+        </w:rPr>
+        <w:t>estimativa do vento local;</w:t>
+      </w:r>
+    </w:p>
+    <w:p>
+      <w:pPr>
+        <w:numPr>
+          <w:ilvl w:val="1"/>
+          <w:numId w:val="5"/>
+        </w:numPr>
+        <w:spacing w:before="100" w:beforeAutospacing="1" w:after="100" w:afterAutospacing="1" w:line="240" w:lineRule="auto"/>
+        <w:rPr>
+          <w:rFonts w:eastAsia="Times New Roman" w:cs="Times New Roman"/>
+          <w:sz w:val="24"/>
+          <w:szCs w:val="24"/>
+          <w:lang w:eastAsia="pt-PT"/>
+        </w:rPr>
+      </w:pPr>
+      <w:r>
+        <w:rPr>
+          <w:rFonts w:eastAsia="Times New Roman" w:cs="Times New Roman"/>
+          <w:sz w:val="24"/>
+          <w:szCs w:val="24"/>
+          <w:lang w:eastAsia="pt-PT"/>
+        </w:rPr>
+        <w:t>tamanho finito da amostra;</w:t>
+      </w:r>
+    </w:p>
+    <w:p>
+      <w:pPr>
+        <w:numPr>
+          <w:ilvl w:val="0"/>
+          <w:numId w:val="5"/>
+        </w:numPr>
+        <w:spacing w:before="100" w:beforeAutospacing="1" w:after="100" w:afterAutospacing="1" w:line="240" w:lineRule="auto"/>
+        <w:rPr>
+          <w:rFonts w:eastAsia="Times New Roman" w:cs="Times New Roman"/>
+          <w:sz w:val="24"/>
+          <w:szCs w:val="24"/>
+          <w:lang w:eastAsia="pt-PT"/>
+        </w:rPr>
+      </w:pPr>
+      <w:r>
+        <w:rPr>
+          <w:rFonts w:eastAsia="Times New Roman" w:cs="Times New Roman"/>
+          <w:sz w:val="24"/>
+          <w:szCs w:val="24"/>
+          <w:lang w:eastAsia="pt-PT"/>
+        </w:rPr>
+        <w:lastRenderedPageBreak/>
+        <w:t>uso de:</w:t>
+      </w:r>
+    </w:p>
+    <w:p>
+      <w:pPr>
+        <w:numPr>
+          <w:ilvl w:val="1"/>
+          <w:numId w:val="5"/>
+        </w:numPr>
+        <w:spacing w:before="100" w:beforeAutospacing="1" w:after="100" w:afterAutospacing="1" w:line="240" w:lineRule="auto"/>
+        <w:rPr>
+          <w:rFonts w:eastAsia="Times New Roman" w:cs="Times New Roman"/>
+          <w:sz w:val="24"/>
+          <w:szCs w:val="24"/>
+          <w:lang w:eastAsia="pt-PT"/>
+        </w:rPr>
+      </w:pPr>
+      <w:r>
+        <w:rPr>
+          <w:rFonts w:eastAsia="Times New Roman" w:cs="Times New Roman"/>
+          <w:b/>
+          <w:bCs/>
+          <w:sz w:val="24"/>
+          <w:szCs w:val="24"/>
+          <w:lang w:eastAsia="pt-PT"/>
+        </w:rPr>
+        <w:t>Monte Carlo</w:t>
+      </w:r>
+      <w:r>
+        <w:rPr>
+          <w:rFonts w:eastAsia="Times New Roman" w:cs="Times New Roman"/>
+          <w:sz w:val="24"/>
+          <w:szCs w:val="24"/>
+          <w:lang w:eastAsia="pt-PT"/>
+        </w:rPr>
+        <w:t>;</w:t>
+      </w:r>
+    </w:p>
+    <w:p>
+      <w:pPr>
+        <w:numPr>
+          <w:ilvl w:val="1"/>
+          <w:numId w:val="5"/>
+        </w:numPr>
+        <w:spacing w:before="100" w:beforeAutospacing="1" w:after="100" w:afterAutospacing="1" w:line="240" w:lineRule="auto"/>
+        <w:rPr>
+          <w:rFonts w:eastAsia="Times New Roman" w:cs="Times New Roman"/>
+          <w:sz w:val="24"/>
+          <w:szCs w:val="24"/>
+          <w:lang w:eastAsia="pt-PT"/>
+        </w:rPr>
+      </w:pPr>
+      <w:r>
+        <w:rPr>
+          <w:rFonts w:eastAsia="Times New Roman" w:cs="Times New Roman"/>
+          <w:b/>
+          <w:bCs/>
+          <w:sz w:val="24"/>
+          <w:szCs w:val="24"/>
+          <w:lang w:eastAsia="pt-PT"/>
+        </w:rPr>
+        <w:t>Latin Hypercube Sampling</w:t>
+      </w:r>
+      <w:r>
+        <w:rPr>
+          <w:rFonts w:eastAsia="Times New Roman" w:cs="Times New Roman"/>
+          <w:sz w:val="24"/>
+          <w:szCs w:val="24"/>
+          <w:lang w:eastAsia="pt-PT"/>
+        </w:rPr>
+        <w:t>;</w:t>
+      </w:r>
+    </w:p>
+    <w:p>
+      <w:pPr>
+        <w:numPr>
+          <w:ilvl w:val="1"/>
+          <w:numId w:val="5"/>
+        </w:numPr>
+        <w:spacing w:before="100" w:beforeAutospacing="1" w:after="100" w:afterAutospacing="1" w:line="240" w:lineRule="auto"/>
+        <w:rPr>
+          <w:rFonts w:eastAsia="Times New Roman" w:cs="Times New Roman"/>
+          <w:sz w:val="24"/>
+          <w:szCs w:val="24"/>
+          <w:lang w:eastAsia="pt-PT"/>
+        </w:rPr>
+      </w:pPr>
+      <w:r>
+        <w:rPr>
+          <w:rFonts w:eastAsia="Times New Roman" w:cs="Times New Roman"/>
+          <w:b/>
+          <w:bCs/>
+          <w:sz w:val="24"/>
+          <w:szCs w:val="24"/>
+          <w:lang w:eastAsia="pt-PT"/>
+        </w:rPr>
+        <w:t>bootstrapping</w:t>
+      </w:r>
+      <w:r>
+        <w:rPr>
+          <w:rFonts w:eastAsia="Times New Roman" w:cs="Times New Roman"/>
+          <w:sz w:val="24"/>
+          <w:szCs w:val="24"/>
+          <w:lang w:eastAsia="pt-PT"/>
+        </w:rPr>
+        <w:t>;</w:t>
+      </w:r>
+    </w:p>
+    <w:p>
+      <w:pPr>
+        <w:numPr>
+          <w:ilvl w:val="0"/>
+          <w:numId w:val="5"/>
+        </w:numPr>
+        <w:spacing w:before="100" w:beforeAutospacing="1" w:after="100" w:afterAutospacing="1" w:line="240" w:lineRule="auto"/>
+        <w:rPr>
+          <w:rFonts w:eastAsia="Times New Roman" w:cs="Times New Roman"/>
+          <w:sz w:val="24"/>
+          <w:szCs w:val="24"/>
+          <w:lang w:eastAsia="pt-PT"/>
+        </w:rPr>
+      </w:pPr>
+      <w:r>
+        <w:rPr>
+          <w:rFonts w:eastAsia="Times New Roman" w:cs="Times New Roman"/>
+          <w:sz w:val="24"/>
+          <w:szCs w:val="24"/>
+          <w:lang w:eastAsia="pt-PT"/>
+        </w:rPr>
+        <w:t>combinação explícita das incertezas.</w:t>
+      </w:r>
+    </w:p>
+    <w:p>
+      <w:pPr>
+        <w:spacing w:before="100" w:beforeAutospacing="1" w:after="100" w:afterAutospacing="1"/>
+        <w:rPr>
+          <w:rFonts w:eastAsia="Times New Roman" w:cs="Times New Roman"/>
+          <w:sz w:val="24"/>
+          <w:szCs w:val="24"/>
+          <w:lang w:eastAsia="pt-PT"/>
+        </w:rPr>
+      </w:pPr>
+      <w:r>
+        <w:rPr>
+          <w:rFonts w:eastAsia="Times New Roman" w:cs="Times New Roman"/>
+          <w:sz w:val="24"/>
+          <w:szCs w:val="24"/>
+          <w:lang w:eastAsia="pt-PT"/>
+        </w:rPr>
+        <w:t>Resultado-chave:</w:t>
+      </w:r>
+    </w:p>
+    <w:p>
+      <w:pPr>
+        <w:numPr>
+          <w:ilvl w:val="0"/>
+          <w:numId w:val="6"/>
+        </w:numPr>
+        <w:spacing w:before="100" w:beforeAutospacing="1" w:after="100" w:afterAutospacing="1" w:line="240" w:lineRule="auto"/>
+        <w:rPr>
+          <w:rFonts w:eastAsia="Times New Roman" w:cs="Times New Roman"/>
+          <w:sz w:val="24"/>
+          <w:szCs w:val="24"/>
+          <w:lang w:val="pt-PT" w:eastAsia="pt-PT"/>
+        </w:rPr>
+      </w:pPr>
+      <w:r>
+        <w:rPr>
+          <w:rFonts w:eastAsia="Times New Roman" w:cs="Times New Roman"/>
+          <w:sz w:val="24"/>
+          <w:szCs w:val="24"/>
+          <w:lang w:val="pt-PT" w:eastAsia="pt-PT"/>
+        </w:rPr>
+        <w:t xml:space="preserve">a </w:t>
+      </w:r>
+      <w:r>
+        <w:rPr>
+          <w:rFonts w:eastAsia="Times New Roman" w:cs="Times New Roman"/>
+          <w:b/>
+          <w:bCs/>
+          <w:sz w:val="24"/>
+          <w:szCs w:val="24"/>
+          <w:lang w:val="pt-PT" w:eastAsia="pt-PT"/>
+        </w:rPr>
+        <w:t>incerteza dominante</w:t>
+      </w:r>
+      <w:r>
+        <w:rPr>
+          <w:rFonts w:eastAsia="Times New Roman" w:cs="Times New Roman"/>
+          <w:sz w:val="24"/>
+          <w:szCs w:val="24"/>
+          <w:lang w:val="pt-PT" w:eastAsia="pt-PT"/>
+        </w:rPr>
+        <w:t xml:space="preserve"> é a estimativa da velocidade do vento local.</w:t>
+      </w:r>
+    </w:p>
+    <w:p>
+      <w:pPr>
+        <w:spacing w:before="100" w:beforeAutospacing="1" w:after="100" w:afterAutospacing="1"/>
+        <w:rPr>
+          <w:rFonts w:eastAsia="Times New Roman" w:cs="Times New Roman"/>
+          <w:sz w:val="24"/>
+          <w:szCs w:val="24"/>
+          <w:lang w:val="pt-PT" w:eastAsia="pt-PT"/>
+        </w:rPr>
+      </w:pPr>
+      <w:r>
+        <w:rPr>
+          <w:rFonts w:ascii="Segoe UI Symbol" w:eastAsia="Times New Roman" w:hAnsi="Segoe UI Symbol" w:cs="Segoe UI Symbol"/>
+          <w:sz w:val="24"/>
+          <w:szCs w:val="24"/>
+          <w:lang w:val="pt-PT" w:eastAsia="pt-PT"/>
+        </w:rPr>
+        <w:t>➡</w:t>
+      </w:r>
+      <w:r>
+        <w:rPr>
+          <w:rFonts w:eastAsia="Times New Roman" w:cs="Times New Roman"/>
+          <w:sz w:val="24"/>
+          <w:szCs w:val="24"/>
+          <w:lang w:val="pt-PT" w:eastAsia="pt-PT"/>
+        </w:rPr>
+        <w:t xml:space="preserve"> Excelente alinhamento com boas práticas modernas de resiliência.</w:t>
+      </w:r>
+    </w:p>
+    <w:p>
+      <w:pPr>
+        <w:rPr>
+          <w:rFonts w:eastAsia="Times New Roman" w:cs="Times New Roman"/>
+          <w:sz w:val="24"/>
+          <w:szCs w:val="24"/>
+          <w:lang w:eastAsia="pt-PT"/>
+        </w:rPr>
+      </w:pPr>
+      <w:r>
+        <w:rPr>
+          <w:rFonts w:eastAsia="Times New Roman" w:cs="Times New Roman"/>
+          <w:sz w:val="24"/>
+          <w:szCs w:val="24"/>
+          <w:lang w:eastAsia="pt-PT"/>
+        </w:rPr>
+        <w:pict w14:anchorId="3DFC9918">
+          <v:rect id="_x0000_i1030" style="width:0;height:1.5pt" o:hralign="center" o:hrstd="t" o:hr="t" fillcolor="#a0a0a0" stroked="f"/>
+        </w:pict>
+      </w:r>
+    </w:p>
+    <w:p>
+      <w:pPr>
+        <w:spacing w:before="100" w:beforeAutospacing="1" w:after="100" w:afterAutospacing="1"/>
+        <w:outlineLvl w:val="2"/>
+        <w:rPr>
+          <w:rFonts w:eastAsia="Times New Roman" w:cs="Times New Roman"/>
+          <w:b/>
+          <w:bCs/>
+          <w:sz w:val="27"/>
+          <w:szCs w:val="27"/>
+          <w:lang w:val="pt-PT" w:eastAsia="pt-PT"/>
+        </w:rPr>
+      </w:pPr>
+      <w:r>
+        <w:rPr>
+          <w:rFonts w:eastAsia="Times New Roman" w:cs="Times New Roman"/>
+          <w:b/>
+          <w:bCs/>
+          <w:sz w:val="27"/>
+          <w:szCs w:val="27"/>
+          <w:lang w:val="pt-PT" w:eastAsia="pt-PT"/>
+        </w:rPr>
+        <w:t>3) Resultados técnicos relevantes</w:t>
+      </w:r>
+    </w:p>
+    <w:p>
+      <w:pPr>
+        <w:spacing w:before="100" w:beforeAutospacing="1" w:after="100" w:afterAutospacing="1"/>
+        <w:outlineLvl w:val="3"/>
+        <w:rPr>
+          <w:rFonts w:eastAsia="Times New Roman" w:cs="Times New Roman"/>
+          <w:b/>
+          <w:bCs/>
+          <w:sz w:val="24"/>
+          <w:szCs w:val="24"/>
+          <w:lang w:val="pt-PT" w:eastAsia="pt-PT"/>
+        </w:rPr>
+      </w:pPr>
+      <w:r>
+        <w:rPr>
+          <w:rFonts w:eastAsia="Times New Roman" w:cs="Times New Roman"/>
+          <w:b/>
+          <w:bCs/>
+          <w:sz w:val="24"/>
+          <w:szCs w:val="24"/>
+          <w:lang w:val="pt-PT" w:eastAsia="pt-PT"/>
+        </w:rPr>
+        <w:t>3.1 Curvas de fragilidade</w:t>
+      </w:r>
+    </w:p>
+    <w:p>
+      <w:pPr>
+        <w:spacing w:before="100" w:beforeAutospacing="1" w:after="100" w:afterAutospacing="1"/>
+        <w:rPr>
+          <w:rFonts w:eastAsia="Times New Roman" w:cs="Times New Roman"/>
+          <w:sz w:val="24"/>
+          <w:szCs w:val="24"/>
+          <w:lang w:val="pt-PT" w:eastAsia="pt-PT"/>
+        </w:rPr>
+      </w:pPr>
+      <w:r>
+        <w:rPr>
+          <w:rFonts w:eastAsia="Times New Roman" w:cs="Times New Roman"/>
+          <w:sz w:val="24"/>
+          <w:szCs w:val="24"/>
+          <w:lang w:val="pt-PT" w:eastAsia="pt-PT"/>
+        </w:rPr>
+        <w:t>As curvas obtidas (percentil 50%, incertezas combinadas):</w:t>
+      </w:r>
+    </w:p>
+    <w:p>
+      <w:pPr>
+        <w:numPr>
+          <w:ilvl w:val="0"/>
+          <w:numId w:val="7"/>
+        </w:numPr>
+        <w:spacing w:before="100" w:beforeAutospacing="1" w:after="100" w:afterAutospacing="1" w:line="240" w:lineRule="auto"/>
+        <w:rPr>
+          <w:rFonts w:eastAsia="Times New Roman" w:cs="Times New Roman"/>
+          <w:sz w:val="24"/>
+          <w:szCs w:val="24"/>
+          <w:lang w:eastAsia="pt-PT"/>
+        </w:rPr>
+      </w:pPr>
+      <w:r>
+        <w:rPr>
+          <w:rFonts w:eastAsia="Times New Roman" w:cs="Times New Roman"/>
+          <w:b/>
+          <w:bCs/>
+          <w:sz w:val="24"/>
+          <w:szCs w:val="24"/>
+          <w:lang w:eastAsia="pt-PT"/>
+        </w:rPr>
+        <w:t>Colapso estrutural (CO)</w:t>
+      </w:r>
+    </w:p>
+    <w:p>
+      <w:pPr>
+        <w:numPr>
+          <w:ilvl w:val="1"/>
+          <w:numId w:val="7"/>
+        </w:numPr>
+        <w:spacing w:before="100" w:beforeAutospacing="1" w:after="100" w:afterAutospacing="1" w:line="240" w:lineRule="auto"/>
+        <w:rPr>
+          <w:rFonts w:eastAsia="Times New Roman" w:cs="Times New Roman"/>
+          <w:sz w:val="24"/>
+          <w:szCs w:val="24"/>
+          <w:lang w:eastAsia="pt-PT"/>
+        </w:rPr>
+      </w:pPr>
+      <w:r>
+        <w:rPr>
+          <w:rFonts w:eastAsia="Times New Roman" w:cs="Times New Roman"/>
+          <w:sz w:val="24"/>
+          <w:szCs w:val="24"/>
+          <w:lang w:eastAsia="pt-PT"/>
+        </w:rPr>
+        <w:t xml:space="preserve">mediana ≈ </w:t>
+      </w:r>
+      <w:r>
+        <w:rPr>
+          <w:rFonts w:eastAsia="Times New Roman" w:cs="Times New Roman"/>
+          <w:b/>
+          <w:bCs/>
+          <w:sz w:val="24"/>
+          <w:szCs w:val="24"/>
+          <w:lang w:eastAsia="pt-PT"/>
+        </w:rPr>
+        <w:t>292,5 km/h</w:t>
+      </w:r>
+    </w:p>
+    <w:p>
+      <w:pPr>
+        <w:numPr>
+          <w:ilvl w:val="1"/>
+          <w:numId w:val="7"/>
+        </w:numPr>
+        <w:spacing w:before="100" w:beforeAutospacing="1" w:after="100" w:afterAutospacing="1" w:line="240" w:lineRule="auto"/>
+        <w:rPr>
+          <w:rFonts w:eastAsia="Times New Roman" w:cs="Times New Roman"/>
+          <w:sz w:val="24"/>
+          <w:szCs w:val="24"/>
+          <w:lang w:eastAsia="pt-PT"/>
+        </w:rPr>
+      </w:pPr>
+      <w:r>
+        <w:rPr>
+          <w:rFonts w:eastAsia="Times New Roman" w:cs="Times New Roman"/>
+          <w:sz w:val="24"/>
+          <w:szCs w:val="24"/>
+          <w:lang w:eastAsia="pt-PT"/>
+        </w:rPr>
+        <w:t xml:space="preserve">β ≈ </w:t>
+      </w:r>
+      <w:r>
+        <w:rPr>
+          <w:rFonts w:eastAsia="Times New Roman" w:cs="Times New Roman"/>
+          <w:b/>
+          <w:bCs/>
+          <w:sz w:val="24"/>
+          <w:szCs w:val="24"/>
+          <w:lang w:eastAsia="pt-PT"/>
+        </w:rPr>
+        <w:t>0,104</w:t>
+      </w:r>
+    </w:p>
+    <w:p>
+      <w:pPr>
+        <w:numPr>
+          <w:ilvl w:val="0"/>
+          <w:numId w:val="7"/>
+        </w:numPr>
+        <w:spacing w:before="100" w:beforeAutospacing="1" w:after="100" w:afterAutospacing="1" w:line="240" w:lineRule="auto"/>
+        <w:rPr>
+          <w:rFonts w:eastAsia="Times New Roman" w:cs="Times New Roman"/>
+          <w:sz w:val="24"/>
+          <w:szCs w:val="24"/>
+          <w:lang w:eastAsia="pt-PT"/>
+        </w:rPr>
+      </w:pPr>
+      <w:r>
+        <w:rPr>
+          <w:rFonts w:eastAsia="Times New Roman" w:cs="Times New Roman"/>
+          <w:b/>
+          <w:bCs/>
+          <w:sz w:val="24"/>
+          <w:szCs w:val="24"/>
+          <w:lang w:eastAsia="pt-PT"/>
+        </w:rPr>
+        <w:t>Disrupção funcional (FD)</w:t>
+      </w:r>
+    </w:p>
+    <w:p>
+      <w:pPr>
+        <w:numPr>
+          <w:ilvl w:val="1"/>
+          <w:numId w:val="7"/>
+        </w:numPr>
+        <w:spacing w:before="100" w:beforeAutospacing="1" w:after="100" w:afterAutospacing="1" w:line="240" w:lineRule="auto"/>
+        <w:rPr>
+          <w:rFonts w:eastAsia="Times New Roman" w:cs="Times New Roman"/>
+          <w:sz w:val="24"/>
+          <w:szCs w:val="24"/>
+          <w:lang w:eastAsia="pt-PT"/>
+        </w:rPr>
+      </w:pPr>
+      <w:r>
+        <w:rPr>
+          <w:rFonts w:eastAsia="Times New Roman" w:cs="Times New Roman"/>
+          <w:sz w:val="24"/>
+          <w:szCs w:val="24"/>
+          <w:lang w:eastAsia="pt-PT"/>
+        </w:rPr>
+        <w:t xml:space="preserve">mediana ≈ </w:t>
+      </w:r>
+      <w:r>
+        <w:rPr>
+          <w:rFonts w:eastAsia="Times New Roman" w:cs="Times New Roman"/>
+          <w:b/>
+          <w:bCs/>
+          <w:sz w:val="24"/>
+          <w:szCs w:val="24"/>
+          <w:lang w:eastAsia="pt-PT"/>
+        </w:rPr>
+        <w:t>280,4 km/h</w:t>
+      </w:r>
+    </w:p>
+    <w:p>
+      <w:pPr>
+        <w:numPr>
+          <w:ilvl w:val="1"/>
+          <w:numId w:val="7"/>
+        </w:numPr>
+        <w:spacing w:before="100" w:beforeAutospacing="1" w:after="100" w:afterAutospacing="1" w:line="240" w:lineRule="auto"/>
+        <w:rPr>
+          <w:rFonts w:eastAsia="Times New Roman" w:cs="Times New Roman"/>
+          <w:sz w:val="24"/>
+          <w:szCs w:val="24"/>
+          <w:lang w:eastAsia="pt-PT"/>
+        </w:rPr>
+      </w:pPr>
+      <w:r>
+        <w:rPr>
+          <w:rFonts w:eastAsia="Times New Roman" w:cs="Times New Roman"/>
+          <w:sz w:val="24"/>
+          <w:szCs w:val="24"/>
+          <w:lang w:eastAsia="pt-PT"/>
+        </w:rPr>
+        <w:t xml:space="preserve">β ≈ </w:t>
+      </w:r>
+      <w:r>
+        <w:rPr>
+          <w:rFonts w:eastAsia="Times New Roman" w:cs="Times New Roman"/>
+          <w:b/>
+          <w:bCs/>
+          <w:sz w:val="24"/>
+          <w:szCs w:val="24"/>
+          <w:lang w:eastAsia="pt-PT"/>
+        </w:rPr>
+        <w:t>0,088</w:t>
+      </w:r>
+    </w:p>
+    <w:p>
+      <w:pPr>
+        <w:spacing w:before="100" w:beforeAutospacing="1" w:after="100" w:afterAutospacing="1"/>
+        <w:rPr>
+          <w:rFonts w:eastAsia="Times New Roman" w:cs="Times New Roman"/>
+          <w:sz w:val="24"/>
+          <w:szCs w:val="24"/>
+          <w:lang w:val="pt-PT" w:eastAsia="pt-PT"/>
+        </w:rPr>
+      </w:pPr>
+      <w:r>
+        <w:rPr>
+          <w:rFonts w:ascii="Segoe UI Symbol" w:eastAsia="Times New Roman" w:hAnsi="Segoe UI Symbol" w:cs="Segoe UI Symbol"/>
+          <w:sz w:val="24"/>
+          <w:szCs w:val="24"/>
+          <w:lang w:val="pt-PT" w:eastAsia="pt-PT"/>
+        </w:rPr>
+        <w:t>➡</w:t>
+      </w:r>
+      <w:r>
+        <w:rPr>
+          <w:rFonts w:eastAsia="Times New Roman" w:cs="Times New Roman"/>
+          <w:sz w:val="24"/>
+          <w:szCs w:val="24"/>
+          <w:lang w:val="pt-PT" w:eastAsia="pt-PT"/>
+        </w:rPr>
+        <w:t xml:space="preserve"> Resultados </w:t>
+      </w:r>
+      <w:r>
+        <w:rPr>
+          <w:rFonts w:eastAsia="Times New Roman" w:cs="Times New Roman"/>
+          <w:b/>
+          <w:bCs/>
+          <w:sz w:val="24"/>
+          <w:szCs w:val="24"/>
+          <w:lang w:val="pt-PT" w:eastAsia="pt-PT"/>
+        </w:rPr>
+        <w:t>fisicamente coerentes</w:t>
+      </w:r>
+      <w:r>
+        <w:rPr>
+          <w:rFonts w:eastAsia="Times New Roman" w:cs="Times New Roman"/>
+          <w:sz w:val="24"/>
+          <w:szCs w:val="24"/>
+          <w:lang w:val="pt-PT" w:eastAsia="pt-PT"/>
+        </w:rPr>
+        <w:t xml:space="preserve"> e comparáveis à literatura internacional.</w:t>
+      </w:r>
+    </w:p>
+    <w:p>
+      <w:pPr>
+        <w:rPr>
+          <w:rFonts w:eastAsia="Times New Roman" w:cs="Times New Roman"/>
+          <w:sz w:val="24"/>
+          <w:szCs w:val="24"/>
+          <w:lang w:eastAsia="pt-PT"/>
+        </w:rPr>
+      </w:pPr>
+      <w:r>
+        <w:rPr>
+          <w:rFonts w:eastAsia="Times New Roman" w:cs="Times New Roman"/>
+          <w:sz w:val="24"/>
+          <w:szCs w:val="24"/>
+          <w:lang w:eastAsia="pt-PT"/>
+        </w:rPr>
+        <w:pict w14:anchorId="1E8A0430">
+          <v:rect id="_x0000_i1031" style="width:0;height:1.5pt" o:hralign="center" o:hrstd="t" o:hr="t" fillcolor="#a0a0a0" stroked="f"/>
+        </w:pict>
+      </w:r>
+    </w:p>
+    <w:p>
+      <w:pPr>
+        <w:spacing w:before="100" w:beforeAutospacing="1" w:after="100" w:afterAutospacing="1"/>
+        <w:outlineLvl w:val="3"/>
+        <w:rPr>
+          <w:rFonts w:eastAsia="Times New Roman" w:cs="Times New Roman"/>
+          <w:b/>
+          <w:bCs/>
+          <w:sz w:val="24"/>
+          <w:szCs w:val="24"/>
+          <w:lang w:val="pt-PT" w:eastAsia="pt-PT"/>
+        </w:rPr>
+      </w:pPr>
+      <w:r>
+        <w:rPr>
+          <w:rFonts w:eastAsia="Times New Roman" w:cs="Times New Roman"/>
+          <w:b/>
+          <w:bCs/>
+          <w:sz w:val="24"/>
+          <w:szCs w:val="24"/>
+          <w:lang w:val="pt-PT" w:eastAsia="pt-PT"/>
+        </w:rPr>
+        <w:t>3.2 Comparação internacional</w:t>
+      </w:r>
+    </w:p>
+    <w:p>
+      <w:pPr>
+        <w:spacing w:before="100" w:beforeAutospacing="1" w:after="100" w:afterAutospacing="1"/>
+        <w:rPr>
+          <w:rFonts w:eastAsia="Times New Roman" w:cs="Times New Roman"/>
+          <w:sz w:val="24"/>
+          <w:szCs w:val="24"/>
+          <w:lang w:val="pt-PT" w:eastAsia="pt-PT"/>
+        </w:rPr>
+      </w:pPr>
+      <w:r>
+        <w:rPr>
+          <w:rFonts w:eastAsia="Times New Roman" w:cs="Times New Roman"/>
+          <w:sz w:val="24"/>
+          <w:szCs w:val="24"/>
+          <w:lang w:val="pt-PT" w:eastAsia="pt-PT"/>
+        </w:rPr>
+        <w:t>O artigo compara seus resultados com:</w:t>
+      </w:r>
+    </w:p>
+    <w:p>
+      <w:pPr>
+        <w:numPr>
+          <w:ilvl w:val="0"/>
+          <w:numId w:val="8"/>
+        </w:numPr>
+        <w:spacing w:before="100" w:beforeAutospacing="1" w:after="100" w:afterAutospacing="1" w:line="240" w:lineRule="auto"/>
+        <w:rPr>
+          <w:rFonts w:eastAsia="Times New Roman" w:cs="Times New Roman"/>
+          <w:sz w:val="24"/>
+          <w:szCs w:val="24"/>
+          <w:lang w:eastAsia="pt-PT"/>
+        </w:rPr>
+      </w:pPr>
+      <w:r>
+        <w:rPr>
+          <w:rFonts w:eastAsia="Times New Roman" w:cs="Times New Roman"/>
+          <w:sz w:val="24"/>
+          <w:szCs w:val="24"/>
+          <w:lang w:eastAsia="pt-PT"/>
+        </w:rPr>
+        <w:t>Quanta Technology (EUA);</w:t>
+      </w:r>
+    </w:p>
+    <w:p>
+      <w:pPr>
+        <w:numPr>
+          <w:ilvl w:val="0"/>
+          <w:numId w:val="8"/>
+        </w:numPr>
+        <w:spacing w:before="100" w:beforeAutospacing="1" w:after="100" w:afterAutospacing="1" w:line="240" w:lineRule="auto"/>
+        <w:rPr>
+          <w:rFonts w:eastAsia="Times New Roman" w:cs="Times New Roman"/>
+          <w:sz w:val="24"/>
+          <w:szCs w:val="24"/>
+          <w:lang w:eastAsia="pt-PT"/>
+        </w:rPr>
+      </w:pPr>
+      <w:r>
+        <w:rPr>
+          <w:rFonts w:eastAsia="Times New Roman" w:cs="Times New Roman"/>
+          <w:sz w:val="24"/>
+          <w:szCs w:val="24"/>
+          <w:lang w:eastAsia="pt-PT"/>
+        </w:rPr>
+        <w:t>Panteli et al. (Reino Unido);</w:t>
+      </w:r>
+    </w:p>
+    <w:p>
+      <w:pPr>
+        <w:numPr>
+          <w:ilvl w:val="0"/>
+          <w:numId w:val="8"/>
+        </w:numPr>
+        <w:spacing w:before="100" w:beforeAutospacing="1" w:after="100" w:afterAutospacing="1" w:line="240" w:lineRule="auto"/>
+        <w:rPr>
+          <w:rFonts w:eastAsia="Times New Roman" w:cs="Times New Roman"/>
+          <w:sz w:val="24"/>
+          <w:szCs w:val="24"/>
+          <w:lang w:eastAsia="pt-PT"/>
+        </w:rPr>
+      </w:pPr>
+      <w:r>
+        <w:rPr>
+          <w:rFonts w:eastAsia="Times New Roman" w:cs="Times New Roman"/>
+          <w:sz w:val="24"/>
+          <w:szCs w:val="24"/>
+          <w:lang w:eastAsia="pt-PT"/>
+        </w:rPr>
+        <w:t>Fu et al. (China).</w:t>
+      </w:r>
+    </w:p>
+    <w:p>
+      <w:pPr>
+        <w:spacing w:before="100" w:beforeAutospacing="1" w:after="100" w:afterAutospacing="1"/>
+        <w:rPr>
+          <w:rFonts w:eastAsia="Times New Roman" w:cs="Times New Roman"/>
+          <w:sz w:val="24"/>
+          <w:szCs w:val="24"/>
+          <w:lang w:eastAsia="pt-PT"/>
+        </w:rPr>
+      </w:pPr>
+      <w:r>
+        <w:rPr>
+          <w:rFonts w:eastAsia="Times New Roman" w:cs="Times New Roman"/>
+          <w:sz w:val="24"/>
+          <w:szCs w:val="24"/>
+          <w:lang w:eastAsia="pt-PT"/>
+        </w:rPr>
+        <w:t>Conclusão:</w:t>
+      </w:r>
+    </w:p>
+    <w:p>
+      <w:pPr>
+        <w:numPr>
+          <w:ilvl w:val="0"/>
+          <w:numId w:val="9"/>
+        </w:numPr>
+        <w:spacing w:before="100" w:beforeAutospacing="1" w:after="100" w:afterAutospacing="1" w:line="240" w:lineRule="auto"/>
+        <w:rPr>
+          <w:rFonts w:eastAsia="Times New Roman" w:cs="Times New Roman"/>
+          <w:sz w:val="24"/>
+          <w:szCs w:val="24"/>
+          <w:lang w:eastAsia="pt-PT"/>
+        </w:rPr>
+      </w:pPr>
+      <w:r>
+        <w:rPr>
+          <w:rFonts w:eastAsia="Times New Roman" w:cs="Times New Roman"/>
+          <w:sz w:val="24"/>
+          <w:szCs w:val="24"/>
+          <w:lang w:eastAsia="pt-PT"/>
+        </w:rPr>
+        <w:t xml:space="preserve">curvas de Odisha são </w:t>
+      </w:r>
+      <w:r>
+        <w:rPr>
+          <w:rFonts w:eastAsia="Times New Roman" w:cs="Times New Roman"/>
+          <w:b/>
+          <w:bCs/>
+          <w:sz w:val="24"/>
+          <w:szCs w:val="24"/>
+          <w:lang w:eastAsia="pt-PT"/>
+        </w:rPr>
+        <w:t>compatíveis</w:t>
+      </w:r>
+      <w:r>
+        <w:rPr>
+          <w:rFonts w:eastAsia="Times New Roman" w:cs="Times New Roman"/>
+          <w:sz w:val="24"/>
+          <w:szCs w:val="24"/>
+          <w:lang w:eastAsia="pt-PT"/>
+        </w:rPr>
+        <w:t xml:space="preserve">, mas refletem </w:t>
+      </w:r>
+      <w:r>
+        <w:rPr>
+          <w:rFonts w:eastAsia="Times New Roman" w:cs="Times New Roman"/>
+          <w:b/>
+          <w:bCs/>
+          <w:sz w:val="24"/>
+          <w:szCs w:val="24"/>
+          <w:lang w:eastAsia="pt-PT"/>
+        </w:rPr>
+        <w:t>exposição a ventos mais severos</w:t>
+      </w:r>
+      <w:r>
+        <w:rPr>
+          <w:rFonts w:eastAsia="Times New Roman" w:cs="Times New Roman"/>
+          <w:sz w:val="24"/>
+          <w:szCs w:val="24"/>
+          <w:lang w:eastAsia="pt-PT"/>
+        </w:rPr>
+        <w:t>.</w:t>
+      </w:r>
+    </w:p>
+    <w:p>
+      <w:pPr>
+        <w:spacing w:before="100" w:beforeAutospacing="1" w:after="100" w:afterAutospacing="1"/>
+        <w:rPr>
+          <w:rFonts w:eastAsia="Times New Roman" w:cs="Times New Roman"/>
+          <w:sz w:val="24"/>
+          <w:szCs w:val="24"/>
+          <w:lang w:eastAsia="pt-PT"/>
+        </w:rPr>
+      </w:pPr>
+      <w:r>
+        <w:rPr>
+          <w:rFonts w:ascii="Segoe UI Symbol" w:eastAsia="Times New Roman" w:hAnsi="Segoe UI Symbol" w:cs="Segoe UI Symbol"/>
+          <w:sz w:val="24"/>
+          <w:szCs w:val="24"/>
+          <w:lang w:eastAsia="pt-PT"/>
+        </w:rPr>
+        <w:t>➡</w:t>
+      </w:r>
+      <w:r>
+        <w:rPr>
+          <w:rFonts w:eastAsia="Times New Roman" w:cs="Times New Roman"/>
+          <w:sz w:val="24"/>
+          <w:szCs w:val="24"/>
+          <w:lang w:eastAsia="pt-PT"/>
+        </w:rPr>
+        <w:t xml:space="preserve"> Fortalece a </w:t>
+      </w:r>
+      <w:r>
+        <w:rPr>
+          <w:rFonts w:eastAsia="Times New Roman" w:cs="Times New Roman"/>
+          <w:b/>
+          <w:bCs/>
+          <w:sz w:val="24"/>
+          <w:szCs w:val="24"/>
+          <w:lang w:eastAsia="pt-PT"/>
+        </w:rPr>
+        <w:t>validade externa</w:t>
+      </w:r>
+      <w:r>
+        <w:rPr>
+          <w:rFonts w:eastAsia="Times New Roman" w:cs="Times New Roman"/>
+          <w:sz w:val="24"/>
+          <w:szCs w:val="24"/>
+          <w:lang w:eastAsia="pt-PT"/>
+        </w:rPr>
+        <w:t xml:space="preserve"> do estudo.</w:t>
+      </w:r>
+    </w:p>
+    <w:p>
+      <w:pPr>
+        <w:rPr>
+          <w:rFonts w:eastAsia="Times New Roman" w:cs="Times New Roman"/>
+          <w:sz w:val="24"/>
+          <w:szCs w:val="24"/>
+          <w:lang w:eastAsia="pt-PT"/>
+        </w:rPr>
+      </w:pPr>
+      <w:r>
+        <w:rPr>
+          <w:rFonts w:eastAsia="Times New Roman" w:cs="Times New Roman"/>
+          <w:sz w:val="24"/>
+          <w:szCs w:val="24"/>
+          <w:lang w:eastAsia="pt-PT"/>
+        </w:rPr>
+        <w:lastRenderedPageBreak/>
+        <w:pict w14:anchorId="2FCF7071">
+          <v:rect id="_x0000_i1032" style="width:0;height:1.5pt" o:hralign="center" o:hrstd="t" o:hr="t" fillcolor="#a0a0a0" stroked="f"/>
+        </w:pict>
+      </w:r>
+    </w:p>
+    <w:p>
+      <w:pPr>
+        <w:spacing w:before="100" w:beforeAutospacing="1" w:after="100" w:afterAutospacing="1"/>
+        <w:outlineLvl w:val="2"/>
+        <w:rPr>
+          <w:rFonts w:eastAsia="Times New Roman" w:cs="Times New Roman"/>
+          <w:b/>
+          <w:bCs/>
+          <w:sz w:val="27"/>
+          <w:szCs w:val="27"/>
+          <w:lang w:eastAsia="pt-PT"/>
+        </w:rPr>
+      </w:pPr>
+      <w:r>
+        <w:rPr>
+          <w:rFonts w:eastAsia="Times New Roman" w:cs="Times New Roman"/>
+          <w:b/>
+          <w:bCs/>
+          <w:sz w:val="27"/>
+          <w:szCs w:val="27"/>
+          <w:lang w:eastAsia="pt-PT"/>
+        </w:rPr>
+        <w:t>4) Limitações (explicitadas corretamente pelos autores)</w:t>
+      </w:r>
+    </w:p>
+    <w:p>
+      <w:pPr>
+        <w:spacing w:before="100" w:beforeAutospacing="1" w:after="100" w:afterAutospacing="1"/>
+        <w:rPr>
+          <w:rFonts w:eastAsia="Times New Roman" w:cs="Times New Roman"/>
+          <w:sz w:val="24"/>
+          <w:szCs w:val="24"/>
+          <w:lang w:eastAsia="pt-PT"/>
+        </w:rPr>
+      </w:pPr>
+      <w:r>
+        <w:rPr>
+          <w:rFonts w:ascii="Segoe UI Emoji" w:eastAsia="Times New Roman" w:hAnsi="Segoe UI Emoji" w:cs="Segoe UI Emoji"/>
+          <w:sz w:val="24"/>
+          <w:szCs w:val="24"/>
+          <w:lang w:eastAsia="pt-PT"/>
+        </w:rPr>
+        <w:t>⚠️</w:t>
+      </w:r>
+      <w:r>
+        <w:rPr>
+          <w:rFonts w:eastAsia="Times New Roman" w:cs="Times New Roman"/>
+          <w:sz w:val="24"/>
+          <w:szCs w:val="24"/>
+          <w:lang w:eastAsia="pt-PT"/>
+        </w:rPr>
+        <w:t xml:space="preserve"> Limitações objetivas:</w:t>
+      </w:r>
+    </w:p>
+    <w:p>
+      <w:pPr>
+        <w:numPr>
+          <w:ilvl w:val="0"/>
+          <w:numId w:val="10"/>
+        </w:numPr>
+        <w:spacing w:before="100" w:beforeAutospacing="1" w:after="100" w:afterAutospacing="1" w:line="240" w:lineRule="auto"/>
+        <w:rPr>
+          <w:rFonts w:eastAsia="Times New Roman" w:cs="Times New Roman"/>
+          <w:sz w:val="24"/>
+          <w:szCs w:val="24"/>
+          <w:lang w:eastAsia="pt-PT"/>
+        </w:rPr>
+      </w:pPr>
+      <w:r>
+        <w:rPr>
+          <w:rFonts w:eastAsia="Times New Roman" w:cs="Times New Roman"/>
+          <w:b/>
+          <w:bCs/>
+          <w:sz w:val="24"/>
+          <w:szCs w:val="24"/>
+          <w:lang w:eastAsia="pt-PT"/>
+        </w:rPr>
+        <w:t>Evento único</w:t>
+      </w:r>
+    </w:p>
+    <w:p>
+      <w:pPr>
+        <w:numPr>
+          <w:ilvl w:val="1"/>
+          <w:numId w:val="10"/>
+        </w:numPr>
+        <w:spacing w:before="100" w:beforeAutospacing="1" w:after="100" w:afterAutospacing="1" w:line="240" w:lineRule="auto"/>
+        <w:rPr>
+          <w:rFonts w:eastAsia="Times New Roman" w:cs="Times New Roman"/>
+          <w:sz w:val="24"/>
+          <w:szCs w:val="24"/>
+          <w:lang w:eastAsia="pt-PT"/>
+        </w:rPr>
+      </w:pPr>
+      <w:r>
+        <w:rPr>
+          <w:rFonts w:eastAsia="Times New Roman" w:cs="Times New Roman"/>
+          <w:sz w:val="24"/>
+          <w:szCs w:val="24"/>
+          <w:lang w:eastAsia="pt-PT"/>
+        </w:rPr>
+        <w:t>curvas baseadas em um único ciclone;</w:t>
+      </w:r>
+    </w:p>
+    <w:p>
+      <w:pPr>
+        <w:numPr>
+          <w:ilvl w:val="0"/>
+          <w:numId w:val="10"/>
+        </w:numPr>
+        <w:spacing w:before="100" w:beforeAutospacing="1" w:after="100" w:afterAutospacing="1" w:line="240" w:lineRule="auto"/>
+        <w:rPr>
+          <w:rFonts w:eastAsia="Times New Roman" w:cs="Times New Roman"/>
+          <w:sz w:val="24"/>
+          <w:szCs w:val="24"/>
+          <w:lang w:eastAsia="pt-PT"/>
+        </w:rPr>
+      </w:pPr>
+      <w:r>
+        <w:rPr>
+          <w:rFonts w:eastAsia="Times New Roman" w:cs="Times New Roman"/>
+          <w:b/>
+          <w:bCs/>
+          <w:sz w:val="24"/>
+          <w:szCs w:val="24"/>
+          <w:lang w:eastAsia="pt-PT"/>
+        </w:rPr>
+        <w:t>Ausência de propriedades estruturais detalhadas</w:t>
+      </w:r>
+    </w:p>
+    <w:p>
+      <w:pPr>
+        <w:numPr>
+          <w:ilvl w:val="1"/>
+          <w:numId w:val="10"/>
+        </w:numPr>
+        <w:spacing w:before="100" w:beforeAutospacing="1" w:after="100" w:afterAutospacing="1" w:line="240" w:lineRule="auto"/>
+        <w:rPr>
+          <w:rFonts w:eastAsia="Times New Roman" w:cs="Times New Roman"/>
+          <w:sz w:val="24"/>
+          <w:szCs w:val="24"/>
+          <w:lang w:eastAsia="pt-PT"/>
+        </w:rPr>
+      </w:pPr>
+      <w:r>
+        <w:rPr>
+          <w:rFonts w:eastAsia="Times New Roman" w:cs="Times New Roman"/>
+          <w:sz w:val="24"/>
+          <w:szCs w:val="24"/>
+          <w:lang w:eastAsia="pt-PT"/>
+        </w:rPr>
+        <w:t>material, ligações, fundações não disponíveis;</w:t>
+      </w:r>
+    </w:p>
+    <w:p>
+      <w:pPr>
+        <w:numPr>
+          <w:ilvl w:val="0"/>
+          <w:numId w:val="10"/>
+        </w:numPr>
+        <w:spacing w:before="100" w:beforeAutospacing="1" w:after="100" w:afterAutospacing="1" w:line="240" w:lineRule="auto"/>
+        <w:rPr>
+          <w:rFonts w:eastAsia="Times New Roman" w:cs="Times New Roman"/>
+          <w:sz w:val="24"/>
+          <w:szCs w:val="24"/>
+          <w:lang w:eastAsia="pt-PT"/>
+        </w:rPr>
+      </w:pPr>
+      <w:r>
+        <w:rPr>
+          <w:rFonts w:eastAsia="Times New Roman" w:cs="Times New Roman"/>
+          <w:b/>
+          <w:bCs/>
+          <w:sz w:val="24"/>
+          <w:szCs w:val="24"/>
+          <w:lang w:eastAsia="pt-PT"/>
+        </w:rPr>
+        <w:t>Contexto regional</w:t>
+      </w:r>
+    </w:p>
+    <w:p>
+      <w:pPr>
+        <w:numPr>
+          <w:ilvl w:val="1"/>
+          <w:numId w:val="10"/>
+        </w:numPr>
+        <w:spacing w:before="100" w:beforeAutospacing="1" w:after="100" w:afterAutospacing="1" w:line="240" w:lineRule="auto"/>
+        <w:rPr>
+          <w:rFonts w:eastAsia="Times New Roman" w:cs="Times New Roman"/>
+          <w:sz w:val="24"/>
+          <w:szCs w:val="24"/>
+          <w:lang w:eastAsia="pt-PT"/>
+        </w:rPr>
+      </w:pPr>
+      <w:r>
+        <w:rPr>
+          <w:rFonts w:eastAsia="Times New Roman" w:cs="Times New Roman"/>
+          <w:sz w:val="24"/>
+          <w:szCs w:val="24"/>
+          <w:lang w:eastAsia="pt-PT"/>
+        </w:rPr>
+        <w:t>curvas específicas para Odisha (como deve ser).</w:t>
+      </w:r>
+    </w:p>
+    <w:p>
+      <w:pPr>
+        <w:spacing w:before="100" w:beforeAutospacing="1" w:after="100" w:afterAutospacing="1"/>
+        <w:rPr>
+          <w:rFonts w:eastAsia="Times New Roman" w:cs="Times New Roman"/>
+          <w:sz w:val="24"/>
+          <w:szCs w:val="24"/>
+          <w:lang w:eastAsia="pt-PT"/>
+        </w:rPr>
+      </w:pPr>
+      <w:r>
+        <w:rPr>
+          <w:rFonts w:ascii="Segoe UI Symbol" w:eastAsia="Times New Roman" w:hAnsi="Segoe UI Symbol" w:cs="Segoe UI Symbol"/>
+          <w:sz w:val="24"/>
+          <w:szCs w:val="24"/>
+          <w:lang w:eastAsia="pt-PT"/>
+        </w:rPr>
+        <w:t>➡</w:t>
+      </w:r>
+      <w:r>
+        <w:rPr>
+          <w:rFonts w:eastAsia="Times New Roman" w:cs="Times New Roman"/>
+          <w:sz w:val="24"/>
+          <w:szCs w:val="24"/>
+          <w:lang w:eastAsia="pt-PT"/>
+        </w:rPr>
+        <w:t xml:space="preserve"> Limitações </w:t>
+      </w:r>
+      <w:r>
+        <w:rPr>
+          <w:rFonts w:eastAsia="Times New Roman" w:cs="Times New Roman"/>
+          <w:b/>
+          <w:bCs/>
+          <w:sz w:val="24"/>
+          <w:szCs w:val="24"/>
+          <w:lang w:eastAsia="pt-PT"/>
+        </w:rPr>
+        <w:t>aceitáveis e honestamente discutidas</w:t>
+      </w:r>
+      <w:r>
+        <w:rPr>
+          <w:rFonts w:eastAsia="Times New Roman" w:cs="Times New Roman"/>
+          <w:sz w:val="24"/>
+          <w:szCs w:val="24"/>
+          <w:lang w:eastAsia="pt-PT"/>
+        </w:rPr>
+        <w:t>.</w:t>
+      </w:r>
+    </w:p>
+    <w:p>
+      <w:pPr>
+        <w:rPr>
+          <w:rFonts w:eastAsia="Times New Roman" w:cs="Times New Roman"/>
+          <w:sz w:val="24"/>
+          <w:szCs w:val="24"/>
+          <w:lang w:eastAsia="pt-PT"/>
+        </w:rPr>
+      </w:pPr>
+      <w:r>
+        <w:rPr>
+          <w:rFonts w:eastAsia="Times New Roman" w:cs="Times New Roman"/>
+          <w:sz w:val="24"/>
+          <w:szCs w:val="24"/>
+          <w:lang w:eastAsia="pt-PT"/>
+        </w:rPr>
+        <w:pict w14:anchorId="44197212">
+          <v:rect id="_x0000_i1033" style="width:0;height:1.5pt" o:hralign="center" o:hrstd="t" o:hr="t" fillcolor="#a0a0a0" stroked="f"/>
+        </w:pict>
+      </w:r>
+    </w:p>
+    <w:p>
+      <w:pPr>
+        <w:spacing w:before="100" w:beforeAutospacing="1" w:after="100" w:afterAutospacing="1"/>
+        <w:outlineLvl w:val="2"/>
+        <w:rPr>
+          <w:rFonts w:eastAsia="Times New Roman" w:cs="Times New Roman"/>
+          <w:b/>
+          <w:bCs/>
+          <w:sz w:val="27"/>
+          <w:szCs w:val="27"/>
+          <w:lang w:eastAsia="pt-PT"/>
+        </w:rPr>
+      </w:pPr>
+      <w:r>
+        <w:rPr>
+          <w:rFonts w:eastAsia="Times New Roman" w:cs="Times New Roman"/>
+          <w:b/>
+          <w:bCs/>
+          <w:sz w:val="27"/>
+          <w:szCs w:val="27"/>
+          <w:lang w:eastAsia="pt-PT"/>
+        </w:rPr>
+        <w:t>5) Aderência ao tema da tese</w:t>
+      </w:r>
+    </w:p>
+    <w:p>
+      <w:pPr>
+        <w:spacing w:before="100" w:beforeAutospacing="1" w:after="100" w:afterAutospacing="1"/>
+        <w:rPr>
+          <w:rFonts w:eastAsia="Times New Roman" w:cs="Times New Roman"/>
+          <w:sz w:val="24"/>
+          <w:szCs w:val="24"/>
+          <w:lang w:eastAsia="pt-PT"/>
+        </w:rPr>
+      </w:pPr>
+      <w:r>
+        <w:rPr>
+          <w:rFonts w:eastAsia="Times New Roman" w:cs="Times New Roman"/>
+          <w:b/>
+          <w:bCs/>
+          <w:sz w:val="24"/>
+          <w:szCs w:val="24"/>
+          <w:lang w:eastAsia="pt-PT"/>
+        </w:rPr>
+        <w:t>Tema:</w:t>
+      </w:r>
+      <w:r>
+        <w:rPr>
+          <w:rFonts w:eastAsia="Times New Roman" w:cs="Times New Roman"/>
+          <w:sz w:val="24"/>
+          <w:szCs w:val="24"/>
+          <w:lang w:eastAsia="pt-PT"/>
+        </w:rPr>
+        <w:t xml:space="preserve"> Resiliência das Linhas de Transmissão frente a eventos extremos</w:t>
+      </w:r>
+    </w:p>
+    <w:tbl>
+      <w:tblPr>
+        <w:tblW w:w="0" w:type="auto"/>
+        <w:tblCellSpacing w:w="15" w:type="dxa"/>
+        <w:tblCellMar>
+          <w:top w:w="15" w:type="dxa"/>
+          <w:left w:w="15" w:type="dxa"/>
+          <w:bottom w:w="15" w:type="dxa"/>
+          <w:right w:w="15" w:type="dxa"/>
+        </w:tblCellMar>
+        <w:tblLook w:val="04A0" w:firstRow="1" w:lastRow="0" w:firstColumn="1" w:lastColumn="0" w:noHBand="0" w:noVBand="1"/>
+      </w:tblPr>
+      <w:tblGrid>
+        <w:gridCol w:w="4347"/>
+        <w:gridCol w:w="1358"/>
+      </w:tblGrid>
+      <w:tr>
+        <w:trPr>
+          <w:tblHeader/>
+          <w:tblCellSpacing w:w="15" w:type="dxa"/>
+        </w:trPr>
+        <w:tc>
+          <w:tcPr>
+            <w:tcW w:w="0" w:type="auto"/>
+            <w:vAlign w:val="center"/>
+            <w:hideMark/>
+          </w:tcPr>
+          <w:p>
+            <w:pPr>
+              <w:jc w:val="center"/>
+              <w:rPr>
+                <w:rFonts w:eastAsia="Times New Roman" w:cs="Times New Roman"/>
+                <w:b/>
+                <w:bCs/>
+                <w:sz w:val="24"/>
+                <w:szCs w:val="24"/>
+                <w:lang w:eastAsia="pt-PT"/>
+              </w:rPr>
+            </w:pPr>
+            <w:r>
+              <w:rPr>
+                <w:rFonts w:eastAsia="Times New Roman" w:cs="Times New Roman"/>
+                <w:b/>
+                <w:bCs/>
+                <w:sz w:val="24"/>
+                <w:szCs w:val="24"/>
+                <w:lang w:eastAsia="pt-PT"/>
+              </w:rPr>
+              <w:t>Critério</w:t>
+            </w:r>
+          </w:p>
+        </w:tc>
+        <w:tc>
+          <w:tcPr>
+            <w:tcW w:w="0" w:type="auto"/>
+            <w:vAlign w:val="center"/>
+            <w:hideMark/>
+          </w:tcPr>
+          <w:p>
+            <w:pPr>
+              <w:jc w:val="center"/>
+              <w:rPr>
+                <w:rFonts w:eastAsia="Times New Roman" w:cs="Times New Roman"/>
+                <w:b/>
+                <w:bCs/>
+                <w:sz w:val="24"/>
+                <w:szCs w:val="24"/>
+                <w:lang w:eastAsia="pt-PT"/>
+              </w:rPr>
+            </w:pPr>
+            <w:r>
+              <w:rPr>
+                <w:rFonts w:eastAsia="Times New Roman" w:cs="Times New Roman"/>
+                <w:b/>
+                <w:bCs/>
+                <w:sz w:val="24"/>
+                <w:szCs w:val="24"/>
+                <w:lang w:eastAsia="pt-PT"/>
+              </w:rPr>
+              <w:t>Avaliação</w:t>
+            </w:r>
+          </w:p>
+        </w:tc>
+      </w:tr>
+      <w:tr>
+        <w:trPr>
+          <w:tblCellSpacing w:w="15" w:type="dxa"/>
+        </w:trPr>
+        <w:tc>
+          <w:tcPr>
+            <w:tcW w:w="0" w:type="auto"/>
+            <w:vAlign w:val="center"/>
+            <w:hideMark/>
+          </w:tcPr>
+          <w:p>
+            <w:pPr>
+              <w:rPr>
+                <w:rFonts w:eastAsia="Times New Roman" w:cs="Times New Roman"/>
+                <w:sz w:val="24"/>
+                <w:szCs w:val="24"/>
+                <w:lang w:eastAsia="pt-PT"/>
+              </w:rPr>
+            </w:pPr>
+            <w:r>
+              <w:rPr>
+                <w:rFonts w:eastAsia="Times New Roman" w:cs="Times New Roman"/>
+                <w:sz w:val="24"/>
+                <w:szCs w:val="24"/>
+                <w:lang w:eastAsia="pt-PT"/>
+              </w:rPr>
+              <w:t>Eventos climáticos extremos (vento/ciclone)</w:t>
+            </w:r>
+          </w:p>
+        </w:tc>
+        <w:tc>
+          <w:tcPr>
+            <w:tcW w:w="0" w:type="auto"/>
+            <w:vAlign w:val="center"/>
+            <w:hideMark/>
+          </w:tcPr>
+          <w:p>
+            <w:pPr>
+              <w:rPr>
+                <w:rFonts w:eastAsia="Times New Roman" w:cs="Times New Roman"/>
+                <w:sz w:val="24"/>
+                <w:szCs w:val="24"/>
+                <w:lang w:eastAsia="pt-PT"/>
+              </w:rPr>
+            </w:pPr>
+            <w:r>
+              <w:rPr>
+                <w:rFonts w:ascii="Segoe UI Emoji" w:eastAsia="Times New Roman" w:hAnsi="Segoe UI Emoji" w:cs="Segoe UI Emoji"/>
+                <w:sz w:val="24"/>
+                <w:szCs w:val="24"/>
+                <w:lang w:eastAsia="pt-PT"/>
+              </w:rPr>
+              <w:t>✅</w:t>
+            </w:r>
+          </w:p>
+        </w:tc>
+      </w:tr>
+      <w:tr>
+        <w:trPr>
+          <w:tblCellSpacing w:w="15" w:type="dxa"/>
+        </w:trPr>
+        <w:tc>
+          <w:tcPr>
+            <w:tcW w:w="0" w:type="auto"/>
+            <w:vAlign w:val="center"/>
+            <w:hideMark/>
+          </w:tcPr>
+          <w:p>
+            <w:pPr>
+              <w:rPr>
+                <w:rFonts w:eastAsia="Times New Roman" w:cs="Times New Roman"/>
+                <w:sz w:val="24"/>
+                <w:szCs w:val="24"/>
+                <w:lang w:eastAsia="pt-PT"/>
+              </w:rPr>
+            </w:pPr>
+            <w:r>
+              <w:rPr>
+                <w:rFonts w:eastAsia="Times New Roman" w:cs="Times New Roman"/>
+                <w:sz w:val="24"/>
+                <w:szCs w:val="24"/>
+                <w:lang w:eastAsia="pt-PT"/>
+              </w:rPr>
+              <w:t>Falha física de torres de LT</w:t>
+            </w:r>
+          </w:p>
+        </w:tc>
+        <w:tc>
+          <w:tcPr>
+            <w:tcW w:w="0" w:type="auto"/>
+            <w:vAlign w:val="center"/>
+            <w:hideMark/>
+          </w:tcPr>
+          <w:p>
+            <w:pPr>
+              <w:rPr>
+                <w:rFonts w:eastAsia="Times New Roman" w:cs="Times New Roman"/>
+                <w:sz w:val="24"/>
+                <w:szCs w:val="24"/>
+                <w:lang w:eastAsia="pt-PT"/>
+              </w:rPr>
+            </w:pPr>
+            <w:r>
+              <w:rPr>
+                <w:rFonts w:ascii="Segoe UI Emoji" w:eastAsia="Times New Roman" w:hAnsi="Segoe UI Emoji" w:cs="Segoe UI Emoji"/>
+                <w:sz w:val="24"/>
+                <w:szCs w:val="24"/>
+                <w:lang w:eastAsia="pt-PT"/>
+              </w:rPr>
+              <w:t>✅</w:t>
+            </w:r>
+          </w:p>
+        </w:tc>
+      </w:tr>
+      <w:tr>
+        <w:trPr>
+          <w:tblCellSpacing w:w="15" w:type="dxa"/>
+        </w:trPr>
+        <w:tc>
+          <w:tcPr>
+            <w:tcW w:w="0" w:type="auto"/>
+            <w:vAlign w:val="center"/>
+            <w:hideMark/>
+          </w:tcPr>
+          <w:p>
+            <w:pPr>
+              <w:rPr>
+                <w:rFonts w:eastAsia="Times New Roman" w:cs="Times New Roman"/>
+                <w:sz w:val="24"/>
+                <w:szCs w:val="24"/>
+                <w:lang w:eastAsia="pt-PT"/>
+              </w:rPr>
+            </w:pPr>
+            <w:r>
+              <w:rPr>
+                <w:rFonts w:eastAsia="Times New Roman" w:cs="Times New Roman"/>
+                <w:sz w:val="24"/>
+                <w:szCs w:val="24"/>
+                <w:lang w:eastAsia="pt-PT"/>
+              </w:rPr>
+              <w:t>Fragilidade estrutural empírica</w:t>
+            </w:r>
+          </w:p>
+        </w:tc>
+        <w:tc>
+          <w:tcPr>
+            <w:tcW w:w="0" w:type="auto"/>
+            <w:vAlign w:val="center"/>
+            <w:hideMark/>
+          </w:tcPr>
+          <w:p>
+            <w:pPr>
+              <w:rPr>
+                <w:rFonts w:eastAsia="Times New Roman" w:cs="Times New Roman"/>
+                <w:sz w:val="24"/>
+                <w:szCs w:val="24"/>
+                <w:lang w:eastAsia="pt-PT"/>
+              </w:rPr>
+            </w:pPr>
+            <w:r>
+              <w:rPr>
+                <w:rFonts w:ascii="Segoe UI Emoji" w:eastAsia="Times New Roman" w:hAnsi="Segoe UI Emoji" w:cs="Segoe UI Emoji"/>
+                <w:sz w:val="24"/>
+                <w:szCs w:val="24"/>
+                <w:lang w:eastAsia="pt-PT"/>
+              </w:rPr>
+              <w:t>✅</w:t>
+            </w:r>
+          </w:p>
+        </w:tc>
+      </w:tr>
+      <w:tr>
+        <w:trPr>
+          <w:tblCellSpacing w:w="15" w:type="dxa"/>
+        </w:trPr>
+        <w:tc>
+          <w:tcPr>
+            <w:tcW w:w="0" w:type="auto"/>
+            <w:vAlign w:val="center"/>
+            <w:hideMark/>
+          </w:tcPr>
+          <w:p>
+            <w:pPr>
+              <w:rPr>
+                <w:rFonts w:eastAsia="Times New Roman" w:cs="Times New Roman"/>
+                <w:sz w:val="24"/>
+                <w:szCs w:val="24"/>
+                <w:lang w:eastAsia="pt-PT"/>
+              </w:rPr>
+            </w:pPr>
+            <w:r>
+              <w:rPr>
+                <w:rFonts w:eastAsia="Times New Roman" w:cs="Times New Roman"/>
+                <w:sz w:val="24"/>
+                <w:szCs w:val="24"/>
+                <w:lang w:eastAsia="pt-PT"/>
+              </w:rPr>
+              <w:t>Curvas de fragilidade</w:t>
+            </w:r>
+          </w:p>
+        </w:tc>
+        <w:tc>
+          <w:tcPr>
+            <w:tcW w:w="0" w:type="auto"/>
+            <w:vAlign w:val="center"/>
+            <w:hideMark/>
+          </w:tcPr>
+          <w:p>
+            <w:pPr>
+              <w:rPr>
+                <w:rFonts w:eastAsia="Times New Roman" w:cs="Times New Roman"/>
+                <w:sz w:val="24"/>
+                <w:szCs w:val="24"/>
+                <w:lang w:eastAsia="pt-PT"/>
+              </w:rPr>
+            </w:pPr>
+            <w:r>
+              <w:rPr>
+                <w:rFonts w:ascii="Segoe UI Emoji" w:eastAsia="Times New Roman" w:hAnsi="Segoe UI Emoji" w:cs="Segoe UI Emoji"/>
+                <w:sz w:val="24"/>
+                <w:szCs w:val="24"/>
+                <w:lang w:eastAsia="pt-PT"/>
+              </w:rPr>
+              <w:t>✅</w:t>
+            </w:r>
+          </w:p>
+        </w:tc>
+      </w:tr>
+      <w:tr>
+        <w:trPr>
+          <w:tblCellSpacing w:w="15" w:type="dxa"/>
+        </w:trPr>
+        <w:tc>
+          <w:tcPr>
+            <w:tcW w:w="0" w:type="auto"/>
+            <w:vAlign w:val="center"/>
+            <w:hideMark/>
+          </w:tcPr>
+          <w:p>
+            <w:pPr>
+              <w:rPr>
+                <w:rFonts w:eastAsia="Times New Roman" w:cs="Times New Roman"/>
+                <w:sz w:val="24"/>
+                <w:szCs w:val="24"/>
+                <w:lang w:eastAsia="pt-PT"/>
+              </w:rPr>
+            </w:pPr>
+            <w:r>
+              <w:rPr>
+                <w:rFonts w:eastAsia="Times New Roman" w:cs="Times New Roman"/>
+                <w:sz w:val="24"/>
+                <w:szCs w:val="24"/>
+                <w:lang w:eastAsia="pt-PT"/>
+              </w:rPr>
+              <w:t>Dados reais pós-evento</w:t>
+            </w:r>
+          </w:p>
+        </w:tc>
+        <w:tc>
+          <w:tcPr>
+            <w:tcW w:w="0" w:type="auto"/>
+            <w:vAlign w:val="center"/>
+            <w:hideMark/>
+          </w:tcPr>
+          <w:p>
+            <w:pPr>
+              <w:rPr>
+                <w:rFonts w:eastAsia="Times New Roman" w:cs="Times New Roman"/>
+                <w:sz w:val="24"/>
+                <w:szCs w:val="24"/>
+                <w:lang w:eastAsia="pt-PT"/>
+              </w:rPr>
+            </w:pPr>
+            <w:r>
+              <w:rPr>
+                <w:rFonts w:ascii="Segoe UI Emoji" w:eastAsia="Times New Roman" w:hAnsi="Segoe UI Emoji" w:cs="Segoe UI Emoji"/>
+                <w:sz w:val="24"/>
+                <w:szCs w:val="24"/>
+                <w:lang w:eastAsia="pt-PT"/>
+              </w:rPr>
+              <w:t>✅</w:t>
+            </w:r>
+          </w:p>
+        </w:tc>
+      </w:tr>
+      <w:tr>
+        <w:trPr>
+          <w:tblCellSpacing w:w="15" w:type="dxa"/>
+        </w:trPr>
+        <w:tc>
+          <w:tcPr>
+            <w:tcW w:w="0" w:type="auto"/>
+            <w:vAlign w:val="center"/>
+            <w:hideMark/>
+          </w:tcPr>
+          <w:p>
+            <w:pPr>
+              <w:rPr>
+                <w:rFonts w:eastAsia="Times New Roman" w:cs="Times New Roman"/>
+                <w:sz w:val="24"/>
+                <w:szCs w:val="24"/>
+                <w:lang w:eastAsia="pt-PT"/>
+              </w:rPr>
+            </w:pPr>
+            <w:r>
+              <w:rPr>
+                <w:rFonts w:eastAsia="Times New Roman" w:cs="Times New Roman"/>
+                <w:sz w:val="24"/>
+                <w:szCs w:val="24"/>
+                <w:lang w:eastAsia="pt-PT"/>
+              </w:rPr>
+              <w:t>Incertezas explícitas</w:t>
+            </w:r>
+          </w:p>
+        </w:tc>
+        <w:tc>
+          <w:tcPr>
+            <w:tcW w:w="0" w:type="auto"/>
+            <w:vAlign w:val="center"/>
+            <w:hideMark/>
+          </w:tcPr>
+          <w:p>
+            <w:pPr>
+              <w:rPr>
+                <w:rFonts w:eastAsia="Times New Roman" w:cs="Times New Roman"/>
+                <w:sz w:val="24"/>
+                <w:szCs w:val="24"/>
+                <w:lang w:eastAsia="pt-PT"/>
+              </w:rPr>
+            </w:pPr>
+            <w:r>
+              <w:rPr>
+                <w:rFonts w:ascii="Segoe UI Emoji" w:eastAsia="Times New Roman" w:hAnsi="Segoe UI Emoji" w:cs="Segoe UI Emoji"/>
+                <w:sz w:val="24"/>
+                <w:szCs w:val="24"/>
+                <w:lang w:eastAsia="pt-PT"/>
+              </w:rPr>
+              <w:t>✅</w:t>
+            </w:r>
+          </w:p>
+        </w:tc>
+      </w:tr>
+      <w:tr>
+        <w:trPr>
+          <w:tblCellSpacing w:w="15" w:type="dxa"/>
+        </w:trPr>
+        <w:tc>
+          <w:tcPr>
+            <w:tcW w:w="0" w:type="auto"/>
+            <w:vAlign w:val="center"/>
+            <w:hideMark/>
+          </w:tcPr>
+          <w:p>
+            <w:pPr>
+              <w:rPr>
+                <w:rFonts w:eastAsia="Times New Roman" w:cs="Times New Roman"/>
+                <w:sz w:val="24"/>
+                <w:szCs w:val="24"/>
+                <w:lang w:eastAsia="pt-PT"/>
+              </w:rPr>
+            </w:pPr>
+            <w:r>
+              <w:rPr>
+                <w:rFonts w:eastAsia="Times New Roman" w:cs="Times New Roman"/>
+                <w:sz w:val="24"/>
+                <w:szCs w:val="24"/>
+                <w:lang w:eastAsia="pt-PT"/>
+              </w:rPr>
+              <w:t>Recuperação temporal</w:t>
+            </w:r>
+          </w:p>
+        </w:tc>
+        <w:tc>
+          <w:tcPr>
+            <w:tcW w:w="0" w:type="auto"/>
+            <w:vAlign w:val="center"/>
+            <w:hideMark/>
+          </w:tcPr>
+          <w:p>
+            <w:pPr>
+              <w:rPr>
+                <w:rFonts w:eastAsia="Times New Roman" w:cs="Times New Roman"/>
+                <w:sz w:val="24"/>
+                <w:szCs w:val="24"/>
+                <w:lang w:eastAsia="pt-PT"/>
+              </w:rPr>
+            </w:pPr>
+            <w:r>
+              <w:rPr>
+                <w:rFonts w:ascii="Segoe UI Emoji" w:eastAsia="Times New Roman" w:hAnsi="Segoe UI Emoji" w:cs="Segoe UI Emoji"/>
+                <w:sz w:val="24"/>
+                <w:szCs w:val="24"/>
+                <w:lang w:eastAsia="pt-PT"/>
+              </w:rPr>
+              <w:t>⚠️</w:t>
+            </w:r>
+            <w:r>
+              <w:rPr>
+                <w:rFonts w:eastAsia="Times New Roman" w:cs="Times New Roman"/>
+                <w:sz w:val="24"/>
+                <w:szCs w:val="24"/>
+                <w:lang w:eastAsia="pt-PT"/>
+              </w:rPr>
+              <w:t xml:space="preserve"> (indireta)</w:t>
+            </w:r>
+          </w:p>
+        </w:tc>
+      </w:tr>
+    </w:tbl>
+    <w:p>
+      <w:pPr>
+        <w:spacing w:before="100" w:beforeAutospacing="1" w:after="100" w:afterAutospacing="1"/>
+        <w:rPr>
+          <w:rFonts w:eastAsia="Times New Roman" w:cs="Times New Roman"/>
+          <w:sz w:val="24"/>
+          <w:szCs w:val="24"/>
+          <w:lang w:eastAsia="pt-PT"/>
+        </w:rPr>
+      </w:pPr>
+      <w:r>
+        <w:rPr>
+          <w:rFonts w:ascii="Segoe UI Symbol" w:eastAsia="Times New Roman" w:hAnsi="Segoe UI Symbol" w:cs="Segoe UI Symbol"/>
+          <w:sz w:val="24"/>
+          <w:szCs w:val="24"/>
+          <w:lang w:eastAsia="pt-PT"/>
+        </w:rPr>
+        <w:t>➡</w:t>
+      </w:r>
+      <w:r>
+        <w:rPr>
+          <w:rFonts w:eastAsia="Times New Roman" w:cs="Times New Roman"/>
+          <w:sz w:val="24"/>
+          <w:szCs w:val="24"/>
+          <w:lang w:eastAsia="pt-PT"/>
+        </w:rPr>
+        <w:t xml:space="preserve"> </w:t>
+      </w:r>
+      <w:r>
+        <w:rPr>
+          <w:rFonts w:eastAsia="Times New Roman" w:cs="Times New Roman"/>
+          <w:b/>
+          <w:bCs/>
+          <w:sz w:val="24"/>
+          <w:szCs w:val="24"/>
+          <w:lang w:eastAsia="pt-PT"/>
+        </w:rPr>
+        <w:t>Aderência direta:</w:t>
+      </w:r>
+      <w:r>
+        <w:rPr>
+          <w:rFonts w:eastAsia="Times New Roman" w:cs="Times New Roman"/>
+          <w:sz w:val="24"/>
+          <w:szCs w:val="24"/>
+          <w:lang w:eastAsia="pt-PT"/>
+        </w:rPr>
+        <w:t xml:space="preserve"> </w:t>
+      </w:r>
+      <w:r>
+        <w:rPr>
+          <w:rFonts w:eastAsia="Times New Roman" w:cs="Times New Roman"/>
+          <w:b/>
+          <w:bCs/>
+          <w:sz w:val="24"/>
+          <w:szCs w:val="24"/>
+          <w:lang w:eastAsia="pt-PT"/>
+        </w:rPr>
+        <w:t>altíssima</w:t>
+      </w:r>
+      <w:r>
+        <w:rPr>
+          <w:rFonts w:eastAsia="Times New Roman" w:cs="Times New Roman"/>
+          <w:sz w:val="24"/>
+          <w:szCs w:val="24"/>
+          <w:lang w:eastAsia="pt-PT"/>
+        </w:rPr>
+        <w:br/>
+      </w:r>
+      <w:r>
+        <w:rPr>
+          <w:rFonts w:ascii="Segoe UI Symbol" w:eastAsia="Times New Roman" w:hAnsi="Segoe UI Symbol" w:cs="Segoe UI Symbol"/>
+          <w:sz w:val="24"/>
+          <w:szCs w:val="24"/>
+          <w:lang w:eastAsia="pt-PT"/>
+        </w:rPr>
+        <w:t>➡</w:t>
+      </w:r>
+      <w:r>
+        <w:rPr>
+          <w:rFonts w:eastAsia="Times New Roman" w:cs="Times New Roman"/>
+          <w:sz w:val="24"/>
+          <w:szCs w:val="24"/>
+          <w:lang w:eastAsia="pt-PT"/>
+        </w:rPr>
+        <w:t xml:space="preserve"> </w:t>
+      </w:r>
+      <w:r>
+        <w:rPr>
+          <w:rFonts w:eastAsia="Times New Roman" w:cs="Times New Roman"/>
+          <w:b/>
+          <w:bCs/>
+          <w:sz w:val="24"/>
+          <w:szCs w:val="24"/>
+          <w:lang w:eastAsia="pt-PT"/>
+        </w:rPr>
+        <w:t>Aderência estrutural-climática:</w:t>
+      </w:r>
+      <w:r>
+        <w:rPr>
+          <w:rFonts w:eastAsia="Times New Roman" w:cs="Times New Roman"/>
+          <w:sz w:val="24"/>
+          <w:szCs w:val="24"/>
+          <w:lang w:eastAsia="pt-PT"/>
+        </w:rPr>
+        <w:t xml:space="preserve"> </w:t>
+      </w:r>
+      <w:r>
+        <w:rPr>
+          <w:rFonts w:eastAsia="Times New Roman" w:cs="Times New Roman"/>
+          <w:b/>
+          <w:bCs/>
+          <w:sz w:val="24"/>
+          <w:szCs w:val="24"/>
+          <w:lang w:eastAsia="pt-PT"/>
+        </w:rPr>
+        <w:t>altíssima</w:t>
+      </w:r>
+    </w:p>
+    <w:p>
+      <w:pPr>
+        <w:rPr>
+          <w:rFonts w:eastAsia="Times New Roman" w:cs="Times New Roman"/>
+          <w:sz w:val="24"/>
+          <w:szCs w:val="24"/>
+          <w:lang w:eastAsia="pt-PT"/>
+        </w:rPr>
+      </w:pPr>
+      <w:r>
+        <w:rPr>
+          <w:rFonts w:eastAsia="Times New Roman" w:cs="Times New Roman"/>
+          <w:sz w:val="24"/>
+          <w:szCs w:val="24"/>
+          <w:lang w:eastAsia="pt-PT"/>
+        </w:rPr>
+        <w:pict w14:anchorId="1F3A0045">
+          <v:rect id="_x0000_i1034" style="width:0;height:1.5pt" o:hralign="center" o:hrstd="t" o:hr="t" fillcolor="#a0a0a0" stroked="f"/>
+        </w:pict>
+      </w:r>
+    </w:p>
+    <w:p>
+      <w:pPr>
+        <w:spacing w:before="100" w:beforeAutospacing="1" w:after="100" w:afterAutospacing="1"/>
+        <w:outlineLvl w:val="2"/>
+        <w:rPr>
+          <w:rFonts w:eastAsia="Times New Roman" w:cs="Times New Roman"/>
+          <w:b/>
+          <w:bCs/>
+          <w:sz w:val="27"/>
+          <w:szCs w:val="27"/>
+          <w:lang w:eastAsia="pt-PT"/>
+        </w:rPr>
+      </w:pPr>
+      <w:r>
+        <w:rPr>
+          <w:rFonts w:eastAsia="Times New Roman" w:cs="Times New Roman"/>
+          <w:b/>
+          <w:bCs/>
+          <w:sz w:val="27"/>
+          <w:szCs w:val="27"/>
+          <w:lang w:eastAsia="pt-PT"/>
+        </w:rPr>
+        <w:t>6) Utilidade real para a sua tese</w:t>
+      </w:r>
+    </w:p>
+    <w:p>
+      <w:pPr>
+        <w:spacing w:before="100" w:beforeAutospacing="1" w:after="100" w:afterAutospacing="1"/>
+        <w:rPr>
+          <w:rFonts w:eastAsia="Times New Roman" w:cs="Times New Roman"/>
+          <w:sz w:val="24"/>
+          <w:szCs w:val="24"/>
+          <w:lang w:eastAsia="pt-PT"/>
+        </w:rPr>
+      </w:pPr>
+      <w:r>
+        <w:rPr>
+          <w:rFonts w:eastAsia="Times New Roman" w:cs="Times New Roman"/>
+          <w:sz w:val="24"/>
+          <w:szCs w:val="24"/>
+          <w:lang w:eastAsia="pt-PT"/>
+        </w:rPr>
+        <w:t xml:space="preserve">Este artigo é </w:t>
+      </w:r>
+      <w:r>
+        <w:rPr>
+          <w:rFonts w:eastAsia="Times New Roman" w:cs="Times New Roman"/>
+          <w:b/>
+          <w:bCs/>
+          <w:sz w:val="24"/>
+          <w:szCs w:val="24"/>
+          <w:lang w:eastAsia="pt-PT"/>
+        </w:rPr>
+        <w:t>central</w:t>
+      </w:r>
+      <w:r>
+        <w:rPr>
+          <w:rFonts w:eastAsia="Times New Roman" w:cs="Times New Roman"/>
+          <w:sz w:val="24"/>
+          <w:szCs w:val="24"/>
+          <w:lang w:eastAsia="pt-PT"/>
+        </w:rPr>
+        <w:t xml:space="preserve"> para:</w:t>
+      </w:r>
+    </w:p>
+    <w:p>
+      <w:pPr>
+        <w:numPr>
+          <w:ilvl w:val="0"/>
+          <w:numId w:val="11"/>
+        </w:numPr>
+        <w:spacing w:before="100" w:beforeAutospacing="1" w:after="100" w:afterAutospacing="1" w:line="240" w:lineRule="auto"/>
+        <w:rPr>
+          <w:rFonts w:eastAsia="Times New Roman" w:cs="Times New Roman"/>
+          <w:sz w:val="24"/>
+          <w:szCs w:val="24"/>
+          <w:lang w:eastAsia="pt-PT"/>
+        </w:rPr>
+      </w:pPr>
+      <w:r>
+        <w:rPr>
+          <w:rFonts w:eastAsia="Times New Roman" w:cs="Times New Roman"/>
+          <w:sz w:val="24"/>
+          <w:szCs w:val="24"/>
+          <w:lang w:eastAsia="pt-PT"/>
+        </w:rPr>
+        <w:lastRenderedPageBreak/>
+        <w:t xml:space="preserve">fundamentar a </w:t>
+      </w:r>
+      <w:r>
+        <w:rPr>
+          <w:rFonts w:eastAsia="Times New Roman" w:cs="Times New Roman"/>
+          <w:b/>
+          <w:bCs/>
+          <w:sz w:val="24"/>
+          <w:szCs w:val="24"/>
+          <w:lang w:eastAsia="pt-PT"/>
+        </w:rPr>
+        <w:t>modelagem de fragilidade das LT</w:t>
+      </w:r>
+      <w:r>
+        <w:rPr>
+          <w:rFonts w:eastAsia="Times New Roman" w:cs="Times New Roman"/>
+          <w:sz w:val="24"/>
+          <w:szCs w:val="24"/>
+          <w:lang w:eastAsia="pt-PT"/>
+        </w:rPr>
+        <w:t>;</w:t>
+      </w:r>
+    </w:p>
+    <w:p>
+      <w:pPr>
+        <w:numPr>
+          <w:ilvl w:val="0"/>
+          <w:numId w:val="11"/>
+        </w:numPr>
+        <w:spacing w:before="100" w:beforeAutospacing="1" w:after="100" w:afterAutospacing="1" w:line="240" w:lineRule="auto"/>
+        <w:rPr>
+          <w:rFonts w:eastAsia="Times New Roman" w:cs="Times New Roman"/>
+          <w:sz w:val="24"/>
+          <w:szCs w:val="24"/>
+          <w:lang w:eastAsia="pt-PT"/>
+        </w:rPr>
+      </w:pPr>
+      <w:r>
+        <w:rPr>
+          <w:rFonts w:eastAsia="Times New Roman" w:cs="Times New Roman"/>
+          <w:sz w:val="24"/>
+          <w:szCs w:val="24"/>
+          <w:lang w:eastAsia="pt-PT"/>
+        </w:rPr>
+        <w:t>justificar o uso de:</w:t>
+      </w:r>
+    </w:p>
+    <w:p>
+      <w:pPr>
+        <w:numPr>
+          <w:ilvl w:val="1"/>
+          <w:numId w:val="11"/>
+        </w:numPr>
+        <w:spacing w:before="100" w:beforeAutospacing="1" w:after="100" w:afterAutospacing="1" w:line="240" w:lineRule="auto"/>
+        <w:rPr>
+          <w:rFonts w:eastAsia="Times New Roman" w:cs="Times New Roman"/>
+          <w:sz w:val="24"/>
+          <w:szCs w:val="24"/>
+          <w:lang w:eastAsia="pt-PT"/>
+        </w:rPr>
+      </w:pPr>
+      <w:r>
+        <w:rPr>
+          <w:rFonts w:eastAsia="Times New Roman" w:cs="Times New Roman"/>
+          <w:sz w:val="24"/>
+          <w:szCs w:val="24"/>
+          <w:lang w:eastAsia="pt-PT"/>
+        </w:rPr>
+        <w:t>curvas empíricas;</w:t>
+      </w:r>
+    </w:p>
+    <w:p>
+      <w:pPr>
+        <w:numPr>
+          <w:ilvl w:val="1"/>
+          <w:numId w:val="11"/>
+        </w:numPr>
+        <w:spacing w:before="100" w:beforeAutospacing="1" w:after="100" w:afterAutospacing="1" w:line="240" w:lineRule="auto"/>
+        <w:rPr>
+          <w:rFonts w:eastAsia="Times New Roman" w:cs="Times New Roman"/>
+          <w:sz w:val="24"/>
+          <w:szCs w:val="24"/>
+          <w:lang w:eastAsia="pt-PT"/>
+        </w:rPr>
+      </w:pPr>
+      <w:r>
+        <w:rPr>
+          <w:rFonts w:eastAsia="Times New Roman" w:cs="Times New Roman"/>
+          <w:sz w:val="24"/>
+          <w:szCs w:val="24"/>
+          <w:lang w:eastAsia="pt-PT"/>
+        </w:rPr>
+        <w:t>abordagem probabilística;</w:t>
+      </w:r>
+    </w:p>
+    <w:p>
+      <w:pPr>
+        <w:numPr>
+          <w:ilvl w:val="0"/>
+          <w:numId w:val="11"/>
+        </w:numPr>
+        <w:spacing w:before="100" w:beforeAutospacing="1" w:after="100" w:afterAutospacing="1" w:line="240" w:lineRule="auto"/>
+        <w:rPr>
+          <w:rFonts w:eastAsia="Times New Roman" w:cs="Times New Roman"/>
+          <w:sz w:val="24"/>
+          <w:szCs w:val="24"/>
+          <w:lang w:eastAsia="pt-PT"/>
+        </w:rPr>
+      </w:pPr>
+      <w:r>
+        <w:rPr>
+          <w:rFonts w:eastAsia="Times New Roman" w:cs="Times New Roman"/>
+          <w:sz w:val="24"/>
+          <w:szCs w:val="24"/>
+          <w:lang w:eastAsia="pt-PT"/>
+        </w:rPr>
+        <w:t>calibrar ou validar:</w:t>
+      </w:r>
+    </w:p>
+    <w:p>
+      <w:pPr>
+        <w:numPr>
+          <w:ilvl w:val="1"/>
+          <w:numId w:val="11"/>
+        </w:numPr>
+        <w:spacing w:before="100" w:beforeAutospacing="1" w:after="100" w:afterAutospacing="1" w:line="240" w:lineRule="auto"/>
+        <w:rPr>
+          <w:rFonts w:eastAsia="Times New Roman" w:cs="Times New Roman"/>
+          <w:sz w:val="24"/>
+          <w:szCs w:val="24"/>
+          <w:lang w:eastAsia="pt-PT"/>
+        </w:rPr>
+      </w:pPr>
+      <w:r>
+        <w:rPr>
+          <w:rFonts w:eastAsia="Times New Roman" w:cs="Times New Roman"/>
+          <w:sz w:val="24"/>
+          <w:szCs w:val="24"/>
+          <w:lang w:eastAsia="pt-PT"/>
+        </w:rPr>
+        <w:t>parâmetros de vento crítico;</w:t>
+      </w:r>
+    </w:p>
+    <w:p>
+      <w:pPr>
+        <w:numPr>
+          <w:ilvl w:val="1"/>
+          <w:numId w:val="11"/>
+        </w:numPr>
+        <w:spacing w:before="100" w:beforeAutospacing="1" w:after="100" w:afterAutospacing="1" w:line="240" w:lineRule="auto"/>
+        <w:rPr>
+          <w:rFonts w:eastAsia="Times New Roman" w:cs="Times New Roman"/>
+          <w:sz w:val="24"/>
+          <w:szCs w:val="24"/>
+          <w:lang w:eastAsia="pt-PT"/>
+        </w:rPr>
+      </w:pPr>
+      <w:r>
+        <w:rPr>
+          <w:rFonts w:eastAsia="Times New Roman" w:cs="Times New Roman"/>
+          <w:sz w:val="24"/>
+          <w:szCs w:val="24"/>
+          <w:lang w:eastAsia="pt-PT"/>
+        </w:rPr>
+        <w:t>estados de dano;</w:t>
+      </w:r>
+    </w:p>
+    <w:p>
+      <w:pPr>
+        <w:numPr>
+          <w:ilvl w:val="0"/>
+          <w:numId w:val="11"/>
+        </w:numPr>
+        <w:spacing w:before="100" w:beforeAutospacing="1" w:after="100" w:afterAutospacing="1" w:line="240" w:lineRule="auto"/>
+        <w:rPr>
+          <w:rFonts w:eastAsia="Times New Roman" w:cs="Times New Roman"/>
+          <w:sz w:val="24"/>
+          <w:szCs w:val="24"/>
+          <w:lang w:eastAsia="pt-PT"/>
+        </w:rPr>
+      </w:pPr>
+      <w:r>
+        <w:rPr>
+          <w:rFonts w:eastAsia="Times New Roman" w:cs="Times New Roman"/>
+          <w:sz w:val="24"/>
+          <w:szCs w:val="24"/>
+          <w:lang w:eastAsia="pt-PT"/>
+        </w:rPr>
+        <w:t xml:space="preserve">apoiar a </w:t>
+      </w:r>
+      <w:r>
+        <w:rPr>
+          <w:rFonts w:eastAsia="Times New Roman" w:cs="Times New Roman"/>
+          <w:b/>
+          <w:bCs/>
+          <w:sz w:val="24"/>
+          <w:szCs w:val="24"/>
+          <w:lang w:eastAsia="pt-PT"/>
+        </w:rPr>
+        <w:t>ligação entre fragilidade e resiliência</w:t>
+      </w:r>
+      <w:r>
+        <w:rPr>
+          <w:rFonts w:eastAsia="Times New Roman" w:cs="Times New Roman"/>
+          <w:sz w:val="24"/>
+          <w:szCs w:val="24"/>
+          <w:lang w:eastAsia="pt-PT"/>
+        </w:rPr>
+        <w:t>.</w:t>
+      </w:r>
+    </w:p>
+    <w:p>
+      <w:pPr>
+        <w:spacing w:before="100" w:beforeAutospacing="1" w:after="100" w:afterAutospacing="1"/>
+        <w:rPr>
+          <w:rFonts w:eastAsia="Times New Roman" w:cs="Times New Roman"/>
+          <w:sz w:val="24"/>
+          <w:szCs w:val="24"/>
+          <w:lang w:eastAsia="pt-PT"/>
+        </w:rPr>
+      </w:pPr>
+      <w:r>
+        <w:rPr>
+          <w:rFonts w:eastAsia="Times New Roman" w:cs="Times New Roman"/>
+          <w:sz w:val="24"/>
+          <w:szCs w:val="24"/>
+          <w:lang w:eastAsia="pt-PT"/>
+        </w:rPr>
+        <w:t>Pode ser usado diretamente em:</w:t>
+      </w:r>
+    </w:p>
+    <w:p>
+      <w:pPr>
+        <w:numPr>
+          <w:ilvl w:val="0"/>
+          <w:numId w:val="12"/>
+        </w:numPr>
+        <w:spacing w:before="100" w:beforeAutospacing="1" w:after="100" w:afterAutospacing="1" w:line="240" w:lineRule="auto"/>
+        <w:rPr>
+          <w:rFonts w:eastAsia="Times New Roman" w:cs="Times New Roman"/>
+          <w:sz w:val="24"/>
+          <w:szCs w:val="24"/>
+          <w:lang w:eastAsia="pt-PT"/>
+        </w:rPr>
+      </w:pPr>
+      <w:r>
+        <w:rPr>
+          <w:rFonts w:eastAsia="Times New Roman" w:cs="Times New Roman"/>
+          <w:sz w:val="24"/>
+          <w:szCs w:val="24"/>
+          <w:lang w:eastAsia="pt-PT"/>
+        </w:rPr>
+        <w:t>revisão da literatura;</w:t>
+      </w:r>
+    </w:p>
+    <w:p>
+      <w:pPr>
+        <w:numPr>
+          <w:ilvl w:val="0"/>
+          <w:numId w:val="12"/>
+        </w:numPr>
+        <w:spacing w:before="100" w:beforeAutospacing="1" w:after="100" w:afterAutospacing="1" w:line="240" w:lineRule="auto"/>
+        <w:rPr>
+          <w:rFonts w:eastAsia="Times New Roman" w:cs="Times New Roman"/>
+          <w:sz w:val="24"/>
+          <w:szCs w:val="24"/>
+          <w:lang w:eastAsia="pt-PT"/>
+        </w:rPr>
+      </w:pPr>
+      <w:r>
+        <w:rPr>
+          <w:rFonts w:eastAsia="Times New Roman" w:cs="Times New Roman"/>
+          <w:sz w:val="24"/>
+          <w:szCs w:val="24"/>
+          <w:lang w:eastAsia="pt-PT"/>
+        </w:rPr>
+        <w:t>metodologia;</w:t>
+      </w:r>
+    </w:p>
+    <w:p>
+      <w:pPr>
+        <w:numPr>
+          <w:ilvl w:val="0"/>
+          <w:numId w:val="12"/>
+        </w:numPr>
+        <w:spacing w:before="100" w:beforeAutospacing="1" w:after="100" w:afterAutospacing="1" w:line="240" w:lineRule="auto"/>
+        <w:rPr>
+          <w:rFonts w:eastAsia="Times New Roman" w:cs="Times New Roman"/>
+          <w:sz w:val="24"/>
+          <w:szCs w:val="24"/>
+          <w:lang w:eastAsia="pt-PT"/>
+        </w:rPr>
+      </w:pPr>
+      <w:r>
+        <w:rPr>
+          <w:rFonts w:eastAsia="Times New Roman" w:cs="Times New Roman"/>
+          <w:sz w:val="24"/>
+          <w:szCs w:val="24"/>
+          <w:lang w:eastAsia="pt-PT"/>
+        </w:rPr>
+        <w:t>discussão de resultados;</w:t>
+      </w:r>
+    </w:p>
+    <w:p>
+      <w:pPr>
+        <w:numPr>
+          <w:ilvl w:val="0"/>
+          <w:numId w:val="12"/>
+        </w:numPr>
+        <w:spacing w:before="100" w:beforeAutospacing="1" w:after="100" w:afterAutospacing="1" w:line="240" w:lineRule="auto"/>
+        <w:rPr>
+          <w:rFonts w:eastAsia="Times New Roman" w:cs="Times New Roman"/>
+          <w:sz w:val="24"/>
+          <w:szCs w:val="24"/>
+          <w:lang w:eastAsia="pt-PT"/>
+        </w:rPr>
+      </w:pPr>
+      <w:r>
+        <w:rPr>
+          <w:rFonts w:eastAsia="Times New Roman" w:cs="Times New Roman"/>
+          <w:sz w:val="24"/>
+          <w:szCs w:val="24"/>
+          <w:lang w:eastAsia="pt-PT"/>
+        </w:rPr>
+        <w:t>comparação internacional.</w:t>
+      </w:r>
+    </w:p>
+    <w:p>
+      <w:pPr>
+        <w:rPr>
+          <w:rFonts w:eastAsia="Times New Roman" w:cs="Times New Roman"/>
+          <w:sz w:val="24"/>
+          <w:szCs w:val="24"/>
+          <w:lang w:eastAsia="pt-PT"/>
+        </w:rPr>
+      </w:pPr>
+      <w:r>
+        <w:rPr>
+          <w:rFonts w:eastAsia="Times New Roman" w:cs="Times New Roman"/>
+          <w:sz w:val="24"/>
+          <w:szCs w:val="24"/>
+          <w:lang w:eastAsia="pt-PT"/>
+        </w:rPr>
+        <w:pict w14:anchorId="0F2927D8">
+          <v:rect id="_x0000_i1035" style="width:0;height:1.5pt" o:hralign="center" o:hrstd="t" o:hr="t" fillcolor="#a0a0a0" stroked="f"/>
+        </w:pict>
+      </w:r>
+    </w:p>
+    <w:p>
+      <w:pPr>
+        <w:spacing w:before="100" w:beforeAutospacing="1" w:after="100" w:afterAutospacing="1"/>
+        <w:outlineLvl w:val="2"/>
+        <w:rPr>
+          <w:rFonts w:eastAsia="Times New Roman" w:cs="Times New Roman"/>
+          <w:b/>
+          <w:bCs/>
+          <w:sz w:val="27"/>
+          <w:szCs w:val="27"/>
+          <w:lang w:eastAsia="pt-PT"/>
+        </w:rPr>
+      </w:pPr>
+      <w:r>
+        <w:rPr>
+          <w:rFonts w:eastAsia="Times New Roman" w:cs="Times New Roman"/>
+          <w:b/>
+          <w:bCs/>
+          <w:sz w:val="27"/>
+          <w:szCs w:val="27"/>
+          <w:lang w:eastAsia="pt-PT"/>
+        </w:rPr>
+        <w:t>7) Decisão final</w:t>
+      </w:r>
+    </w:p>
+    <w:p>
+      <w:pPr>
+        <w:spacing w:before="100" w:beforeAutospacing="1" w:after="100" w:afterAutospacing="1"/>
+        <w:rPr>
+          <w:rFonts w:eastAsia="Times New Roman" w:cs="Times New Roman"/>
+          <w:sz w:val="24"/>
+          <w:szCs w:val="24"/>
+          <w:lang w:eastAsia="pt-PT"/>
+        </w:rPr>
+      </w:pPr>
+      <w:r>
+        <w:rPr>
+          <w:rFonts w:ascii="Segoe UI Emoji" w:eastAsia="Times New Roman" w:hAnsi="Segoe UI Emoji" w:cs="Segoe UI Emoji"/>
+          <w:sz w:val="24"/>
+          <w:szCs w:val="24"/>
+          <w:lang w:eastAsia="pt-PT"/>
+        </w:rPr>
+        <w:t>✅</w:t>
+      </w:r>
+      <w:r>
+        <w:rPr>
+          <w:rFonts w:eastAsia="Times New Roman" w:cs="Times New Roman"/>
+          <w:sz w:val="24"/>
+          <w:szCs w:val="24"/>
+          <w:lang w:eastAsia="pt-PT"/>
+        </w:rPr>
+        <w:t xml:space="preserve"> </w:t>
+      </w:r>
+      <w:r>
+        <w:rPr>
+          <w:rFonts w:eastAsia="Times New Roman" w:cs="Times New Roman"/>
+          <w:b/>
+          <w:bCs/>
+          <w:sz w:val="24"/>
+          <w:szCs w:val="24"/>
+          <w:lang w:eastAsia="pt-PT"/>
+        </w:rPr>
+        <w:t>DECISÃO: GUARDAR</w:t>
+      </w:r>
+    </w:p>
+    <w:p>
+      <w:pPr>
+        <w:spacing w:before="100" w:beforeAutospacing="1" w:after="100" w:afterAutospacing="1"/>
+        <w:rPr>
+          <w:rFonts w:eastAsia="Times New Roman" w:cs="Times New Roman"/>
+          <w:sz w:val="24"/>
+          <w:szCs w:val="24"/>
+          <w:lang w:eastAsia="pt-PT"/>
+        </w:rPr>
+      </w:pPr>
+      <w:r>
+        <w:rPr>
+          <w:rFonts w:eastAsia="Times New Roman" w:cs="Times New Roman"/>
+          <w:b/>
+          <w:bCs/>
+          <w:sz w:val="24"/>
+          <w:szCs w:val="24"/>
+          <w:lang w:eastAsia="pt-PT"/>
+        </w:rPr>
+        <w:t>Justificativa técnica:</w:t>
+      </w:r>
+      <w:r>
+        <w:rPr>
+          <w:rFonts w:eastAsia="Times New Roman" w:cs="Times New Roman"/>
+          <w:sz w:val="24"/>
+          <w:szCs w:val="24"/>
+          <w:lang w:eastAsia="pt-PT"/>
+        </w:rPr>
+        <w:br/>
+        <w:t>O artigo:</w:t>
+      </w:r>
+    </w:p>
+    <w:p>
+      <w:pPr>
+        <w:numPr>
+          <w:ilvl w:val="0"/>
+          <w:numId w:val="13"/>
+        </w:numPr>
+        <w:spacing w:before="100" w:beforeAutospacing="1" w:after="100" w:afterAutospacing="1" w:line="240" w:lineRule="auto"/>
+        <w:rPr>
+          <w:rFonts w:eastAsia="Times New Roman" w:cs="Times New Roman"/>
+          <w:sz w:val="24"/>
+          <w:szCs w:val="24"/>
+          <w:lang w:eastAsia="pt-PT"/>
+        </w:rPr>
+      </w:pPr>
+      <w:r>
+        <w:rPr>
+          <w:rFonts w:eastAsia="Times New Roman" w:cs="Times New Roman"/>
+          <w:sz w:val="24"/>
+          <w:szCs w:val="24"/>
+          <w:lang w:eastAsia="pt-PT"/>
+        </w:rPr>
+        <w:t xml:space="preserve">trata diretamente de </w:t>
+      </w:r>
+      <w:r>
+        <w:rPr>
+          <w:rFonts w:eastAsia="Times New Roman" w:cs="Times New Roman"/>
+          <w:b/>
+          <w:bCs/>
+          <w:sz w:val="24"/>
+          <w:szCs w:val="24"/>
+          <w:lang w:eastAsia="pt-PT"/>
+        </w:rPr>
+        <w:t>linhas de transmissão</w:t>
+      </w:r>
+      <w:r>
+        <w:rPr>
+          <w:rFonts w:eastAsia="Times New Roman" w:cs="Times New Roman"/>
+          <w:sz w:val="24"/>
+          <w:szCs w:val="24"/>
+          <w:lang w:eastAsia="pt-PT"/>
+        </w:rPr>
+        <w:t>;</w:t>
+      </w:r>
+    </w:p>
+    <w:p>
+      <w:pPr>
+        <w:numPr>
+          <w:ilvl w:val="0"/>
+          <w:numId w:val="13"/>
+        </w:numPr>
+        <w:spacing w:before="100" w:beforeAutospacing="1" w:after="100" w:afterAutospacing="1" w:line="240" w:lineRule="auto"/>
+        <w:rPr>
+          <w:rFonts w:eastAsia="Times New Roman" w:cs="Times New Roman"/>
+          <w:sz w:val="24"/>
+          <w:szCs w:val="24"/>
+          <w:lang w:eastAsia="pt-PT"/>
+        </w:rPr>
+      </w:pPr>
+      <w:r>
+        <w:rPr>
+          <w:rFonts w:eastAsia="Times New Roman" w:cs="Times New Roman"/>
+          <w:sz w:val="24"/>
+          <w:szCs w:val="24"/>
+          <w:lang w:eastAsia="pt-PT"/>
+        </w:rPr>
+        <w:t xml:space="preserve">utiliza </w:t>
+      </w:r>
+      <w:r>
+        <w:rPr>
+          <w:rFonts w:eastAsia="Times New Roman" w:cs="Times New Roman"/>
+          <w:b/>
+          <w:bCs/>
+          <w:sz w:val="24"/>
+          <w:szCs w:val="24"/>
+          <w:lang w:eastAsia="pt-PT"/>
+        </w:rPr>
+        <w:t>evento climático extremo real</w:t>
+      </w:r>
+      <w:r>
+        <w:rPr>
+          <w:rFonts w:eastAsia="Times New Roman" w:cs="Times New Roman"/>
+          <w:sz w:val="24"/>
+          <w:szCs w:val="24"/>
+          <w:lang w:eastAsia="pt-PT"/>
+        </w:rPr>
+        <w:t>;</w:t>
+      </w:r>
+    </w:p>
+    <w:p>
+      <w:pPr>
+        <w:numPr>
+          <w:ilvl w:val="0"/>
+          <w:numId w:val="13"/>
+        </w:numPr>
+        <w:spacing w:before="100" w:beforeAutospacing="1" w:after="100" w:afterAutospacing="1" w:line="240" w:lineRule="auto"/>
+        <w:rPr>
+          <w:rFonts w:eastAsia="Times New Roman" w:cs="Times New Roman"/>
+          <w:sz w:val="24"/>
+          <w:szCs w:val="24"/>
+          <w:lang w:eastAsia="pt-PT"/>
+        </w:rPr>
+      </w:pPr>
+      <w:r>
+        <w:rPr>
+          <w:rFonts w:eastAsia="Times New Roman" w:cs="Times New Roman"/>
+          <w:sz w:val="24"/>
+          <w:szCs w:val="24"/>
+          <w:lang w:eastAsia="pt-PT"/>
+        </w:rPr>
+        <w:t xml:space="preserve">fornece </w:t>
+      </w:r>
+      <w:r>
+        <w:rPr>
+          <w:rFonts w:eastAsia="Times New Roman" w:cs="Times New Roman"/>
+          <w:b/>
+          <w:bCs/>
+          <w:sz w:val="24"/>
+          <w:szCs w:val="24"/>
+          <w:lang w:eastAsia="pt-PT"/>
+        </w:rPr>
+        <w:t>curvas de fragilidade empiricamente fundamentadas</w:t>
+      </w:r>
+      <w:r>
+        <w:rPr>
+          <w:rFonts w:eastAsia="Times New Roman" w:cs="Times New Roman"/>
+          <w:sz w:val="24"/>
+          <w:szCs w:val="24"/>
+          <w:lang w:eastAsia="pt-PT"/>
+        </w:rPr>
+        <w:t>;</w:t>
+      </w:r>
+    </w:p>
+    <w:p>
+      <w:pPr>
+        <w:numPr>
+          <w:ilvl w:val="0"/>
+          <w:numId w:val="13"/>
+        </w:numPr>
+        <w:spacing w:before="100" w:beforeAutospacing="1" w:after="100" w:afterAutospacing="1" w:line="240" w:lineRule="auto"/>
+        <w:rPr>
+          <w:rFonts w:eastAsia="Times New Roman" w:cs="Times New Roman"/>
+          <w:sz w:val="24"/>
+          <w:szCs w:val="24"/>
+          <w:lang w:eastAsia="pt-PT"/>
+        </w:rPr>
+      </w:pPr>
+      <w:r>
+        <w:rPr>
+          <w:rFonts w:eastAsia="Times New Roman" w:cs="Times New Roman"/>
+          <w:sz w:val="24"/>
+          <w:szCs w:val="24"/>
+          <w:lang w:eastAsia="pt-PT"/>
+        </w:rPr>
+        <w:t>é altamente compatível com o núcleo científico da sua tese.</w:t>
+      </w:r>
+    </w:p>
+    <w:p>
+      <w:pPr>
+        <w:rPr>
+          <w:rFonts w:eastAsia="Times New Roman" w:cs="Times New Roman"/>
+          <w:sz w:val="24"/>
+          <w:szCs w:val="24"/>
+          <w:lang w:eastAsia="pt-PT"/>
+        </w:rPr>
+      </w:pPr>
+      <w:r>
+        <w:rPr>
+          <w:rFonts w:eastAsia="Times New Roman" w:cs="Times New Roman"/>
+          <w:sz w:val="24"/>
+          <w:szCs w:val="24"/>
+          <w:lang w:eastAsia="pt-PT"/>
+        </w:rPr>
+        <w:pict w14:anchorId="38EA359A">
+          <v:rect id="_x0000_i1036" style="width:0;height:1.5pt" o:hralign="center" o:hrstd="t" o:hr="t" fillcolor="#a0a0a0" stroked="f"/>
+        </w:pict>
+      </w:r>
+    </w:p>
+    <w:p>
+      <w:pPr>
+        <w:spacing w:before="100" w:beforeAutospacing="1" w:after="100" w:afterAutospacing="1"/>
+        <w:outlineLvl w:val="2"/>
+        <w:rPr>
+          <w:rFonts w:eastAsia="Times New Roman" w:cs="Times New Roman"/>
+          <w:b/>
+          <w:bCs/>
+          <w:sz w:val="27"/>
+          <w:szCs w:val="27"/>
+          <w:lang w:eastAsia="pt-PT"/>
+        </w:rPr>
+      </w:pPr>
+      <w:r>
+        <w:rPr>
+          <w:rFonts w:eastAsia="Times New Roman" w:cs="Times New Roman"/>
+          <w:b/>
+          <w:bCs/>
+          <w:sz w:val="27"/>
+          <w:szCs w:val="27"/>
+          <w:lang w:eastAsia="pt-PT"/>
+        </w:rPr>
+        <w:t>8) Classificação resumida (para tabela futura)</w:t>
+      </w:r>
+    </w:p>
+    <w:p>
+      <w:pPr>
+        <w:numPr>
+          <w:ilvl w:val="0"/>
+          <w:numId w:val="14"/>
+        </w:numPr>
+        <w:spacing w:before="100" w:beforeAutospacing="1" w:after="100" w:afterAutospacing="1" w:line="240" w:lineRule="auto"/>
+        <w:rPr>
+          <w:rFonts w:eastAsia="Times New Roman" w:cs="Times New Roman"/>
+          <w:sz w:val="24"/>
+          <w:szCs w:val="24"/>
+          <w:lang w:eastAsia="pt-PT"/>
+        </w:rPr>
+      </w:pPr>
+      <w:r>
+        <w:rPr>
+          <w:rFonts w:eastAsia="Times New Roman" w:cs="Times New Roman"/>
+          <w:b/>
+          <w:bCs/>
+          <w:sz w:val="24"/>
+          <w:szCs w:val="24"/>
+          <w:lang w:eastAsia="pt-PT"/>
+        </w:rPr>
+        <w:t>Decisão:</w:t>
+      </w:r>
+      <w:r>
+        <w:rPr>
+          <w:rFonts w:eastAsia="Times New Roman" w:cs="Times New Roman"/>
+          <w:sz w:val="24"/>
+          <w:szCs w:val="24"/>
+          <w:lang w:eastAsia="pt-PT"/>
+        </w:rPr>
+        <w:t xml:space="preserve"> Guardado</w:t>
+      </w:r>
+    </w:p>
+    <w:p>
+      <w:pPr>
+        <w:numPr>
+          <w:ilvl w:val="0"/>
+          <w:numId w:val="14"/>
+        </w:numPr>
+        <w:spacing w:before="100" w:beforeAutospacing="1" w:after="100" w:afterAutospacing="1" w:line="240" w:lineRule="auto"/>
+        <w:rPr>
+          <w:rFonts w:eastAsia="Times New Roman" w:cs="Times New Roman"/>
+          <w:sz w:val="24"/>
+          <w:szCs w:val="24"/>
+          <w:lang w:eastAsia="pt-PT"/>
+        </w:rPr>
+      </w:pPr>
+      <w:r>
+        <w:rPr>
+          <w:rFonts w:eastAsia="Times New Roman" w:cs="Times New Roman"/>
+          <w:b/>
+          <w:bCs/>
+          <w:sz w:val="24"/>
+          <w:szCs w:val="24"/>
+          <w:lang w:eastAsia="pt-PT"/>
+        </w:rPr>
+        <w:t>Foco:</w:t>
+      </w:r>
+      <w:r>
+        <w:rPr>
+          <w:rFonts w:eastAsia="Times New Roman" w:cs="Times New Roman"/>
+          <w:sz w:val="24"/>
+          <w:szCs w:val="24"/>
+          <w:lang w:eastAsia="pt-PT"/>
+        </w:rPr>
+        <w:t xml:space="preserve"> Fragilidade estrutural de torres de transmissão sob ciclones</w:t>
+      </w:r>
+    </w:p>
+    <w:p>
+      <w:pPr>
+        <w:numPr>
+          <w:ilvl w:val="0"/>
+          <w:numId w:val="14"/>
+        </w:numPr>
+        <w:spacing w:before="100" w:beforeAutospacing="1" w:after="100" w:afterAutospacing="1" w:line="240" w:lineRule="auto"/>
+        <w:rPr>
+          <w:rFonts w:eastAsia="Times New Roman" w:cs="Times New Roman"/>
+          <w:sz w:val="24"/>
+          <w:szCs w:val="24"/>
+          <w:lang w:eastAsia="pt-PT"/>
+        </w:rPr>
+      </w:pPr>
+      <w:r>
+        <w:rPr>
+          <w:rFonts w:eastAsia="Times New Roman" w:cs="Times New Roman"/>
+          <w:b/>
+          <w:bCs/>
+          <w:sz w:val="24"/>
+          <w:szCs w:val="24"/>
+          <w:lang w:eastAsia="pt-PT"/>
+        </w:rPr>
+        <w:t>Nível de importância:</w:t>
+      </w:r>
+      <w:r>
+        <w:rPr>
+          <w:rFonts w:eastAsia="Times New Roman" w:cs="Times New Roman"/>
+          <w:sz w:val="24"/>
+          <w:szCs w:val="24"/>
+          <w:lang w:eastAsia="pt-PT"/>
+        </w:rPr>
+        <w:t xml:space="preserve"> </w:t>
+      </w:r>
+      <w:r>
+        <w:rPr>
+          <w:rFonts w:eastAsia="Times New Roman" w:cs="Times New Roman"/>
+          <w:b/>
+          <w:bCs/>
+          <w:sz w:val="24"/>
+          <w:szCs w:val="24"/>
+          <w:lang w:eastAsia="pt-PT"/>
+        </w:rPr>
+        <w:t>Altíssimo</w:t>
+      </w:r>
+    </w:p>
+    <w:p>
+      <w:pPr>
+        <w:numPr>
+          <w:ilvl w:val="0"/>
+          <w:numId w:val="14"/>
+        </w:numPr>
+        <w:spacing w:before="100" w:beforeAutospacing="1" w:after="100" w:afterAutospacing="1" w:line="240" w:lineRule="auto"/>
+        <w:rPr>
+          <w:rFonts w:eastAsia="Times New Roman" w:cs="Times New Roman"/>
+          <w:sz w:val="24"/>
+          <w:szCs w:val="24"/>
+          <w:lang w:eastAsia="pt-PT"/>
+        </w:rPr>
+      </w:pPr>
+      <w:r>
+        <w:rPr>
+          <w:rFonts w:eastAsia="Times New Roman" w:cs="Times New Roman"/>
+          <w:b/>
+          <w:bCs/>
+          <w:sz w:val="24"/>
+          <w:szCs w:val="24"/>
+          <w:lang w:eastAsia="pt-PT"/>
+        </w:rPr>
+        <w:t>Ponto da tese:</w:t>
+      </w:r>
+    </w:p>
+    <w:p>
+      <w:pPr>
+        <w:numPr>
+          <w:ilvl w:val="1"/>
+          <w:numId w:val="14"/>
+        </w:numPr>
+        <w:spacing w:before="100" w:beforeAutospacing="1" w:after="100" w:afterAutospacing="1" w:line="240" w:lineRule="auto"/>
+        <w:rPr>
+          <w:rFonts w:eastAsia="Times New Roman" w:cs="Times New Roman"/>
+          <w:sz w:val="24"/>
+          <w:szCs w:val="24"/>
+          <w:lang w:eastAsia="pt-PT"/>
+        </w:rPr>
+      </w:pPr>
+      <w:r>
+        <w:rPr>
+          <w:rFonts w:eastAsia="Times New Roman" w:cs="Times New Roman"/>
+          <w:sz w:val="24"/>
+          <w:szCs w:val="24"/>
+          <w:lang w:eastAsia="pt-PT"/>
+        </w:rPr>
+        <w:t>revisão da literatura;</w:t>
+      </w:r>
+    </w:p>
+    <w:p>
+      <w:pPr>
+        <w:numPr>
+          <w:ilvl w:val="1"/>
+          <w:numId w:val="14"/>
+        </w:numPr>
+        <w:spacing w:before="100" w:beforeAutospacing="1" w:after="100" w:afterAutospacing="1" w:line="240" w:lineRule="auto"/>
+        <w:rPr>
+          <w:rFonts w:eastAsia="Times New Roman" w:cs="Times New Roman"/>
+          <w:sz w:val="24"/>
+          <w:szCs w:val="24"/>
+          <w:lang w:eastAsia="pt-PT"/>
+        </w:rPr>
+      </w:pPr>
+      <w:r>
+        <w:rPr>
+          <w:rFonts w:eastAsia="Times New Roman" w:cs="Times New Roman"/>
+          <w:sz w:val="24"/>
+          <w:szCs w:val="24"/>
+          <w:lang w:eastAsia="pt-PT"/>
+        </w:rPr>
+        <w:t>resiliência das linhas de transmissão;</w:t>
+      </w:r>
+    </w:p>
+    <w:p>
+      <w:pPr>
+        <w:numPr>
+          <w:ilvl w:val="1"/>
+          <w:numId w:val="14"/>
+        </w:numPr>
+        <w:spacing w:before="100" w:beforeAutospacing="1" w:after="100" w:afterAutospacing="1" w:line="240" w:lineRule="auto"/>
+        <w:rPr>
+          <w:rFonts w:eastAsia="Times New Roman" w:cs="Times New Roman"/>
+          <w:sz w:val="24"/>
+          <w:szCs w:val="24"/>
+          <w:lang w:eastAsia="pt-PT"/>
+        </w:rPr>
+      </w:pPr>
+      <w:r>
+        <w:rPr>
+          <w:rFonts w:eastAsia="Times New Roman" w:cs="Times New Roman"/>
+          <w:sz w:val="24"/>
+          <w:szCs w:val="24"/>
+          <w:lang w:eastAsia="pt-PT"/>
+        </w:rPr>
+        <w:t>metodologia adotada;</w:t>
+      </w:r>
+    </w:p>
+    <w:p>
+      <w:pPr>
+        <w:numPr>
+          <w:ilvl w:val="1"/>
+          <w:numId w:val="14"/>
+        </w:numPr>
+        <w:spacing w:before="100" w:beforeAutospacing="1" w:after="100" w:afterAutospacing="1" w:line="240" w:lineRule="auto"/>
+        <w:rPr>
+          <w:rFonts w:eastAsia="Times New Roman" w:cs="Times New Roman"/>
+          <w:sz w:val="24"/>
+          <w:szCs w:val="24"/>
+          <w:lang w:eastAsia="pt-PT"/>
+        </w:rPr>
+      </w:pPr>
+      <w:r>
+        <w:rPr>
+          <w:rFonts w:eastAsia="Times New Roman" w:cs="Times New Roman"/>
+          <w:sz w:val="24"/>
+          <w:szCs w:val="24"/>
+          <w:lang w:eastAsia="pt-PT"/>
+        </w:rPr>
+        <w:t>justificativa da escolha</w:t>
+      </w:r>
+    </w:p>
+    <w:p>
+      <w:pPr>
+        <w:numPr>
+          <w:ilvl w:val="0"/>
+          <w:numId w:val="14"/>
+        </w:numPr>
+        <w:spacing w:before="100" w:beforeAutospacing="1" w:after="100" w:afterAutospacing="1" w:line="240" w:lineRule="auto"/>
+        <w:rPr>
+          <w:rFonts w:eastAsia="Times New Roman" w:cs="Times New Roman"/>
+          <w:sz w:val="24"/>
+          <w:szCs w:val="24"/>
+          <w:lang w:eastAsia="pt-PT"/>
+        </w:rPr>
+      </w:pPr>
+      <w:r>
+        <w:rPr>
+          <w:rFonts w:eastAsia="Times New Roman" w:cs="Times New Roman"/>
+          <w:b/>
+          <w:bCs/>
+          <w:sz w:val="24"/>
+          <w:szCs w:val="24"/>
+          <w:lang w:eastAsia="pt-PT"/>
+        </w:rPr>
+        <w:t>Pontuação (Resiliência de LT):</w:t>
+      </w:r>
+      <w:r>
+        <w:rPr>
+          <w:rFonts w:eastAsia="Times New Roman" w:cs="Times New Roman"/>
+          <w:sz w:val="24"/>
+          <w:szCs w:val="24"/>
+          <w:lang w:eastAsia="pt-PT"/>
+        </w:rPr>
+        <w:t xml:space="preserve"> </w:t>
+      </w:r>
+      <w:r>
+        <w:rPr>
+          <w:rFonts w:eastAsia="Times New Roman" w:cs="Times New Roman"/>
+          <w:b/>
+          <w:bCs/>
+          <w:sz w:val="24"/>
+          <w:szCs w:val="24"/>
+          <w:lang w:eastAsia="pt-PT"/>
+        </w:rPr>
+        <w:t>9,5 / 10</w:t>
+      </w:r>
+    </w:p>
+    <w:p>
+      <w:pPr>
+        <w:rPr>
+          <w:rFonts w:eastAsia="Times New Roman" w:cs="Times New Roman"/>
+          <w:sz w:val="24"/>
+          <w:szCs w:val="24"/>
+          <w:lang w:eastAsia="pt-PT"/>
+        </w:rPr>
+      </w:pPr>
+      <w:r>
+        <w:rPr>
+          <w:rFonts w:eastAsia="Times New Roman" w:cs="Times New Roman"/>
+          <w:sz w:val="24"/>
+          <w:szCs w:val="24"/>
+          <w:lang w:eastAsia="pt-PT"/>
+        </w:rPr>
+        <w:pict w14:anchorId="0C172E43">
+          <v:rect id="_x0000_i1037" style="width:0;height:1.5pt" o:hralign="center" o:hrstd="t" o:hr="t" fillcolor="#a0a0a0" stroked="f"/>
+        </w:pict>
+      </w:r>
+    </w:p>
+    <w:p>
+      <w:pPr>
+        <w:spacing w:before="100" w:beforeAutospacing="1" w:after="100" w:afterAutospacing="1"/>
+        <w:outlineLvl w:val="2"/>
+        <w:rPr>
+          <w:rFonts w:eastAsia="Times New Roman" w:cs="Times New Roman"/>
+          <w:b/>
+          <w:bCs/>
+          <w:sz w:val="27"/>
+          <w:szCs w:val="27"/>
+          <w:lang w:eastAsia="pt-PT"/>
+        </w:rPr>
+      </w:pPr>
+      <w:r>
+        <w:rPr>
+          <w:rFonts w:ascii="Segoe UI Emoji" w:eastAsia="Times New Roman" w:hAnsi="Segoe UI Emoji" w:cs="Segoe UI Emoji"/>
+          <w:b/>
+          <w:bCs/>
+          <w:sz w:val="27"/>
+          <w:szCs w:val="27"/>
+          <w:lang w:eastAsia="pt-PT"/>
+        </w:rPr>
+        <w:t>📌</w:t>
+      </w:r>
+      <w:r>
+        <w:rPr>
+          <w:rFonts w:eastAsia="Times New Roman" w:cs="Times New Roman"/>
+          <w:b/>
+          <w:bCs/>
+          <w:sz w:val="27"/>
+          <w:szCs w:val="27"/>
+          <w:lang w:eastAsia="pt-PT"/>
+        </w:rPr>
+        <w:t xml:space="preserve"> Síntese final</w:t>
+      </w:r>
+    </w:p>
+    <w:p>
+      <w:pPr>
+        <w:spacing w:before="100" w:beforeAutospacing="1" w:after="100" w:afterAutospacing="1"/>
+        <w:rPr>
+          <w:rFonts w:eastAsia="Times New Roman" w:cs="Times New Roman"/>
+          <w:sz w:val="24"/>
+          <w:szCs w:val="24"/>
+          <w:lang w:eastAsia="pt-PT"/>
+        </w:rPr>
+      </w:pPr>
+      <w:r>
+        <w:rPr>
+          <w:rFonts w:eastAsia="Times New Roman" w:cs="Times New Roman"/>
+          <w:sz w:val="24"/>
+          <w:szCs w:val="24"/>
+          <w:lang w:eastAsia="pt-PT"/>
+        </w:rPr>
+        <w:lastRenderedPageBreak/>
+        <w:t xml:space="preserve">Este é um </w:t>
+      </w:r>
+      <w:r>
+        <w:rPr>
+          <w:rFonts w:eastAsia="Times New Roman" w:cs="Times New Roman"/>
+          <w:b/>
+          <w:bCs/>
+          <w:sz w:val="24"/>
+          <w:szCs w:val="24"/>
+          <w:lang w:eastAsia="pt-PT"/>
+        </w:rPr>
+        <w:t>artigo-chave</w:t>
+      </w:r>
+      <w:r>
+        <w:rPr>
+          <w:rFonts w:eastAsia="Times New Roman" w:cs="Times New Roman"/>
+          <w:sz w:val="24"/>
+          <w:szCs w:val="24"/>
+          <w:lang w:eastAsia="pt-PT"/>
+        </w:rPr>
+        <w:t xml:space="preserve">, raro pela qualidade dos dados reais e pelo tratamento rigoroso das incertezas. Ele se encaixa </w:t>
+      </w:r>
+      <w:r>
+        <w:rPr>
+          <w:rFonts w:eastAsia="Times New Roman" w:cs="Times New Roman"/>
+          <w:b/>
+          <w:bCs/>
+          <w:sz w:val="24"/>
+          <w:szCs w:val="24"/>
+          <w:lang w:eastAsia="pt-PT"/>
+        </w:rPr>
+        <w:t>perfeitamente</w:t>
+      </w:r>
+      <w:r>
+        <w:rPr>
+          <w:rFonts w:eastAsia="Times New Roman" w:cs="Times New Roman"/>
+          <w:sz w:val="24"/>
+          <w:szCs w:val="24"/>
+          <w:lang w:eastAsia="pt-PT"/>
+        </w:rPr>
+        <w:t xml:space="preserve"> no cerne da sua tese e pode servir como </w:t>
+      </w:r>
+      <w:r>
+        <w:rPr>
+          <w:rFonts w:eastAsia="Times New Roman" w:cs="Times New Roman"/>
+          <w:b/>
+          <w:bCs/>
+          <w:sz w:val="24"/>
+          <w:szCs w:val="24"/>
+          <w:lang w:eastAsia="pt-PT"/>
+        </w:rPr>
+        <w:t>referência estrutural e metodológica direta</w:t>
+      </w:r>
+      <w:r>
+        <w:rPr>
+          <w:rFonts w:eastAsia="Times New Roman" w:cs="Times New Roman"/>
+          <w:sz w:val="24"/>
+          <w:szCs w:val="24"/>
+          <w:lang w:eastAsia="pt-PT"/>
+        </w:rPr>
+        <w:t>.</w:t>
+      </w:r>
+    </w:p>
+    <w:p>
+      <w:pPr>
+        <w:spacing w:before="100" w:beforeAutospacing="1" w:after="100" w:afterAutospacing="1"/>
+        <w:rPr>
+          <w:rFonts w:eastAsia="Times New Roman" w:cs="Times New Roman"/>
+          <w:sz w:val="24"/>
+          <w:szCs w:val="24"/>
+          <w:lang w:eastAsia="pt-PT"/>
+        </w:rPr>
+      </w:pPr>
+      <w:r>
+        <w:rPr>
+          <w:rFonts w:ascii="Segoe UI Symbol" w:eastAsia="Times New Roman" w:hAnsi="Segoe UI Symbol" w:cs="Segoe UI Symbol"/>
+          <w:sz w:val="24"/>
+          <w:szCs w:val="24"/>
+          <w:lang w:eastAsia="pt-PT"/>
+        </w:rPr>
+        <w:t>➡</w:t>
+      </w:r>
+      <w:r>
+        <w:rPr>
+          <w:rFonts w:eastAsia="Times New Roman" w:cs="Times New Roman"/>
+          <w:sz w:val="24"/>
+          <w:szCs w:val="24"/>
+          <w:lang w:eastAsia="pt-PT"/>
+        </w:rPr>
+        <w:t xml:space="preserve"> Um dos </w:t>
+      </w:r>
+      <w:r>
+        <w:rPr>
+          <w:rFonts w:eastAsia="Times New Roman" w:cs="Times New Roman"/>
+          <w:b/>
+          <w:bCs/>
+          <w:sz w:val="24"/>
+          <w:szCs w:val="24"/>
+          <w:lang w:eastAsia="pt-PT"/>
+        </w:rPr>
+        <w:t>melhores artigos de 2021</w:t>
+      </w:r>
+      <w:r>
+        <w:rPr>
+          <w:rFonts w:eastAsia="Times New Roman" w:cs="Times New Roman"/>
+          <w:sz w:val="24"/>
+          <w:szCs w:val="24"/>
+          <w:lang w:eastAsia="pt-PT"/>
+        </w:rPr>
+        <w:t xml:space="preserve"> para o seu tema.</w:t>
+      </w:r>
+    </w:p>
+    <w:p/>
+    <w:p>
+      <w:pPr>
+        <w:rPr>
+          <w:lang w:val="pt-BR"/>
+        </w:rPr>
+      </w:pPr>
+    </w:p>
+    <w:p>
+      <w:pPr>
+        <w:rPr>
+          <w:lang w:val="pt-BR"/>
+        </w:rPr>
+      </w:pPr>
     </w:p>
     <w:sectPr>
       <w:pgSz w:w="11907" w:h="16840" w:code="9"/>
@@ -907,6 +5276,2075 @@
     </w:sectPr>
   </w:body>
 </w:document>
+</file>
+
+<file path=word/numbering.xml><?xml version="1.0" encoding="utf-8"?>
+<w:numbering xmlns:wpc="http://schemas.microsoft.com/office/word/2010/wordprocessingCanvas" xmlns:cx="http://schemas.microsoft.com/office/drawing/2014/chartex" xmlns:cx1="http://schemas.microsoft.com/office/drawing/2015/9/8/chartex" xmlns:cx2="http://schemas.microsoft.com/office/drawing/2015/10/21/chartex" xmlns:cx3="http://schemas.microsoft.com/office/drawing/2016/5/9/chartex" xmlns:cx4="http://schemas.microsoft.com/office/drawing/2016/5/10/chartex" xmlns:cx5="http://schemas.microsoft.com/office/drawing/2016/5/11/chartex" xmlns:cx6="http://schemas.microsoft.com/office/drawing/2016/5/12/chartex" xmlns:cx7="http://schemas.microsoft.com/office/drawing/2016/5/13/chartex" xmlns:cx8="http://schemas.microsoft.com/office/drawing/2016/5/14/chartex" xmlns:mc="http://schemas.openxmlformats.org/markup-compatibility/2006" xmlns:aink="http://schemas.microsoft.com/office/drawing/2016/ink" xmlns:am3d="http://schemas.microsoft.com/office/drawing/2017/model3d" xmlns:o="urn:schemas-microsoft-com:office:office" xmlns:oel="http://schemas.microsoft.com/office/2019/extlst" xmlns:r="http://schemas.openxmlformats.org/officeDocument/2006/relationships" xmlns:m="http://schemas.openxmlformats.org/officeDocument/2006/math" xmlns:v="urn:schemas-microsoft-com:vml" xmlns:wp14="http://schemas.microsoft.com/office/word/2010/wordprocessingDrawing" xmlns:wp="http://schemas.openxmlformats.org/drawingml/2006/wordprocessingDrawing" xmlns:w10="urn:schemas-microsoft-com:office:word" xmlns:w="http://schemas.openxmlformats.org/wordprocessingml/2006/main" xmlns:w14="http://schemas.microsoft.com/office/word/2010/wordml" xmlns:w15="http://schemas.microsoft.com/office/word/2012/wordml" xmlns:w16cex="http://schemas.microsoft.com/office/word/2018/wordml/cex" xmlns:w16cid="http://schemas.microsoft.com/office/word/2016/wordml/cid" xmlns:w16="http://schemas.microsoft.com/office/word/2018/wordml" xmlns:w16du="http://schemas.microsoft.com/office/word/2023/wordml/word16du" xmlns:w16sdtdh="http://schemas.microsoft.com/office/word/2020/wordml/sdtdatahash" xmlns:w16sdtfl="http://schemas.microsoft.com/office/word/2024/wordml/sdtformatlock" xmlns:w16se="http://schemas.microsoft.com/office/word/2015/wordml/symex" xmlns:wpg="http://schemas.microsoft.com/office/word/2010/wordprocessingGroup" xmlns:wpi="http://schemas.microsoft.com/office/word/2010/wordprocessingInk" xmlns:wne="http://schemas.microsoft.com/office/word/2006/wordml" xmlns:wps="http://schemas.microsoft.com/office/word/2010/wordprocessingShape" mc:Ignorable="w14 w15 w16se w16cid w16 w16cex w16sdtdh w16sdtfl w16du wp14">
+  <w:abstractNum w:abstractNumId="0" w15:restartNumberingAfterBreak="0">
+    <w:nsid w:val="01C45940"/>
+    <w:multiLevelType w:val="multilevel"/>
+    <w:tmpl w:val="4C26B372"/>
+    <w:lvl w:ilvl="0">
+      <w:start w:val="1"/>
+      <w:numFmt w:val="bullet"/>
+      <w:lvlText w:val=""/>
+      <w:lvlJc w:val="left"/>
+      <w:pPr>
+        <w:tabs>
+          <w:tab w:val="num" w:pos="720"/>
+        </w:tabs>
+        <w:ind w:left="720" w:hanging="360"/>
+      </w:pPr>
+      <w:rPr>
+        <w:rFonts w:ascii="Symbol" w:hAnsi="Symbol" w:hint="default"/>
+        <w:sz w:val="20"/>
+      </w:rPr>
+    </w:lvl>
+    <w:lvl w:ilvl="1" w:tentative="1">
+      <w:start w:val="1"/>
+      <w:numFmt w:val="bullet"/>
+      <w:lvlText w:val="o"/>
+      <w:lvlJc w:val="left"/>
+      <w:pPr>
+        <w:tabs>
+          <w:tab w:val="num" w:pos="1440"/>
+        </w:tabs>
+        <w:ind w:left="1440" w:hanging="360"/>
+      </w:pPr>
+      <w:rPr>
+        <w:rFonts w:ascii="Courier New" w:hAnsi="Courier New" w:hint="default"/>
+        <w:sz w:val="20"/>
+      </w:rPr>
+    </w:lvl>
+    <w:lvl w:ilvl="2" w:tentative="1">
+      <w:start w:val="1"/>
+      <w:numFmt w:val="bullet"/>
+      <w:lvlText w:val=""/>
+      <w:lvlJc w:val="left"/>
+      <w:pPr>
+        <w:tabs>
+          <w:tab w:val="num" w:pos="2160"/>
+        </w:tabs>
+        <w:ind w:left="2160" w:hanging="360"/>
+      </w:pPr>
+      <w:rPr>
+        <w:rFonts w:ascii="Wingdings" w:hAnsi="Wingdings" w:hint="default"/>
+        <w:sz w:val="20"/>
+      </w:rPr>
+    </w:lvl>
+    <w:lvl w:ilvl="3" w:tentative="1">
+      <w:start w:val="1"/>
+      <w:numFmt w:val="bullet"/>
+      <w:lvlText w:val=""/>
+      <w:lvlJc w:val="left"/>
+      <w:pPr>
+        <w:tabs>
+          <w:tab w:val="num" w:pos="2880"/>
+        </w:tabs>
+        <w:ind w:left="2880" w:hanging="360"/>
+      </w:pPr>
+      <w:rPr>
+        <w:rFonts w:ascii="Wingdings" w:hAnsi="Wingdings" w:hint="default"/>
+        <w:sz w:val="20"/>
+      </w:rPr>
+    </w:lvl>
+    <w:lvl w:ilvl="4" w:tentative="1">
+      <w:start w:val="1"/>
+      <w:numFmt w:val="bullet"/>
+      <w:lvlText w:val=""/>
+      <w:lvlJc w:val="left"/>
+      <w:pPr>
+        <w:tabs>
+          <w:tab w:val="num" w:pos="3600"/>
+        </w:tabs>
+        <w:ind w:left="3600" w:hanging="360"/>
+      </w:pPr>
+      <w:rPr>
+        <w:rFonts w:ascii="Wingdings" w:hAnsi="Wingdings" w:hint="default"/>
+        <w:sz w:val="20"/>
+      </w:rPr>
+    </w:lvl>
+    <w:lvl w:ilvl="5" w:tentative="1">
+      <w:start w:val="1"/>
+      <w:numFmt w:val="bullet"/>
+      <w:lvlText w:val=""/>
+      <w:lvlJc w:val="left"/>
+      <w:pPr>
+        <w:tabs>
+          <w:tab w:val="num" w:pos="4320"/>
+        </w:tabs>
+        <w:ind w:left="4320" w:hanging="360"/>
+      </w:pPr>
+      <w:rPr>
+        <w:rFonts w:ascii="Wingdings" w:hAnsi="Wingdings" w:hint="default"/>
+        <w:sz w:val="20"/>
+      </w:rPr>
+    </w:lvl>
+    <w:lvl w:ilvl="6" w:tentative="1">
+      <w:start w:val="1"/>
+      <w:numFmt w:val="bullet"/>
+      <w:lvlText w:val=""/>
+      <w:lvlJc w:val="left"/>
+      <w:pPr>
+        <w:tabs>
+          <w:tab w:val="num" w:pos="5040"/>
+        </w:tabs>
+        <w:ind w:left="5040" w:hanging="360"/>
+      </w:pPr>
+      <w:rPr>
+        <w:rFonts w:ascii="Wingdings" w:hAnsi="Wingdings" w:hint="default"/>
+        <w:sz w:val="20"/>
+      </w:rPr>
+    </w:lvl>
+    <w:lvl w:ilvl="7" w:tentative="1">
+      <w:start w:val="1"/>
+      <w:numFmt w:val="bullet"/>
+      <w:lvlText w:val=""/>
+      <w:lvlJc w:val="left"/>
+      <w:pPr>
+        <w:tabs>
+          <w:tab w:val="num" w:pos="5760"/>
+        </w:tabs>
+        <w:ind w:left="5760" w:hanging="360"/>
+      </w:pPr>
+      <w:rPr>
+        <w:rFonts w:ascii="Wingdings" w:hAnsi="Wingdings" w:hint="default"/>
+        <w:sz w:val="20"/>
+      </w:rPr>
+    </w:lvl>
+    <w:lvl w:ilvl="8" w:tentative="1">
+      <w:start w:val="1"/>
+      <w:numFmt w:val="bullet"/>
+      <w:lvlText w:val=""/>
+      <w:lvlJc w:val="left"/>
+      <w:pPr>
+        <w:tabs>
+          <w:tab w:val="num" w:pos="6480"/>
+        </w:tabs>
+        <w:ind w:left="6480" w:hanging="360"/>
+      </w:pPr>
+      <w:rPr>
+        <w:rFonts w:ascii="Wingdings" w:hAnsi="Wingdings" w:hint="default"/>
+        <w:sz w:val="20"/>
+      </w:rPr>
+    </w:lvl>
+  </w:abstractNum>
+  <w:abstractNum w:abstractNumId="1" w15:restartNumberingAfterBreak="0">
+    <w:nsid w:val="10250910"/>
+    <w:multiLevelType w:val="multilevel"/>
+    <w:tmpl w:val="B9128422"/>
+    <w:lvl w:ilvl="0">
+      <w:start w:val="1"/>
+      <w:numFmt w:val="decimal"/>
+      <w:lvlText w:val="%1."/>
+      <w:lvlJc w:val="left"/>
+      <w:pPr>
+        <w:tabs>
+          <w:tab w:val="num" w:pos="720"/>
+        </w:tabs>
+        <w:ind w:left="720" w:hanging="360"/>
+      </w:pPr>
+    </w:lvl>
+    <w:lvl w:ilvl="1">
+      <w:start w:val="1"/>
+      <w:numFmt w:val="bullet"/>
+      <w:lvlText w:val="o"/>
+      <w:lvlJc w:val="left"/>
+      <w:pPr>
+        <w:tabs>
+          <w:tab w:val="num" w:pos="1440"/>
+        </w:tabs>
+        <w:ind w:left="1440" w:hanging="360"/>
+      </w:pPr>
+      <w:rPr>
+        <w:rFonts w:ascii="Courier New" w:hAnsi="Courier New" w:hint="default"/>
+        <w:sz w:val="20"/>
+      </w:rPr>
+    </w:lvl>
+    <w:lvl w:ilvl="2" w:tentative="1">
+      <w:start w:val="1"/>
+      <w:numFmt w:val="decimal"/>
+      <w:lvlText w:val="%3."/>
+      <w:lvlJc w:val="left"/>
+      <w:pPr>
+        <w:tabs>
+          <w:tab w:val="num" w:pos="2160"/>
+        </w:tabs>
+        <w:ind w:left="2160" w:hanging="360"/>
+      </w:pPr>
+    </w:lvl>
+    <w:lvl w:ilvl="3" w:tentative="1">
+      <w:start w:val="1"/>
+      <w:numFmt w:val="decimal"/>
+      <w:lvlText w:val="%4."/>
+      <w:lvlJc w:val="left"/>
+      <w:pPr>
+        <w:tabs>
+          <w:tab w:val="num" w:pos="2880"/>
+        </w:tabs>
+        <w:ind w:left="2880" w:hanging="360"/>
+      </w:pPr>
+    </w:lvl>
+    <w:lvl w:ilvl="4" w:tentative="1">
+      <w:start w:val="1"/>
+      <w:numFmt w:val="decimal"/>
+      <w:lvlText w:val="%5."/>
+      <w:lvlJc w:val="left"/>
+      <w:pPr>
+        <w:tabs>
+          <w:tab w:val="num" w:pos="3600"/>
+        </w:tabs>
+        <w:ind w:left="3600" w:hanging="360"/>
+      </w:pPr>
+    </w:lvl>
+    <w:lvl w:ilvl="5" w:tentative="1">
+      <w:start w:val="1"/>
+      <w:numFmt w:val="decimal"/>
+      <w:lvlText w:val="%6."/>
+      <w:lvlJc w:val="left"/>
+      <w:pPr>
+        <w:tabs>
+          <w:tab w:val="num" w:pos="4320"/>
+        </w:tabs>
+        <w:ind w:left="4320" w:hanging="360"/>
+      </w:pPr>
+    </w:lvl>
+    <w:lvl w:ilvl="6" w:tentative="1">
+      <w:start w:val="1"/>
+      <w:numFmt w:val="decimal"/>
+      <w:lvlText w:val="%7."/>
+      <w:lvlJc w:val="left"/>
+      <w:pPr>
+        <w:tabs>
+          <w:tab w:val="num" w:pos="5040"/>
+        </w:tabs>
+        <w:ind w:left="5040" w:hanging="360"/>
+      </w:pPr>
+    </w:lvl>
+    <w:lvl w:ilvl="7" w:tentative="1">
+      <w:start w:val="1"/>
+      <w:numFmt w:val="decimal"/>
+      <w:lvlText w:val="%8."/>
+      <w:lvlJc w:val="left"/>
+      <w:pPr>
+        <w:tabs>
+          <w:tab w:val="num" w:pos="5760"/>
+        </w:tabs>
+        <w:ind w:left="5760" w:hanging="360"/>
+      </w:pPr>
+    </w:lvl>
+    <w:lvl w:ilvl="8" w:tentative="1">
+      <w:start w:val="1"/>
+      <w:numFmt w:val="decimal"/>
+      <w:lvlText w:val="%9."/>
+      <w:lvlJc w:val="left"/>
+      <w:pPr>
+        <w:tabs>
+          <w:tab w:val="num" w:pos="6480"/>
+        </w:tabs>
+        <w:ind w:left="6480" w:hanging="360"/>
+      </w:pPr>
+    </w:lvl>
+  </w:abstractNum>
+  <w:abstractNum w:abstractNumId="2" w15:restartNumberingAfterBreak="0">
+    <w:nsid w:val="1B1D5A61"/>
+    <w:multiLevelType w:val="multilevel"/>
+    <w:tmpl w:val="030E8CEE"/>
+    <w:lvl w:ilvl="0">
+      <w:start w:val="1"/>
+      <w:numFmt w:val="decimal"/>
+      <w:lvlText w:val="%1."/>
+      <w:lvlJc w:val="left"/>
+      <w:pPr>
+        <w:tabs>
+          <w:tab w:val="num" w:pos="720"/>
+        </w:tabs>
+        <w:ind w:left="720" w:hanging="360"/>
+      </w:pPr>
+    </w:lvl>
+    <w:lvl w:ilvl="1">
+      <w:start w:val="1"/>
+      <w:numFmt w:val="bullet"/>
+      <w:lvlText w:val="o"/>
+      <w:lvlJc w:val="left"/>
+      <w:pPr>
+        <w:tabs>
+          <w:tab w:val="num" w:pos="1440"/>
+        </w:tabs>
+        <w:ind w:left="1440" w:hanging="360"/>
+      </w:pPr>
+      <w:rPr>
+        <w:rFonts w:ascii="Courier New" w:hAnsi="Courier New" w:hint="default"/>
+        <w:sz w:val="20"/>
+      </w:rPr>
+    </w:lvl>
+    <w:lvl w:ilvl="2" w:tentative="1">
+      <w:start w:val="1"/>
+      <w:numFmt w:val="decimal"/>
+      <w:lvlText w:val="%3."/>
+      <w:lvlJc w:val="left"/>
+      <w:pPr>
+        <w:tabs>
+          <w:tab w:val="num" w:pos="2160"/>
+        </w:tabs>
+        <w:ind w:left="2160" w:hanging="360"/>
+      </w:pPr>
+    </w:lvl>
+    <w:lvl w:ilvl="3" w:tentative="1">
+      <w:start w:val="1"/>
+      <w:numFmt w:val="decimal"/>
+      <w:lvlText w:val="%4."/>
+      <w:lvlJc w:val="left"/>
+      <w:pPr>
+        <w:tabs>
+          <w:tab w:val="num" w:pos="2880"/>
+        </w:tabs>
+        <w:ind w:left="2880" w:hanging="360"/>
+      </w:pPr>
+    </w:lvl>
+    <w:lvl w:ilvl="4" w:tentative="1">
+      <w:start w:val="1"/>
+      <w:numFmt w:val="decimal"/>
+      <w:lvlText w:val="%5."/>
+      <w:lvlJc w:val="left"/>
+      <w:pPr>
+        <w:tabs>
+          <w:tab w:val="num" w:pos="3600"/>
+        </w:tabs>
+        <w:ind w:left="3600" w:hanging="360"/>
+      </w:pPr>
+    </w:lvl>
+    <w:lvl w:ilvl="5" w:tentative="1">
+      <w:start w:val="1"/>
+      <w:numFmt w:val="decimal"/>
+      <w:lvlText w:val="%6."/>
+      <w:lvlJc w:val="left"/>
+      <w:pPr>
+        <w:tabs>
+          <w:tab w:val="num" w:pos="4320"/>
+        </w:tabs>
+        <w:ind w:left="4320" w:hanging="360"/>
+      </w:pPr>
+    </w:lvl>
+    <w:lvl w:ilvl="6" w:tentative="1">
+      <w:start w:val="1"/>
+      <w:numFmt w:val="decimal"/>
+      <w:lvlText w:val="%7."/>
+      <w:lvlJc w:val="left"/>
+      <w:pPr>
+        <w:tabs>
+          <w:tab w:val="num" w:pos="5040"/>
+        </w:tabs>
+        <w:ind w:left="5040" w:hanging="360"/>
+      </w:pPr>
+    </w:lvl>
+    <w:lvl w:ilvl="7" w:tentative="1">
+      <w:start w:val="1"/>
+      <w:numFmt w:val="decimal"/>
+      <w:lvlText w:val="%8."/>
+      <w:lvlJc w:val="left"/>
+      <w:pPr>
+        <w:tabs>
+          <w:tab w:val="num" w:pos="5760"/>
+        </w:tabs>
+        <w:ind w:left="5760" w:hanging="360"/>
+      </w:pPr>
+    </w:lvl>
+    <w:lvl w:ilvl="8" w:tentative="1">
+      <w:start w:val="1"/>
+      <w:numFmt w:val="decimal"/>
+      <w:lvlText w:val="%9."/>
+      <w:lvlJc w:val="left"/>
+      <w:pPr>
+        <w:tabs>
+          <w:tab w:val="num" w:pos="6480"/>
+        </w:tabs>
+        <w:ind w:left="6480" w:hanging="360"/>
+      </w:pPr>
+    </w:lvl>
+  </w:abstractNum>
+  <w:abstractNum w:abstractNumId="3" w15:restartNumberingAfterBreak="0">
+    <w:nsid w:val="1F7C198F"/>
+    <w:multiLevelType w:val="multilevel"/>
+    <w:tmpl w:val="835A9EC8"/>
+    <w:lvl w:ilvl="0">
+      <w:start w:val="1"/>
+      <w:numFmt w:val="bullet"/>
+      <w:lvlText w:val=""/>
+      <w:lvlJc w:val="left"/>
+      <w:pPr>
+        <w:tabs>
+          <w:tab w:val="num" w:pos="720"/>
+        </w:tabs>
+        <w:ind w:left="720" w:hanging="360"/>
+      </w:pPr>
+      <w:rPr>
+        <w:rFonts w:ascii="Symbol" w:hAnsi="Symbol" w:hint="default"/>
+        <w:sz w:val="20"/>
+      </w:rPr>
+    </w:lvl>
+    <w:lvl w:ilvl="1" w:tentative="1">
+      <w:start w:val="1"/>
+      <w:numFmt w:val="bullet"/>
+      <w:lvlText w:val="o"/>
+      <w:lvlJc w:val="left"/>
+      <w:pPr>
+        <w:tabs>
+          <w:tab w:val="num" w:pos="1440"/>
+        </w:tabs>
+        <w:ind w:left="1440" w:hanging="360"/>
+      </w:pPr>
+      <w:rPr>
+        <w:rFonts w:ascii="Courier New" w:hAnsi="Courier New" w:hint="default"/>
+        <w:sz w:val="20"/>
+      </w:rPr>
+    </w:lvl>
+    <w:lvl w:ilvl="2" w:tentative="1">
+      <w:start w:val="1"/>
+      <w:numFmt w:val="bullet"/>
+      <w:lvlText w:val=""/>
+      <w:lvlJc w:val="left"/>
+      <w:pPr>
+        <w:tabs>
+          <w:tab w:val="num" w:pos="2160"/>
+        </w:tabs>
+        <w:ind w:left="2160" w:hanging="360"/>
+      </w:pPr>
+      <w:rPr>
+        <w:rFonts w:ascii="Wingdings" w:hAnsi="Wingdings" w:hint="default"/>
+        <w:sz w:val="20"/>
+      </w:rPr>
+    </w:lvl>
+    <w:lvl w:ilvl="3" w:tentative="1">
+      <w:start w:val="1"/>
+      <w:numFmt w:val="bullet"/>
+      <w:lvlText w:val=""/>
+      <w:lvlJc w:val="left"/>
+      <w:pPr>
+        <w:tabs>
+          <w:tab w:val="num" w:pos="2880"/>
+        </w:tabs>
+        <w:ind w:left="2880" w:hanging="360"/>
+      </w:pPr>
+      <w:rPr>
+        <w:rFonts w:ascii="Wingdings" w:hAnsi="Wingdings" w:hint="default"/>
+        <w:sz w:val="20"/>
+      </w:rPr>
+    </w:lvl>
+    <w:lvl w:ilvl="4" w:tentative="1">
+      <w:start w:val="1"/>
+      <w:numFmt w:val="bullet"/>
+      <w:lvlText w:val=""/>
+      <w:lvlJc w:val="left"/>
+      <w:pPr>
+        <w:tabs>
+          <w:tab w:val="num" w:pos="3600"/>
+        </w:tabs>
+        <w:ind w:left="3600" w:hanging="360"/>
+      </w:pPr>
+      <w:rPr>
+        <w:rFonts w:ascii="Wingdings" w:hAnsi="Wingdings" w:hint="default"/>
+        <w:sz w:val="20"/>
+      </w:rPr>
+    </w:lvl>
+    <w:lvl w:ilvl="5" w:tentative="1">
+      <w:start w:val="1"/>
+      <w:numFmt w:val="bullet"/>
+      <w:lvlText w:val=""/>
+      <w:lvlJc w:val="left"/>
+      <w:pPr>
+        <w:tabs>
+          <w:tab w:val="num" w:pos="4320"/>
+        </w:tabs>
+        <w:ind w:left="4320" w:hanging="360"/>
+      </w:pPr>
+      <w:rPr>
+        <w:rFonts w:ascii="Wingdings" w:hAnsi="Wingdings" w:hint="default"/>
+        <w:sz w:val="20"/>
+      </w:rPr>
+    </w:lvl>
+    <w:lvl w:ilvl="6" w:tentative="1">
+      <w:start w:val="1"/>
+      <w:numFmt w:val="bullet"/>
+      <w:lvlText w:val=""/>
+      <w:lvlJc w:val="left"/>
+      <w:pPr>
+        <w:tabs>
+          <w:tab w:val="num" w:pos="5040"/>
+        </w:tabs>
+        <w:ind w:left="5040" w:hanging="360"/>
+      </w:pPr>
+      <w:rPr>
+        <w:rFonts w:ascii="Wingdings" w:hAnsi="Wingdings" w:hint="default"/>
+        <w:sz w:val="20"/>
+      </w:rPr>
+    </w:lvl>
+    <w:lvl w:ilvl="7" w:tentative="1">
+      <w:start w:val="1"/>
+      <w:numFmt w:val="bullet"/>
+      <w:lvlText w:val=""/>
+      <w:lvlJc w:val="left"/>
+      <w:pPr>
+        <w:tabs>
+          <w:tab w:val="num" w:pos="5760"/>
+        </w:tabs>
+        <w:ind w:left="5760" w:hanging="360"/>
+      </w:pPr>
+      <w:rPr>
+        <w:rFonts w:ascii="Wingdings" w:hAnsi="Wingdings" w:hint="default"/>
+        <w:sz w:val="20"/>
+      </w:rPr>
+    </w:lvl>
+    <w:lvl w:ilvl="8" w:tentative="1">
+      <w:start w:val="1"/>
+      <w:numFmt w:val="bullet"/>
+      <w:lvlText w:val=""/>
+      <w:lvlJc w:val="left"/>
+      <w:pPr>
+        <w:tabs>
+          <w:tab w:val="num" w:pos="6480"/>
+        </w:tabs>
+        <w:ind w:left="6480" w:hanging="360"/>
+      </w:pPr>
+      <w:rPr>
+        <w:rFonts w:ascii="Wingdings" w:hAnsi="Wingdings" w:hint="default"/>
+        <w:sz w:val="20"/>
+      </w:rPr>
+    </w:lvl>
+  </w:abstractNum>
+  <w:abstractNum w:abstractNumId="4" w15:restartNumberingAfterBreak="0">
+    <w:nsid w:val="21656441"/>
+    <w:multiLevelType w:val="multilevel"/>
+    <w:tmpl w:val="9F16AFD4"/>
+    <w:lvl w:ilvl="0">
+      <w:start w:val="1"/>
+      <w:numFmt w:val="bullet"/>
+      <w:lvlText w:val=""/>
+      <w:lvlJc w:val="left"/>
+      <w:pPr>
+        <w:tabs>
+          <w:tab w:val="num" w:pos="720"/>
+        </w:tabs>
+        <w:ind w:left="720" w:hanging="360"/>
+      </w:pPr>
+      <w:rPr>
+        <w:rFonts w:ascii="Symbol" w:hAnsi="Symbol" w:hint="default"/>
+        <w:sz w:val="20"/>
+      </w:rPr>
+    </w:lvl>
+    <w:lvl w:ilvl="1">
+      <w:start w:val="1"/>
+      <w:numFmt w:val="bullet"/>
+      <w:lvlText w:val="o"/>
+      <w:lvlJc w:val="left"/>
+      <w:pPr>
+        <w:tabs>
+          <w:tab w:val="num" w:pos="1440"/>
+        </w:tabs>
+        <w:ind w:left="1440" w:hanging="360"/>
+      </w:pPr>
+      <w:rPr>
+        <w:rFonts w:ascii="Courier New" w:hAnsi="Courier New" w:hint="default"/>
+        <w:sz w:val="20"/>
+      </w:rPr>
+    </w:lvl>
+    <w:lvl w:ilvl="2" w:tentative="1">
+      <w:start w:val="1"/>
+      <w:numFmt w:val="bullet"/>
+      <w:lvlText w:val=""/>
+      <w:lvlJc w:val="left"/>
+      <w:pPr>
+        <w:tabs>
+          <w:tab w:val="num" w:pos="2160"/>
+        </w:tabs>
+        <w:ind w:left="2160" w:hanging="360"/>
+      </w:pPr>
+      <w:rPr>
+        <w:rFonts w:ascii="Wingdings" w:hAnsi="Wingdings" w:hint="default"/>
+        <w:sz w:val="20"/>
+      </w:rPr>
+    </w:lvl>
+    <w:lvl w:ilvl="3" w:tentative="1">
+      <w:start w:val="1"/>
+      <w:numFmt w:val="bullet"/>
+      <w:lvlText w:val=""/>
+      <w:lvlJc w:val="left"/>
+      <w:pPr>
+        <w:tabs>
+          <w:tab w:val="num" w:pos="2880"/>
+        </w:tabs>
+        <w:ind w:left="2880" w:hanging="360"/>
+      </w:pPr>
+      <w:rPr>
+        <w:rFonts w:ascii="Wingdings" w:hAnsi="Wingdings" w:hint="default"/>
+        <w:sz w:val="20"/>
+      </w:rPr>
+    </w:lvl>
+    <w:lvl w:ilvl="4" w:tentative="1">
+      <w:start w:val="1"/>
+      <w:numFmt w:val="bullet"/>
+      <w:lvlText w:val=""/>
+      <w:lvlJc w:val="left"/>
+      <w:pPr>
+        <w:tabs>
+          <w:tab w:val="num" w:pos="3600"/>
+        </w:tabs>
+        <w:ind w:left="3600" w:hanging="360"/>
+      </w:pPr>
+      <w:rPr>
+        <w:rFonts w:ascii="Wingdings" w:hAnsi="Wingdings" w:hint="default"/>
+        <w:sz w:val="20"/>
+      </w:rPr>
+    </w:lvl>
+    <w:lvl w:ilvl="5" w:tentative="1">
+      <w:start w:val="1"/>
+      <w:numFmt w:val="bullet"/>
+      <w:lvlText w:val=""/>
+      <w:lvlJc w:val="left"/>
+      <w:pPr>
+        <w:tabs>
+          <w:tab w:val="num" w:pos="4320"/>
+        </w:tabs>
+        <w:ind w:left="4320" w:hanging="360"/>
+      </w:pPr>
+      <w:rPr>
+        <w:rFonts w:ascii="Wingdings" w:hAnsi="Wingdings" w:hint="default"/>
+        <w:sz w:val="20"/>
+      </w:rPr>
+    </w:lvl>
+    <w:lvl w:ilvl="6" w:tentative="1">
+      <w:start w:val="1"/>
+      <w:numFmt w:val="bullet"/>
+      <w:lvlText w:val=""/>
+      <w:lvlJc w:val="left"/>
+      <w:pPr>
+        <w:tabs>
+          <w:tab w:val="num" w:pos="5040"/>
+        </w:tabs>
+        <w:ind w:left="5040" w:hanging="360"/>
+      </w:pPr>
+      <w:rPr>
+        <w:rFonts w:ascii="Wingdings" w:hAnsi="Wingdings" w:hint="default"/>
+        <w:sz w:val="20"/>
+      </w:rPr>
+    </w:lvl>
+    <w:lvl w:ilvl="7" w:tentative="1">
+      <w:start w:val="1"/>
+      <w:numFmt w:val="bullet"/>
+      <w:lvlText w:val=""/>
+      <w:lvlJc w:val="left"/>
+      <w:pPr>
+        <w:tabs>
+          <w:tab w:val="num" w:pos="5760"/>
+        </w:tabs>
+        <w:ind w:left="5760" w:hanging="360"/>
+      </w:pPr>
+      <w:rPr>
+        <w:rFonts w:ascii="Wingdings" w:hAnsi="Wingdings" w:hint="default"/>
+        <w:sz w:val="20"/>
+      </w:rPr>
+    </w:lvl>
+    <w:lvl w:ilvl="8" w:tentative="1">
+      <w:start w:val="1"/>
+      <w:numFmt w:val="bullet"/>
+      <w:lvlText w:val=""/>
+      <w:lvlJc w:val="left"/>
+      <w:pPr>
+        <w:tabs>
+          <w:tab w:val="num" w:pos="6480"/>
+        </w:tabs>
+        <w:ind w:left="6480" w:hanging="360"/>
+      </w:pPr>
+      <w:rPr>
+        <w:rFonts w:ascii="Wingdings" w:hAnsi="Wingdings" w:hint="default"/>
+        <w:sz w:val="20"/>
+      </w:rPr>
+    </w:lvl>
+  </w:abstractNum>
+  <w:abstractNum w:abstractNumId="5" w15:restartNumberingAfterBreak="0">
+    <w:nsid w:val="2B0760D2"/>
+    <w:multiLevelType w:val="multilevel"/>
+    <w:tmpl w:val="3FE0BF7A"/>
+    <w:lvl w:ilvl="0">
+      <w:start w:val="1"/>
+      <w:numFmt w:val="bullet"/>
+      <w:lvlText w:val=""/>
+      <w:lvlJc w:val="left"/>
+      <w:pPr>
+        <w:tabs>
+          <w:tab w:val="num" w:pos="720"/>
+        </w:tabs>
+        <w:ind w:left="720" w:hanging="360"/>
+      </w:pPr>
+      <w:rPr>
+        <w:rFonts w:ascii="Symbol" w:hAnsi="Symbol" w:hint="default"/>
+        <w:sz w:val="20"/>
+      </w:rPr>
+    </w:lvl>
+    <w:lvl w:ilvl="1">
+      <w:start w:val="1"/>
+      <w:numFmt w:val="bullet"/>
+      <w:lvlText w:val="o"/>
+      <w:lvlJc w:val="left"/>
+      <w:pPr>
+        <w:tabs>
+          <w:tab w:val="num" w:pos="1440"/>
+        </w:tabs>
+        <w:ind w:left="1440" w:hanging="360"/>
+      </w:pPr>
+      <w:rPr>
+        <w:rFonts w:ascii="Courier New" w:hAnsi="Courier New" w:hint="default"/>
+        <w:sz w:val="20"/>
+      </w:rPr>
+    </w:lvl>
+    <w:lvl w:ilvl="2" w:tentative="1">
+      <w:start w:val="1"/>
+      <w:numFmt w:val="bullet"/>
+      <w:lvlText w:val=""/>
+      <w:lvlJc w:val="left"/>
+      <w:pPr>
+        <w:tabs>
+          <w:tab w:val="num" w:pos="2160"/>
+        </w:tabs>
+        <w:ind w:left="2160" w:hanging="360"/>
+      </w:pPr>
+      <w:rPr>
+        <w:rFonts w:ascii="Wingdings" w:hAnsi="Wingdings" w:hint="default"/>
+        <w:sz w:val="20"/>
+      </w:rPr>
+    </w:lvl>
+    <w:lvl w:ilvl="3" w:tentative="1">
+      <w:start w:val="1"/>
+      <w:numFmt w:val="bullet"/>
+      <w:lvlText w:val=""/>
+      <w:lvlJc w:val="left"/>
+      <w:pPr>
+        <w:tabs>
+          <w:tab w:val="num" w:pos="2880"/>
+        </w:tabs>
+        <w:ind w:left="2880" w:hanging="360"/>
+      </w:pPr>
+      <w:rPr>
+        <w:rFonts w:ascii="Wingdings" w:hAnsi="Wingdings" w:hint="default"/>
+        <w:sz w:val="20"/>
+      </w:rPr>
+    </w:lvl>
+    <w:lvl w:ilvl="4" w:tentative="1">
+      <w:start w:val="1"/>
+      <w:numFmt w:val="bullet"/>
+      <w:lvlText w:val=""/>
+      <w:lvlJc w:val="left"/>
+      <w:pPr>
+        <w:tabs>
+          <w:tab w:val="num" w:pos="3600"/>
+        </w:tabs>
+        <w:ind w:left="3600" w:hanging="360"/>
+      </w:pPr>
+      <w:rPr>
+        <w:rFonts w:ascii="Wingdings" w:hAnsi="Wingdings" w:hint="default"/>
+        <w:sz w:val="20"/>
+      </w:rPr>
+    </w:lvl>
+    <w:lvl w:ilvl="5" w:tentative="1">
+      <w:start w:val="1"/>
+      <w:numFmt w:val="bullet"/>
+      <w:lvlText w:val=""/>
+      <w:lvlJc w:val="left"/>
+      <w:pPr>
+        <w:tabs>
+          <w:tab w:val="num" w:pos="4320"/>
+        </w:tabs>
+        <w:ind w:left="4320" w:hanging="360"/>
+      </w:pPr>
+      <w:rPr>
+        <w:rFonts w:ascii="Wingdings" w:hAnsi="Wingdings" w:hint="default"/>
+        <w:sz w:val="20"/>
+      </w:rPr>
+    </w:lvl>
+    <w:lvl w:ilvl="6" w:tentative="1">
+      <w:start w:val="1"/>
+      <w:numFmt w:val="bullet"/>
+      <w:lvlText w:val=""/>
+      <w:lvlJc w:val="left"/>
+      <w:pPr>
+        <w:tabs>
+          <w:tab w:val="num" w:pos="5040"/>
+        </w:tabs>
+        <w:ind w:left="5040" w:hanging="360"/>
+      </w:pPr>
+      <w:rPr>
+        <w:rFonts w:ascii="Wingdings" w:hAnsi="Wingdings" w:hint="default"/>
+        <w:sz w:val="20"/>
+      </w:rPr>
+    </w:lvl>
+    <w:lvl w:ilvl="7" w:tentative="1">
+      <w:start w:val="1"/>
+      <w:numFmt w:val="bullet"/>
+      <w:lvlText w:val=""/>
+      <w:lvlJc w:val="left"/>
+      <w:pPr>
+        <w:tabs>
+          <w:tab w:val="num" w:pos="5760"/>
+        </w:tabs>
+        <w:ind w:left="5760" w:hanging="360"/>
+      </w:pPr>
+      <w:rPr>
+        <w:rFonts w:ascii="Wingdings" w:hAnsi="Wingdings" w:hint="default"/>
+        <w:sz w:val="20"/>
+      </w:rPr>
+    </w:lvl>
+    <w:lvl w:ilvl="8" w:tentative="1">
+      <w:start w:val="1"/>
+      <w:numFmt w:val="bullet"/>
+      <w:lvlText w:val=""/>
+      <w:lvlJc w:val="left"/>
+      <w:pPr>
+        <w:tabs>
+          <w:tab w:val="num" w:pos="6480"/>
+        </w:tabs>
+        <w:ind w:left="6480" w:hanging="360"/>
+      </w:pPr>
+      <w:rPr>
+        <w:rFonts w:ascii="Wingdings" w:hAnsi="Wingdings" w:hint="default"/>
+        <w:sz w:val="20"/>
+      </w:rPr>
+    </w:lvl>
+  </w:abstractNum>
+  <w:abstractNum w:abstractNumId="6" w15:restartNumberingAfterBreak="0">
+    <w:nsid w:val="33B85AFA"/>
+    <w:multiLevelType w:val="multilevel"/>
+    <w:tmpl w:val="D63E8142"/>
+    <w:lvl w:ilvl="0">
+      <w:start w:val="1"/>
+      <w:numFmt w:val="bullet"/>
+      <w:lvlText w:val=""/>
+      <w:lvlJc w:val="left"/>
+      <w:pPr>
+        <w:tabs>
+          <w:tab w:val="num" w:pos="720"/>
+        </w:tabs>
+        <w:ind w:left="720" w:hanging="360"/>
+      </w:pPr>
+      <w:rPr>
+        <w:rFonts w:ascii="Symbol" w:hAnsi="Symbol" w:hint="default"/>
+        <w:sz w:val="20"/>
+      </w:rPr>
+    </w:lvl>
+    <w:lvl w:ilvl="1">
+      <w:start w:val="1"/>
+      <w:numFmt w:val="bullet"/>
+      <w:lvlText w:val="o"/>
+      <w:lvlJc w:val="left"/>
+      <w:pPr>
+        <w:tabs>
+          <w:tab w:val="num" w:pos="1440"/>
+        </w:tabs>
+        <w:ind w:left="1440" w:hanging="360"/>
+      </w:pPr>
+      <w:rPr>
+        <w:rFonts w:ascii="Courier New" w:hAnsi="Courier New" w:hint="default"/>
+        <w:sz w:val="20"/>
+      </w:rPr>
+    </w:lvl>
+    <w:lvl w:ilvl="2" w:tentative="1">
+      <w:start w:val="1"/>
+      <w:numFmt w:val="bullet"/>
+      <w:lvlText w:val=""/>
+      <w:lvlJc w:val="left"/>
+      <w:pPr>
+        <w:tabs>
+          <w:tab w:val="num" w:pos="2160"/>
+        </w:tabs>
+        <w:ind w:left="2160" w:hanging="360"/>
+      </w:pPr>
+      <w:rPr>
+        <w:rFonts w:ascii="Wingdings" w:hAnsi="Wingdings" w:hint="default"/>
+        <w:sz w:val="20"/>
+      </w:rPr>
+    </w:lvl>
+    <w:lvl w:ilvl="3" w:tentative="1">
+      <w:start w:val="1"/>
+      <w:numFmt w:val="bullet"/>
+      <w:lvlText w:val=""/>
+      <w:lvlJc w:val="left"/>
+      <w:pPr>
+        <w:tabs>
+          <w:tab w:val="num" w:pos="2880"/>
+        </w:tabs>
+        <w:ind w:left="2880" w:hanging="360"/>
+      </w:pPr>
+      <w:rPr>
+        <w:rFonts w:ascii="Wingdings" w:hAnsi="Wingdings" w:hint="default"/>
+        <w:sz w:val="20"/>
+      </w:rPr>
+    </w:lvl>
+    <w:lvl w:ilvl="4" w:tentative="1">
+      <w:start w:val="1"/>
+      <w:numFmt w:val="bullet"/>
+      <w:lvlText w:val=""/>
+      <w:lvlJc w:val="left"/>
+      <w:pPr>
+        <w:tabs>
+          <w:tab w:val="num" w:pos="3600"/>
+        </w:tabs>
+        <w:ind w:left="3600" w:hanging="360"/>
+      </w:pPr>
+      <w:rPr>
+        <w:rFonts w:ascii="Wingdings" w:hAnsi="Wingdings" w:hint="default"/>
+        <w:sz w:val="20"/>
+      </w:rPr>
+    </w:lvl>
+    <w:lvl w:ilvl="5" w:tentative="1">
+      <w:start w:val="1"/>
+      <w:numFmt w:val="bullet"/>
+      <w:lvlText w:val=""/>
+      <w:lvlJc w:val="left"/>
+      <w:pPr>
+        <w:tabs>
+          <w:tab w:val="num" w:pos="4320"/>
+        </w:tabs>
+        <w:ind w:left="4320" w:hanging="360"/>
+      </w:pPr>
+      <w:rPr>
+        <w:rFonts w:ascii="Wingdings" w:hAnsi="Wingdings" w:hint="default"/>
+        <w:sz w:val="20"/>
+      </w:rPr>
+    </w:lvl>
+    <w:lvl w:ilvl="6" w:tentative="1">
+      <w:start w:val="1"/>
+      <w:numFmt w:val="bullet"/>
+      <w:lvlText w:val=""/>
+      <w:lvlJc w:val="left"/>
+      <w:pPr>
+        <w:tabs>
+          <w:tab w:val="num" w:pos="5040"/>
+        </w:tabs>
+        <w:ind w:left="5040" w:hanging="360"/>
+      </w:pPr>
+      <w:rPr>
+        <w:rFonts w:ascii="Wingdings" w:hAnsi="Wingdings" w:hint="default"/>
+        <w:sz w:val="20"/>
+      </w:rPr>
+    </w:lvl>
+    <w:lvl w:ilvl="7" w:tentative="1">
+      <w:start w:val="1"/>
+      <w:numFmt w:val="bullet"/>
+      <w:lvlText w:val=""/>
+      <w:lvlJc w:val="left"/>
+      <w:pPr>
+        <w:tabs>
+          <w:tab w:val="num" w:pos="5760"/>
+        </w:tabs>
+        <w:ind w:left="5760" w:hanging="360"/>
+      </w:pPr>
+      <w:rPr>
+        <w:rFonts w:ascii="Wingdings" w:hAnsi="Wingdings" w:hint="default"/>
+        <w:sz w:val="20"/>
+      </w:rPr>
+    </w:lvl>
+    <w:lvl w:ilvl="8" w:tentative="1">
+      <w:start w:val="1"/>
+      <w:numFmt w:val="bullet"/>
+      <w:lvlText w:val=""/>
+      <w:lvlJc w:val="left"/>
+      <w:pPr>
+        <w:tabs>
+          <w:tab w:val="num" w:pos="6480"/>
+        </w:tabs>
+        <w:ind w:left="6480" w:hanging="360"/>
+      </w:pPr>
+      <w:rPr>
+        <w:rFonts w:ascii="Wingdings" w:hAnsi="Wingdings" w:hint="default"/>
+        <w:sz w:val="20"/>
+      </w:rPr>
+    </w:lvl>
+  </w:abstractNum>
+  <w:abstractNum w:abstractNumId="7" w15:restartNumberingAfterBreak="0">
+    <w:nsid w:val="3CAC46B3"/>
+    <w:multiLevelType w:val="multilevel"/>
+    <w:tmpl w:val="0F5C88B8"/>
+    <w:lvl w:ilvl="0">
+      <w:start w:val="1"/>
+      <w:numFmt w:val="bullet"/>
+      <w:lvlText w:val=""/>
+      <w:lvlJc w:val="left"/>
+      <w:pPr>
+        <w:tabs>
+          <w:tab w:val="num" w:pos="720"/>
+        </w:tabs>
+        <w:ind w:left="720" w:hanging="360"/>
+      </w:pPr>
+      <w:rPr>
+        <w:rFonts w:ascii="Symbol" w:hAnsi="Symbol" w:hint="default"/>
+        <w:sz w:val="20"/>
+      </w:rPr>
+    </w:lvl>
+    <w:lvl w:ilvl="1" w:tentative="1">
+      <w:start w:val="1"/>
+      <w:numFmt w:val="bullet"/>
+      <w:lvlText w:val="o"/>
+      <w:lvlJc w:val="left"/>
+      <w:pPr>
+        <w:tabs>
+          <w:tab w:val="num" w:pos="1440"/>
+        </w:tabs>
+        <w:ind w:left="1440" w:hanging="360"/>
+      </w:pPr>
+      <w:rPr>
+        <w:rFonts w:ascii="Courier New" w:hAnsi="Courier New" w:hint="default"/>
+        <w:sz w:val="20"/>
+      </w:rPr>
+    </w:lvl>
+    <w:lvl w:ilvl="2" w:tentative="1">
+      <w:start w:val="1"/>
+      <w:numFmt w:val="bullet"/>
+      <w:lvlText w:val=""/>
+      <w:lvlJc w:val="left"/>
+      <w:pPr>
+        <w:tabs>
+          <w:tab w:val="num" w:pos="2160"/>
+        </w:tabs>
+        <w:ind w:left="2160" w:hanging="360"/>
+      </w:pPr>
+      <w:rPr>
+        <w:rFonts w:ascii="Wingdings" w:hAnsi="Wingdings" w:hint="default"/>
+        <w:sz w:val="20"/>
+      </w:rPr>
+    </w:lvl>
+    <w:lvl w:ilvl="3" w:tentative="1">
+      <w:start w:val="1"/>
+      <w:numFmt w:val="bullet"/>
+      <w:lvlText w:val=""/>
+      <w:lvlJc w:val="left"/>
+      <w:pPr>
+        <w:tabs>
+          <w:tab w:val="num" w:pos="2880"/>
+        </w:tabs>
+        <w:ind w:left="2880" w:hanging="360"/>
+      </w:pPr>
+      <w:rPr>
+        <w:rFonts w:ascii="Wingdings" w:hAnsi="Wingdings" w:hint="default"/>
+        <w:sz w:val="20"/>
+      </w:rPr>
+    </w:lvl>
+    <w:lvl w:ilvl="4" w:tentative="1">
+      <w:start w:val="1"/>
+      <w:numFmt w:val="bullet"/>
+      <w:lvlText w:val=""/>
+      <w:lvlJc w:val="left"/>
+      <w:pPr>
+        <w:tabs>
+          <w:tab w:val="num" w:pos="3600"/>
+        </w:tabs>
+        <w:ind w:left="3600" w:hanging="360"/>
+      </w:pPr>
+      <w:rPr>
+        <w:rFonts w:ascii="Wingdings" w:hAnsi="Wingdings" w:hint="default"/>
+        <w:sz w:val="20"/>
+      </w:rPr>
+    </w:lvl>
+    <w:lvl w:ilvl="5" w:tentative="1">
+      <w:start w:val="1"/>
+      <w:numFmt w:val="bullet"/>
+      <w:lvlText w:val=""/>
+      <w:lvlJc w:val="left"/>
+      <w:pPr>
+        <w:tabs>
+          <w:tab w:val="num" w:pos="4320"/>
+        </w:tabs>
+        <w:ind w:left="4320" w:hanging="360"/>
+      </w:pPr>
+      <w:rPr>
+        <w:rFonts w:ascii="Wingdings" w:hAnsi="Wingdings" w:hint="default"/>
+        <w:sz w:val="20"/>
+      </w:rPr>
+    </w:lvl>
+    <w:lvl w:ilvl="6" w:tentative="1">
+      <w:start w:val="1"/>
+      <w:numFmt w:val="bullet"/>
+      <w:lvlText w:val=""/>
+      <w:lvlJc w:val="left"/>
+      <w:pPr>
+        <w:tabs>
+          <w:tab w:val="num" w:pos="5040"/>
+        </w:tabs>
+        <w:ind w:left="5040" w:hanging="360"/>
+      </w:pPr>
+      <w:rPr>
+        <w:rFonts w:ascii="Wingdings" w:hAnsi="Wingdings" w:hint="default"/>
+        <w:sz w:val="20"/>
+      </w:rPr>
+    </w:lvl>
+    <w:lvl w:ilvl="7" w:tentative="1">
+      <w:start w:val="1"/>
+      <w:numFmt w:val="bullet"/>
+      <w:lvlText w:val=""/>
+      <w:lvlJc w:val="left"/>
+      <w:pPr>
+        <w:tabs>
+          <w:tab w:val="num" w:pos="5760"/>
+        </w:tabs>
+        <w:ind w:left="5760" w:hanging="360"/>
+      </w:pPr>
+      <w:rPr>
+        <w:rFonts w:ascii="Wingdings" w:hAnsi="Wingdings" w:hint="default"/>
+        <w:sz w:val="20"/>
+      </w:rPr>
+    </w:lvl>
+    <w:lvl w:ilvl="8" w:tentative="1">
+      <w:start w:val="1"/>
+      <w:numFmt w:val="bullet"/>
+      <w:lvlText w:val=""/>
+      <w:lvlJc w:val="left"/>
+      <w:pPr>
+        <w:tabs>
+          <w:tab w:val="num" w:pos="6480"/>
+        </w:tabs>
+        <w:ind w:left="6480" w:hanging="360"/>
+      </w:pPr>
+      <w:rPr>
+        <w:rFonts w:ascii="Wingdings" w:hAnsi="Wingdings" w:hint="default"/>
+        <w:sz w:val="20"/>
+      </w:rPr>
+    </w:lvl>
+  </w:abstractNum>
+  <w:abstractNum w:abstractNumId="8" w15:restartNumberingAfterBreak="0">
+    <w:nsid w:val="4E5A1C5A"/>
+    <w:multiLevelType w:val="multilevel"/>
+    <w:tmpl w:val="E1C2641A"/>
+    <w:lvl w:ilvl="0">
+      <w:start w:val="1"/>
+      <w:numFmt w:val="bullet"/>
+      <w:lvlText w:val=""/>
+      <w:lvlJc w:val="left"/>
+      <w:pPr>
+        <w:tabs>
+          <w:tab w:val="num" w:pos="720"/>
+        </w:tabs>
+        <w:ind w:left="720" w:hanging="360"/>
+      </w:pPr>
+      <w:rPr>
+        <w:rFonts w:ascii="Symbol" w:hAnsi="Symbol" w:hint="default"/>
+        <w:sz w:val="20"/>
+      </w:rPr>
+    </w:lvl>
+    <w:lvl w:ilvl="1" w:tentative="1">
+      <w:start w:val="1"/>
+      <w:numFmt w:val="bullet"/>
+      <w:lvlText w:val="o"/>
+      <w:lvlJc w:val="left"/>
+      <w:pPr>
+        <w:tabs>
+          <w:tab w:val="num" w:pos="1440"/>
+        </w:tabs>
+        <w:ind w:left="1440" w:hanging="360"/>
+      </w:pPr>
+      <w:rPr>
+        <w:rFonts w:ascii="Courier New" w:hAnsi="Courier New" w:hint="default"/>
+        <w:sz w:val="20"/>
+      </w:rPr>
+    </w:lvl>
+    <w:lvl w:ilvl="2" w:tentative="1">
+      <w:start w:val="1"/>
+      <w:numFmt w:val="bullet"/>
+      <w:lvlText w:val=""/>
+      <w:lvlJc w:val="left"/>
+      <w:pPr>
+        <w:tabs>
+          <w:tab w:val="num" w:pos="2160"/>
+        </w:tabs>
+        <w:ind w:left="2160" w:hanging="360"/>
+      </w:pPr>
+      <w:rPr>
+        <w:rFonts w:ascii="Wingdings" w:hAnsi="Wingdings" w:hint="default"/>
+        <w:sz w:val="20"/>
+      </w:rPr>
+    </w:lvl>
+    <w:lvl w:ilvl="3" w:tentative="1">
+      <w:start w:val="1"/>
+      <w:numFmt w:val="bullet"/>
+      <w:lvlText w:val=""/>
+      <w:lvlJc w:val="left"/>
+      <w:pPr>
+        <w:tabs>
+          <w:tab w:val="num" w:pos="2880"/>
+        </w:tabs>
+        <w:ind w:left="2880" w:hanging="360"/>
+      </w:pPr>
+      <w:rPr>
+        <w:rFonts w:ascii="Wingdings" w:hAnsi="Wingdings" w:hint="default"/>
+        <w:sz w:val="20"/>
+      </w:rPr>
+    </w:lvl>
+    <w:lvl w:ilvl="4" w:tentative="1">
+      <w:start w:val="1"/>
+      <w:numFmt w:val="bullet"/>
+      <w:lvlText w:val=""/>
+      <w:lvlJc w:val="left"/>
+      <w:pPr>
+        <w:tabs>
+          <w:tab w:val="num" w:pos="3600"/>
+        </w:tabs>
+        <w:ind w:left="3600" w:hanging="360"/>
+      </w:pPr>
+      <w:rPr>
+        <w:rFonts w:ascii="Wingdings" w:hAnsi="Wingdings" w:hint="default"/>
+        <w:sz w:val="20"/>
+      </w:rPr>
+    </w:lvl>
+    <w:lvl w:ilvl="5" w:tentative="1">
+      <w:start w:val="1"/>
+      <w:numFmt w:val="bullet"/>
+      <w:lvlText w:val=""/>
+      <w:lvlJc w:val="left"/>
+      <w:pPr>
+        <w:tabs>
+          <w:tab w:val="num" w:pos="4320"/>
+        </w:tabs>
+        <w:ind w:left="4320" w:hanging="360"/>
+      </w:pPr>
+      <w:rPr>
+        <w:rFonts w:ascii="Wingdings" w:hAnsi="Wingdings" w:hint="default"/>
+        <w:sz w:val="20"/>
+      </w:rPr>
+    </w:lvl>
+    <w:lvl w:ilvl="6" w:tentative="1">
+      <w:start w:val="1"/>
+      <w:numFmt w:val="bullet"/>
+      <w:lvlText w:val=""/>
+      <w:lvlJc w:val="left"/>
+      <w:pPr>
+        <w:tabs>
+          <w:tab w:val="num" w:pos="5040"/>
+        </w:tabs>
+        <w:ind w:left="5040" w:hanging="360"/>
+      </w:pPr>
+      <w:rPr>
+        <w:rFonts w:ascii="Wingdings" w:hAnsi="Wingdings" w:hint="default"/>
+        <w:sz w:val="20"/>
+      </w:rPr>
+    </w:lvl>
+    <w:lvl w:ilvl="7" w:tentative="1">
+      <w:start w:val="1"/>
+      <w:numFmt w:val="bullet"/>
+      <w:lvlText w:val=""/>
+      <w:lvlJc w:val="left"/>
+      <w:pPr>
+        <w:tabs>
+          <w:tab w:val="num" w:pos="5760"/>
+        </w:tabs>
+        <w:ind w:left="5760" w:hanging="360"/>
+      </w:pPr>
+      <w:rPr>
+        <w:rFonts w:ascii="Wingdings" w:hAnsi="Wingdings" w:hint="default"/>
+        <w:sz w:val="20"/>
+      </w:rPr>
+    </w:lvl>
+    <w:lvl w:ilvl="8" w:tentative="1">
+      <w:start w:val="1"/>
+      <w:numFmt w:val="bullet"/>
+      <w:lvlText w:val=""/>
+      <w:lvlJc w:val="left"/>
+      <w:pPr>
+        <w:tabs>
+          <w:tab w:val="num" w:pos="6480"/>
+        </w:tabs>
+        <w:ind w:left="6480" w:hanging="360"/>
+      </w:pPr>
+      <w:rPr>
+        <w:rFonts w:ascii="Wingdings" w:hAnsi="Wingdings" w:hint="default"/>
+        <w:sz w:val="20"/>
+      </w:rPr>
+    </w:lvl>
+  </w:abstractNum>
+  <w:abstractNum w:abstractNumId="9" w15:restartNumberingAfterBreak="0">
+    <w:nsid w:val="59D87CC5"/>
+    <w:multiLevelType w:val="multilevel"/>
+    <w:tmpl w:val="A47EF960"/>
+    <w:lvl w:ilvl="0">
+      <w:start w:val="1"/>
+      <w:numFmt w:val="bullet"/>
+      <w:lvlText w:val=""/>
+      <w:lvlJc w:val="left"/>
+      <w:pPr>
+        <w:tabs>
+          <w:tab w:val="num" w:pos="720"/>
+        </w:tabs>
+        <w:ind w:left="720" w:hanging="360"/>
+      </w:pPr>
+      <w:rPr>
+        <w:rFonts w:ascii="Symbol" w:hAnsi="Symbol" w:hint="default"/>
+        <w:sz w:val="20"/>
+      </w:rPr>
+    </w:lvl>
+    <w:lvl w:ilvl="1">
+      <w:start w:val="1"/>
+      <w:numFmt w:val="bullet"/>
+      <w:lvlText w:val="o"/>
+      <w:lvlJc w:val="left"/>
+      <w:pPr>
+        <w:tabs>
+          <w:tab w:val="num" w:pos="1440"/>
+        </w:tabs>
+        <w:ind w:left="1440" w:hanging="360"/>
+      </w:pPr>
+      <w:rPr>
+        <w:rFonts w:ascii="Courier New" w:hAnsi="Courier New" w:hint="default"/>
+        <w:sz w:val="20"/>
+      </w:rPr>
+    </w:lvl>
+    <w:lvl w:ilvl="2" w:tentative="1">
+      <w:start w:val="1"/>
+      <w:numFmt w:val="bullet"/>
+      <w:lvlText w:val=""/>
+      <w:lvlJc w:val="left"/>
+      <w:pPr>
+        <w:tabs>
+          <w:tab w:val="num" w:pos="2160"/>
+        </w:tabs>
+        <w:ind w:left="2160" w:hanging="360"/>
+      </w:pPr>
+      <w:rPr>
+        <w:rFonts w:ascii="Wingdings" w:hAnsi="Wingdings" w:hint="default"/>
+        <w:sz w:val="20"/>
+      </w:rPr>
+    </w:lvl>
+    <w:lvl w:ilvl="3" w:tentative="1">
+      <w:start w:val="1"/>
+      <w:numFmt w:val="bullet"/>
+      <w:lvlText w:val=""/>
+      <w:lvlJc w:val="left"/>
+      <w:pPr>
+        <w:tabs>
+          <w:tab w:val="num" w:pos="2880"/>
+        </w:tabs>
+        <w:ind w:left="2880" w:hanging="360"/>
+      </w:pPr>
+      <w:rPr>
+        <w:rFonts w:ascii="Wingdings" w:hAnsi="Wingdings" w:hint="default"/>
+        <w:sz w:val="20"/>
+      </w:rPr>
+    </w:lvl>
+    <w:lvl w:ilvl="4" w:tentative="1">
+      <w:start w:val="1"/>
+      <w:numFmt w:val="bullet"/>
+      <w:lvlText w:val=""/>
+      <w:lvlJc w:val="left"/>
+      <w:pPr>
+        <w:tabs>
+          <w:tab w:val="num" w:pos="3600"/>
+        </w:tabs>
+        <w:ind w:left="3600" w:hanging="360"/>
+      </w:pPr>
+      <w:rPr>
+        <w:rFonts w:ascii="Wingdings" w:hAnsi="Wingdings" w:hint="default"/>
+        <w:sz w:val="20"/>
+      </w:rPr>
+    </w:lvl>
+    <w:lvl w:ilvl="5" w:tentative="1">
+      <w:start w:val="1"/>
+      <w:numFmt w:val="bullet"/>
+      <w:lvlText w:val=""/>
+      <w:lvlJc w:val="left"/>
+      <w:pPr>
+        <w:tabs>
+          <w:tab w:val="num" w:pos="4320"/>
+        </w:tabs>
+        <w:ind w:left="4320" w:hanging="360"/>
+      </w:pPr>
+      <w:rPr>
+        <w:rFonts w:ascii="Wingdings" w:hAnsi="Wingdings" w:hint="default"/>
+        <w:sz w:val="20"/>
+      </w:rPr>
+    </w:lvl>
+    <w:lvl w:ilvl="6" w:tentative="1">
+      <w:start w:val="1"/>
+      <w:numFmt w:val="bullet"/>
+      <w:lvlText w:val=""/>
+      <w:lvlJc w:val="left"/>
+      <w:pPr>
+        <w:tabs>
+          <w:tab w:val="num" w:pos="5040"/>
+        </w:tabs>
+        <w:ind w:left="5040" w:hanging="360"/>
+      </w:pPr>
+      <w:rPr>
+        <w:rFonts w:ascii="Wingdings" w:hAnsi="Wingdings" w:hint="default"/>
+        <w:sz w:val="20"/>
+      </w:rPr>
+    </w:lvl>
+    <w:lvl w:ilvl="7" w:tentative="1">
+      <w:start w:val="1"/>
+      <w:numFmt w:val="bullet"/>
+      <w:lvlText w:val=""/>
+      <w:lvlJc w:val="left"/>
+      <w:pPr>
+        <w:tabs>
+          <w:tab w:val="num" w:pos="5760"/>
+        </w:tabs>
+        <w:ind w:left="5760" w:hanging="360"/>
+      </w:pPr>
+      <w:rPr>
+        <w:rFonts w:ascii="Wingdings" w:hAnsi="Wingdings" w:hint="default"/>
+        <w:sz w:val="20"/>
+      </w:rPr>
+    </w:lvl>
+    <w:lvl w:ilvl="8" w:tentative="1">
+      <w:start w:val="1"/>
+      <w:numFmt w:val="bullet"/>
+      <w:lvlText w:val=""/>
+      <w:lvlJc w:val="left"/>
+      <w:pPr>
+        <w:tabs>
+          <w:tab w:val="num" w:pos="6480"/>
+        </w:tabs>
+        <w:ind w:left="6480" w:hanging="360"/>
+      </w:pPr>
+      <w:rPr>
+        <w:rFonts w:ascii="Wingdings" w:hAnsi="Wingdings" w:hint="default"/>
+        <w:sz w:val="20"/>
+      </w:rPr>
+    </w:lvl>
+  </w:abstractNum>
+  <w:abstractNum w:abstractNumId="10" w15:restartNumberingAfterBreak="0">
+    <w:nsid w:val="59E86848"/>
+    <w:multiLevelType w:val="multilevel"/>
+    <w:tmpl w:val="C242084E"/>
+    <w:lvl w:ilvl="0">
+      <w:start w:val="1"/>
+      <w:numFmt w:val="bullet"/>
+      <w:lvlText w:val=""/>
+      <w:lvlJc w:val="left"/>
+      <w:pPr>
+        <w:tabs>
+          <w:tab w:val="num" w:pos="720"/>
+        </w:tabs>
+        <w:ind w:left="720" w:hanging="360"/>
+      </w:pPr>
+      <w:rPr>
+        <w:rFonts w:ascii="Symbol" w:hAnsi="Symbol" w:hint="default"/>
+        <w:sz w:val="20"/>
+      </w:rPr>
+    </w:lvl>
+    <w:lvl w:ilvl="1">
+      <w:start w:val="1"/>
+      <w:numFmt w:val="bullet"/>
+      <w:lvlText w:val="o"/>
+      <w:lvlJc w:val="left"/>
+      <w:pPr>
+        <w:tabs>
+          <w:tab w:val="num" w:pos="1440"/>
+        </w:tabs>
+        <w:ind w:left="1440" w:hanging="360"/>
+      </w:pPr>
+      <w:rPr>
+        <w:rFonts w:ascii="Courier New" w:hAnsi="Courier New" w:hint="default"/>
+        <w:sz w:val="20"/>
+      </w:rPr>
+    </w:lvl>
+    <w:lvl w:ilvl="2" w:tentative="1">
+      <w:start w:val="1"/>
+      <w:numFmt w:val="bullet"/>
+      <w:lvlText w:val=""/>
+      <w:lvlJc w:val="left"/>
+      <w:pPr>
+        <w:tabs>
+          <w:tab w:val="num" w:pos="2160"/>
+        </w:tabs>
+        <w:ind w:left="2160" w:hanging="360"/>
+      </w:pPr>
+      <w:rPr>
+        <w:rFonts w:ascii="Wingdings" w:hAnsi="Wingdings" w:hint="default"/>
+        <w:sz w:val="20"/>
+      </w:rPr>
+    </w:lvl>
+    <w:lvl w:ilvl="3" w:tentative="1">
+      <w:start w:val="1"/>
+      <w:numFmt w:val="bullet"/>
+      <w:lvlText w:val=""/>
+      <w:lvlJc w:val="left"/>
+      <w:pPr>
+        <w:tabs>
+          <w:tab w:val="num" w:pos="2880"/>
+        </w:tabs>
+        <w:ind w:left="2880" w:hanging="360"/>
+      </w:pPr>
+      <w:rPr>
+        <w:rFonts w:ascii="Wingdings" w:hAnsi="Wingdings" w:hint="default"/>
+        <w:sz w:val="20"/>
+      </w:rPr>
+    </w:lvl>
+    <w:lvl w:ilvl="4" w:tentative="1">
+      <w:start w:val="1"/>
+      <w:numFmt w:val="bullet"/>
+      <w:lvlText w:val=""/>
+      <w:lvlJc w:val="left"/>
+      <w:pPr>
+        <w:tabs>
+          <w:tab w:val="num" w:pos="3600"/>
+        </w:tabs>
+        <w:ind w:left="3600" w:hanging="360"/>
+      </w:pPr>
+      <w:rPr>
+        <w:rFonts w:ascii="Wingdings" w:hAnsi="Wingdings" w:hint="default"/>
+        <w:sz w:val="20"/>
+      </w:rPr>
+    </w:lvl>
+    <w:lvl w:ilvl="5" w:tentative="1">
+      <w:start w:val="1"/>
+      <w:numFmt w:val="bullet"/>
+      <w:lvlText w:val=""/>
+      <w:lvlJc w:val="left"/>
+      <w:pPr>
+        <w:tabs>
+          <w:tab w:val="num" w:pos="4320"/>
+        </w:tabs>
+        <w:ind w:left="4320" w:hanging="360"/>
+      </w:pPr>
+      <w:rPr>
+        <w:rFonts w:ascii="Wingdings" w:hAnsi="Wingdings" w:hint="default"/>
+        <w:sz w:val="20"/>
+      </w:rPr>
+    </w:lvl>
+    <w:lvl w:ilvl="6" w:tentative="1">
+      <w:start w:val="1"/>
+      <w:numFmt w:val="bullet"/>
+      <w:lvlText w:val=""/>
+      <w:lvlJc w:val="left"/>
+      <w:pPr>
+        <w:tabs>
+          <w:tab w:val="num" w:pos="5040"/>
+        </w:tabs>
+        <w:ind w:left="5040" w:hanging="360"/>
+      </w:pPr>
+      <w:rPr>
+        <w:rFonts w:ascii="Wingdings" w:hAnsi="Wingdings" w:hint="default"/>
+        <w:sz w:val="20"/>
+      </w:rPr>
+    </w:lvl>
+    <w:lvl w:ilvl="7" w:tentative="1">
+      <w:start w:val="1"/>
+      <w:numFmt w:val="bullet"/>
+      <w:lvlText w:val=""/>
+      <w:lvlJc w:val="left"/>
+      <w:pPr>
+        <w:tabs>
+          <w:tab w:val="num" w:pos="5760"/>
+        </w:tabs>
+        <w:ind w:left="5760" w:hanging="360"/>
+      </w:pPr>
+      <w:rPr>
+        <w:rFonts w:ascii="Wingdings" w:hAnsi="Wingdings" w:hint="default"/>
+        <w:sz w:val="20"/>
+      </w:rPr>
+    </w:lvl>
+    <w:lvl w:ilvl="8" w:tentative="1">
+      <w:start w:val="1"/>
+      <w:numFmt w:val="bullet"/>
+      <w:lvlText w:val=""/>
+      <w:lvlJc w:val="left"/>
+      <w:pPr>
+        <w:tabs>
+          <w:tab w:val="num" w:pos="6480"/>
+        </w:tabs>
+        <w:ind w:left="6480" w:hanging="360"/>
+      </w:pPr>
+      <w:rPr>
+        <w:rFonts w:ascii="Wingdings" w:hAnsi="Wingdings" w:hint="default"/>
+        <w:sz w:val="20"/>
+      </w:rPr>
+    </w:lvl>
+  </w:abstractNum>
+  <w:abstractNum w:abstractNumId="11" w15:restartNumberingAfterBreak="0">
+    <w:nsid w:val="5DA41B9B"/>
+    <w:multiLevelType w:val="multilevel"/>
+    <w:tmpl w:val="7EDE7896"/>
+    <w:lvl w:ilvl="0">
+      <w:start w:val="1"/>
+      <w:numFmt w:val="bullet"/>
+      <w:lvlText w:val=""/>
+      <w:lvlJc w:val="left"/>
+      <w:pPr>
+        <w:tabs>
+          <w:tab w:val="num" w:pos="720"/>
+        </w:tabs>
+        <w:ind w:left="720" w:hanging="360"/>
+      </w:pPr>
+      <w:rPr>
+        <w:rFonts w:ascii="Symbol" w:hAnsi="Symbol" w:hint="default"/>
+        <w:sz w:val="20"/>
+      </w:rPr>
+    </w:lvl>
+    <w:lvl w:ilvl="1" w:tentative="1">
+      <w:start w:val="1"/>
+      <w:numFmt w:val="bullet"/>
+      <w:lvlText w:val="o"/>
+      <w:lvlJc w:val="left"/>
+      <w:pPr>
+        <w:tabs>
+          <w:tab w:val="num" w:pos="1440"/>
+        </w:tabs>
+        <w:ind w:left="1440" w:hanging="360"/>
+      </w:pPr>
+      <w:rPr>
+        <w:rFonts w:ascii="Courier New" w:hAnsi="Courier New" w:hint="default"/>
+        <w:sz w:val="20"/>
+      </w:rPr>
+    </w:lvl>
+    <w:lvl w:ilvl="2" w:tentative="1">
+      <w:start w:val="1"/>
+      <w:numFmt w:val="bullet"/>
+      <w:lvlText w:val=""/>
+      <w:lvlJc w:val="left"/>
+      <w:pPr>
+        <w:tabs>
+          <w:tab w:val="num" w:pos="2160"/>
+        </w:tabs>
+        <w:ind w:left="2160" w:hanging="360"/>
+      </w:pPr>
+      <w:rPr>
+        <w:rFonts w:ascii="Wingdings" w:hAnsi="Wingdings" w:hint="default"/>
+        <w:sz w:val="20"/>
+      </w:rPr>
+    </w:lvl>
+    <w:lvl w:ilvl="3" w:tentative="1">
+      <w:start w:val="1"/>
+      <w:numFmt w:val="bullet"/>
+      <w:lvlText w:val=""/>
+      <w:lvlJc w:val="left"/>
+      <w:pPr>
+        <w:tabs>
+          <w:tab w:val="num" w:pos="2880"/>
+        </w:tabs>
+        <w:ind w:left="2880" w:hanging="360"/>
+      </w:pPr>
+      <w:rPr>
+        <w:rFonts w:ascii="Wingdings" w:hAnsi="Wingdings" w:hint="default"/>
+        <w:sz w:val="20"/>
+      </w:rPr>
+    </w:lvl>
+    <w:lvl w:ilvl="4" w:tentative="1">
+      <w:start w:val="1"/>
+      <w:numFmt w:val="bullet"/>
+      <w:lvlText w:val=""/>
+      <w:lvlJc w:val="left"/>
+      <w:pPr>
+        <w:tabs>
+          <w:tab w:val="num" w:pos="3600"/>
+        </w:tabs>
+        <w:ind w:left="3600" w:hanging="360"/>
+      </w:pPr>
+      <w:rPr>
+        <w:rFonts w:ascii="Wingdings" w:hAnsi="Wingdings" w:hint="default"/>
+        <w:sz w:val="20"/>
+      </w:rPr>
+    </w:lvl>
+    <w:lvl w:ilvl="5" w:tentative="1">
+      <w:start w:val="1"/>
+      <w:numFmt w:val="bullet"/>
+      <w:lvlText w:val=""/>
+      <w:lvlJc w:val="left"/>
+      <w:pPr>
+        <w:tabs>
+          <w:tab w:val="num" w:pos="4320"/>
+        </w:tabs>
+        <w:ind w:left="4320" w:hanging="360"/>
+      </w:pPr>
+      <w:rPr>
+        <w:rFonts w:ascii="Wingdings" w:hAnsi="Wingdings" w:hint="default"/>
+        <w:sz w:val="20"/>
+      </w:rPr>
+    </w:lvl>
+    <w:lvl w:ilvl="6" w:tentative="1">
+      <w:start w:val="1"/>
+      <w:numFmt w:val="bullet"/>
+      <w:lvlText w:val=""/>
+      <w:lvlJc w:val="left"/>
+      <w:pPr>
+        <w:tabs>
+          <w:tab w:val="num" w:pos="5040"/>
+        </w:tabs>
+        <w:ind w:left="5040" w:hanging="360"/>
+      </w:pPr>
+      <w:rPr>
+        <w:rFonts w:ascii="Wingdings" w:hAnsi="Wingdings" w:hint="default"/>
+        <w:sz w:val="20"/>
+      </w:rPr>
+    </w:lvl>
+    <w:lvl w:ilvl="7" w:tentative="1">
+      <w:start w:val="1"/>
+      <w:numFmt w:val="bullet"/>
+      <w:lvlText w:val=""/>
+      <w:lvlJc w:val="left"/>
+      <w:pPr>
+        <w:tabs>
+          <w:tab w:val="num" w:pos="5760"/>
+        </w:tabs>
+        <w:ind w:left="5760" w:hanging="360"/>
+      </w:pPr>
+      <w:rPr>
+        <w:rFonts w:ascii="Wingdings" w:hAnsi="Wingdings" w:hint="default"/>
+        <w:sz w:val="20"/>
+      </w:rPr>
+    </w:lvl>
+    <w:lvl w:ilvl="8" w:tentative="1">
+      <w:start w:val="1"/>
+      <w:numFmt w:val="bullet"/>
+      <w:lvlText w:val=""/>
+      <w:lvlJc w:val="left"/>
+      <w:pPr>
+        <w:tabs>
+          <w:tab w:val="num" w:pos="6480"/>
+        </w:tabs>
+        <w:ind w:left="6480" w:hanging="360"/>
+      </w:pPr>
+      <w:rPr>
+        <w:rFonts w:ascii="Wingdings" w:hAnsi="Wingdings" w:hint="default"/>
+        <w:sz w:val="20"/>
+      </w:rPr>
+    </w:lvl>
+  </w:abstractNum>
+  <w:abstractNum w:abstractNumId="12" w15:restartNumberingAfterBreak="0">
+    <w:nsid w:val="73027153"/>
+    <w:multiLevelType w:val="multilevel"/>
+    <w:tmpl w:val="A4C0EB1C"/>
+    <w:lvl w:ilvl="0">
+      <w:start w:val="1"/>
+      <w:numFmt w:val="bullet"/>
+      <w:lvlText w:val=""/>
+      <w:lvlJc w:val="left"/>
+      <w:pPr>
+        <w:tabs>
+          <w:tab w:val="num" w:pos="720"/>
+        </w:tabs>
+        <w:ind w:left="720" w:hanging="360"/>
+      </w:pPr>
+      <w:rPr>
+        <w:rFonts w:ascii="Symbol" w:hAnsi="Symbol" w:hint="default"/>
+        <w:sz w:val="20"/>
+      </w:rPr>
+    </w:lvl>
+    <w:lvl w:ilvl="1">
+      <w:start w:val="1"/>
+      <w:numFmt w:val="bullet"/>
+      <w:lvlText w:val="o"/>
+      <w:lvlJc w:val="left"/>
+      <w:pPr>
+        <w:tabs>
+          <w:tab w:val="num" w:pos="1440"/>
+        </w:tabs>
+        <w:ind w:left="1440" w:hanging="360"/>
+      </w:pPr>
+      <w:rPr>
+        <w:rFonts w:ascii="Courier New" w:hAnsi="Courier New" w:hint="default"/>
+        <w:sz w:val="20"/>
+      </w:rPr>
+    </w:lvl>
+    <w:lvl w:ilvl="2" w:tentative="1">
+      <w:start w:val="1"/>
+      <w:numFmt w:val="bullet"/>
+      <w:lvlText w:val=""/>
+      <w:lvlJc w:val="left"/>
+      <w:pPr>
+        <w:tabs>
+          <w:tab w:val="num" w:pos="2160"/>
+        </w:tabs>
+        <w:ind w:left="2160" w:hanging="360"/>
+      </w:pPr>
+      <w:rPr>
+        <w:rFonts w:ascii="Wingdings" w:hAnsi="Wingdings" w:hint="default"/>
+        <w:sz w:val="20"/>
+      </w:rPr>
+    </w:lvl>
+    <w:lvl w:ilvl="3" w:tentative="1">
+      <w:start w:val="1"/>
+      <w:numFmt w:val="bullet"/>
+      <w:lvlText w:val=""/>
+      <w:lvlJc w:val="left"/>
+      <w:pPr>
+        <w:tabs>
+          <w:tab w:val="num" w:pos="2880"/>
+        </w:tabs>
+        <w:ind w:left="2880" w:hanging="360"/>
+      </w:pPr>
+      <w:rPr>
+        <w:rFonts w:ascii="Wingdings" w:hAnsi="Wingdings" w:hint="default"/>
+        <w:sz w:val="20"/>
+      </w:rPr>
+    </w:lvl>
+    <w:lvl w:ilvl="4" w:tentative="1">
+      <w:start w:val="1"/>
+      <w:numFmt w:val="bullet"/>
+      <w:lvlText w:val=""/>
+      <w:lvlJc w:val="left"/>
+      <w:pPr>
+        <w:tabs>
+          <w:tab w:val="num" w:pos="3600"/>
+        </w:tabs>
+        <w:ind w:left="3600" w:hanging="360"/>
+      </w:pPr>
+      <w:rPr>
+        <w:rFonts w:ascii="Wingdings" w:hAnsi="Wingdings" w:hint="default"/>
+        <w:sz w:val="20"/>
+      </w:rPr>
+    </w:lvl>
+    <w:lvl w:ilvl="5" w:tentative="1">
+      <w:start w:val="1"/>
+      <w:numFmt w:val="bullet"/>
+      <w:lvlText w:val=""/>
+      <w:lvlJc w:val="left"/>
+      <w:pPr>
+        <w:tabs>
+          <w:tab w:val="num" w:pos="4320"/>
+        </w:tabs>
+        <w:ind w:left="4320" w:hanging="360"/>
+      </w:pPr>
+      <w:rPr>
+        <w:rFonts w:ascii="Wingdings" w:hAnsi="Wingdings" w:hint="default"/>
+        <w:sz w:val="20"/>
+      </w:rPr>
+    </w:lvl>
+    <w:lvl w:ilvl="6" w:tentative="1">
+      <w:start w:val="1"/>
+      <w:numFmt w:val="bullet"/>
+      <w:lvlText w:val=""/>
+      <w:lvlJc w:val="left"/>
+      <w:pPr>
+        <w:tabs>
+          <w:tab w:val="num" w:pos="5040"/>
+        </w:tabs>
+        <w:ind w:left="5040" w:hanging="360"/>
+      </w:pPr>
+      <w:rPr>
+        <w:rFonts w:ascii="Wingdings" w:hAnsi="Wingdings" w:hint="default"/>
+        <w:sz w:val="20"/>
+      </w:rPr>
+    </w:lvl>
+    <w:lvl w:ilvl="7" w:tentative="1">
+      <w:start w:val="1"/>
+      <w:numFmt w:val="bullet"/>
+      <w:lvlText w:val=""/>
+      <w:lvlJc w:val="left"/>
+      <w:pPr>
+        <w:tabs>
+          <w:tab w:val="num" w:pos="5760"/>
+        </w:tabs>
+        <w:ind w:left="5760" w:hanging="360"/>
+      </w:pPr>
+      <w:rPr>
+        <w:rFonts w:ascii="Wingdings" w:hAnsi="Wingdings" w:hint="default"/>
+        <w:sz w:val="20"/>
+      </w:rPr>
+    </w:lvl>
+    <w:lvl w:ilvl="8" w:tentative="1">
+      <w:start w:val="1"/>
+      <w:numFmt w:val="bullet"/>
+      <w:lvlText w:val=""/>
+      <w:lvlJc w:val="left"/>
+      <w:pPr>
+        <w:tabs>
+          <w:tab w:val="num" w:pos="6480"/>
+        </w:tabs>
+        <w:ind w:left="6480" w:hanging="360"/>
+      </w:pPr>
+      <w:rPr>
+        <w:rFonts w:ascii="Wingdings" w:hAnsi="Wingdings" w:hint="default"/>
+        <w:sz w:val="20"/>
+      </w:rPr>
+    </w:lvl>
+  </w:abstractNum>
+  <w:abstractNum w:abstractNumId="13" w15:restartNumberingAfterBreak="0">
+    <w:nsid w:val="74AE1402"/>
+    <w:multiLevelType w:val="multilevel"/>
+    <w:tmpl w:val="905EF13C"/>
+    <w:lvl w:ilvl="0">
+      <w:start w:val="1"/>
+      <w:numFmt w:val="bullet"/>
+      <w:lvlText w:val=""/>
+      <w:lvlJc w:val="left"/>
+      <w:pPr>
+        <w:tabs>
+          <w:tab w:val="num" w:pos="720"/>
+        </w:tabs>
+        <w:ind w:left="720" w:hanging="360"/>
+      </w:pPr>
+      <w:rPr>
+        <w:rFonts w:ascii="Symbol" w:hAnsi="Symbol" w:hint="default"/>
+        <w:sz w:val="20"/>
+      </w:rPr>
+    </w:lvl>
+    <w:lvl w:ilvl="1" w:tentative="1">
+      <w:start w:val="1"/>
+      <w:numFmt w:val="bullet"/>
+      <w:lvlText w:val="o"/>
+      <w:lvlJc w:val="left"/>
+      <w:pPr>
+        <w:tabs>
+          <w:tab w:val="num" w:pos="1440"/>
+        </w:tabs>
+        <w:ind w:left="1440" w:hanging="360"/>
+      </w:pPr>
+      <w:rPr>
+        <w:rFonts w:ascii="Courier New" w:hAnsi="Courier New" w:hint="default"/>
+        <w:sz w:val="20"/>
+      </w:rPr>
+    </w:lvl>
+    <w:lvl w:ilvl="2" w:tentative="1">
+      <w:start w:val="1"/>
+      <w:numFmt w:val="bullet"/>
+      <w:lvlText w:val=""/>
+      <w:lvlJc w:val="left"/>
+      <w:pPr>
+        <w:tabs>
+          <w:tab w:val="num" w:pos="2160"/>
+        </w:tabs>
+        <w:ind w:left="2160" w:hanging="360"/>
+      </w:pPr>
+      <w:rPr>
+        <w:rFonts w:ascii="Wingdings" w:hAnsi="Wingdings" w:hint="default"/>
+        <w:sz w:val="20"/>
+      </w:rPr>
+    </w:lvl>
+    <w:lvl w:ilvl="3" w:tentative="1">
+      <w:start w:val="1"/>
+      <w:numFmt w:val="bullet"/>
+      <w:lvlText w:val=""/>
+      <w:lvlJc w:val="left"/>
+      <w:pPr>
+        <w:tabs>
+          <w:tab w:val="num" w:pos="2880"/>
+        </w:tabs>
+        <w:ind w:left="2880" w:hanging="360"/>
+      </w:pPr>
+      <w:rPr>
+        <w:rFonts w:ascii="Wingdings" w:hAnsi="Wingdings" w:hint="default"/>
+        <w:sz w:val="20"/>
+      </w:rPr>
+    </w:lvl>
+    <w:lvl w:ilvl="4" w:tentative="1">
+      <w:start w:val="1"/>
+      <w:numFmt w:val="bullet"/>
+      <w:lvlText w:val=""/>
+      <w:lvlJc w:val="left"/>
+      <w:pPr>
+        <w:tabs>
+          <w:tab w:val="num" w:pos="3600"/>
+        </w:tabs>
+        <w:ind w:left="3600" w:hanging="360"/>
+      </w:pPr>
+      <w:rPr>
+        <w:rFonts w:ascii="Wingdings" w:hAnsi="Wingdings" w:hint="default"/>
+        <w:sz w:val="20"/>
+      </w:rPr>
+    </w:lvl>
+    <w:lvl w:ilvl="5" w:tentative="1">
+      <w:start w:val="1"/>
+      <w:numFmt w:val="bullet"/>
+      <w:lvlText w:val=""/>
+      <w:lvlJc w:val="left"/>
+      <w:pPr>
+        <w:tabs>
+          <w:tab w:val="num" w:pos="4320"/>
+        </w:tabs>
+        <w:ind w:left="4320" w:hanging="360"/>
+      </w:pPr>
+      <w:rPr>
+        <w:rFonts w:ascii="Wingdings" w:hAnsi="Wingdings" w:hint="default"/>
+        <w:sz w:val="20"/>
+      </w:rPr>
+    </w:lvl>
+    <w:lvl w:ilvl="6" w:tentative="1">
+      <w:start w:val="1"/>
+      <w:numFmt w:val="bullet"/>
+      <w:lvlText w:val=""/>
+      <w:lvlJc w:val="left"/>
+      <w:pPr>
+        <w:tabs>
+          <w:tab w:val="num" w:pos="5040"/>
+        </w:tabs>
+        <w:ind w:left="5040" w:hanging="360"/>
+      </w:pPr>
+      <w:rPr>
+        <w:rFonts w:ascii="Wingdings" w:hAnsi="Wingdings" w:hint="default"/>
+        <w:sz w:val="20"/>
+      </w:rPr>
+    </w:lvl>
+    <w:lvl w:ilvl="7" w:tentative="1">
+      <w:start w:val="1"/>
+      <w:numFmt w:val="bullet"/>
+      <w:lvlText w:val=""/>
+      <w:lvlJc w:val="left"/>
+      <w:pPr>
+        <w:tabs>
+          <w:tab w:val="num" w:pos="5760"/>
+        </w:tabs>
+        <w:ind w:left="5760" w:hanging="360"/>
+      </w:pPr>
+      <w:rPr>
+        <w:rFonts w:ascii="Wingdings" w:hAnsi="Wingdings" w:hint="default"/>
+        <w:sz w:val="20"/>
+      </w:rPr>
+    </w:lvl>
+    <w:lvl w:ilvl="8" w:tentative="1">
+      <w:start w:val="1"/>
+      <w:numFmt w:val="bullet"/>
+      <w:lvlText w:val=""/>
+      <w:lvlJc w:val="left"/>
+      <w:pPr>
+        <w:tabs>
+          <w:tab w:val="num" w:pos="6480"/>
+        </w:tabs>
+        <w:ind w:left="6480" w:hanging="360"/>
+      </w:pPr>
+      <w:rPr>
+        <w:rFonts w:ascii="Wingdings" w:hAnsi="Wingdings" w:hint="default"/>
+        <w:sz w:val="20"/>
+      </w:rPr>
+    </w:lvl>
+  </w:abstractNum>
+  <w:num w:numId="1" w16cid:durableId="436489721">
+    <w:abstractNumId w:val="5"/>
+  </w:num>
+  <w:num w:numId="2" w16cid:durableId="1930503200">
+    <w:abstractNumId w:val="3"/>
+  </w:num>
+  <w:num w:numId="3" w16cid:durableId="2031644315">
+    <w:abstractNumId w:val="2"/>
+  </w:num>
+  <w:num w:numId="4" w16cid:durableId="674764732">
+    <w:abstractNumId w:val="12"/>
+  </w:num>
+  <w:num w:numId="5" w16cid:durableId="367878944">
+    <w:abstractNumId w:val="6"/>
+  </w:num>
+  <w:num w:numId="6" w16cid:durableId="1169758972">
+    <w:abstractNumId w:val="0"/>
+  </w:num>
+  <w:num w:numId="7" w16cid:durableId="191456180">
+    <w:abstractNumId w:val="10"/>
+  </w:num>
+  <w:num w:numId="8" w16cid:durableId="847408116">
+    <w:abstractNumId w:val="7"/>
+  </w:num>
+  <w:num w:numId="9" w16cid:durableId="1232738378">
+    <w:abstractNumId w:val="8"/>
+  </w:num>
+  <w:num w:numId="10" w16cid:durableId="1124033556">
+    <w:abstractNumId w:val="1"/>
+  </w:num>
+  <w:num w:numId="11" w16cid:durableId="990404453">
+    <w:abstractNumId w:val="9"/>
+  </w:num>
+  <w:num w:numId="12" w16cid:durableId="1161236023">
+    <w:abstractNumId w:val="11"/>
+  </w:num>
+  <w:num w:numId="13" w16cid:durableId="605305476">
+    <w:abstractNumId w:val="13"/>
+  </w:num>
+  <w:num w:numId="14" w16cid:durableId="1787120977">
+    <w:abstractNumId w:val="4"/>
+  </w:num>
+</w:numbering>
 </file>
 
 <file path=word/styles.xml><?xml version="1.0" encoding="utf-8"?>
@@ -1318,11 +7756,11 @@
       <w14:ligatures w14:val="none"/>
     </w:rPr>
   </w:style>
-  <w:style w:type="paragraph" w:styleId="Ttulo1">
+  <w:style w:type="paragraph" w:styleId="Heading1">
     <w:name w:val="heading 1"/>
     <w:basedOn w:val="Normal"/>
     <w:next w:val="Normal"/>
-    <w:link w:val="Ttulo1Char"/>
+    <w:link w:val="Heading1Char"/>
     <w:uiPriority w:val="9"/>
     <w:qFormat/>
     <w:rsid w:val="00B7708D"/>
@@ -1342,11 +7780,11 @@
       <w14:ligatures w14:val="standardContextual"/>
     </w:rPr>
   </w:style>
-  <w:style w:type="paragraph" w:styleId="Ttulo2">
+  <w:style w:type="paragraph" w:styleId="Heading2">
     <w:name w:val="heading 2"/>
     <w:basedOn w:val="Normal"/>
     <w:next w:val="Normal"/>
-    <w:link w:val="Ttulo2Char"/>
+    <w:link w:val="Heading2Char"/>
     <w:uiPriority w:val="9"/>
     <w:unhideWhenUsed/>
     <w:qFormat/>
@@ -1367,11 +7805,11 @@
       <w14:ligatures w14:val="standardContextual"/>
     </w:rPr>
   </w:style>
-  <w:style w:type="paragraph" w:styleId="Ttulo3">
+  <w:style w:type="paragraph" w:styleId="Heading3">
     <w:name w:val="heading 3"/>
     <w:basedOn w:val="Normal"/>
     <w:next w:val="Normal"/>
-    <w:link w:val="Ttulo3Char"/>
+    <w:link w:val="Heading3Char"/>
     <w:uiPriority w:val="9"/>
     <w:unhideWhenUsed/>
     <w:qFormat/>
@@ -1390,11 +7828,11 @@
       <w14:ligatures w14:val="standardContextual"/>
     </w:rPr>
   </w:style>
-  <w:style w:type="paragraph" w:styleId="Ttulo4">
+  <w:style w:type="paragraph" w:styleId="Heading4">
     <w:name w:val="heading 4"/>
     <w:basedOn w:val="Normal"/>
     <w:next w:val="Normal"/>
-    <w:link w:val="Ttulo4Char"/>
+    <w:link w:val="Heading4Char"/>
     <w:uiPriority w:val="9"/>
     <w:semiHidden/>
     <w:unhideWhenUsed/>
@@ -1416,11 +7854,11 @@
       <w14:ligatures w14:val="standardContextual"/>
     </w:rPr>
   </w:style>
-  <w:style w:type="paragraph" w:styleId="Ttulo5">
+  <w:style w:type="paragraph" w:styleId="Heading5">
     <w:name w:val="heading 5"/>
     <w:basedOn w:val="Normal"/>
     <w:next w:val="Normal"/>
-    <w:link w:val="Ttulo5Char"/>
+    <w:link w:val="Heading5Char"/>
     <w:uiPriority w:val="9"/>
     <w:semiHidden/>
     <w:unhideWhenUsed/>
@@ -1437,11 +7875,11 @@
       <w:color w:val="0F4761" w:themeColor="accent1" w:themeShade="BF"/>
     </w:rPr>
   </w:style>
-  <w:style w:type="paragraph" w:styleId="Ttulo6">
+  <w:style w:type="paragraph" w:styleId="Heading6">
     <w:name w:val="heading 6"/>
     <w:basedOn w:val="Normal"/>
     <w:next w:val="Normal"/>
-    <w:link w:val="Ttulo6Char"/>
+    <w:link w:val="Heading6Char"/>
     <w:uiPriority w:val="9"/>
     <w:semiHidden/>
     <w:unhideWhenUsed/>
@@ -1460,11 +7898,11 @@
       <w:color w:val="595959" w:themeColor="text1" w:themeTint="A6"/>
     </w:rPr>
   </w:style>
-  <w:style w:type="paragraph" w:styleId="Ttulo7">
+  <w:style w:type="paragraph" w:styleId="Heading7">
     <w:name w:val="heading 7"/>
     <w:basedOn w:val="Normal"/>
     <w:next w:val="Normal"/>
-    <w:link w:val="Ttulo7Char"/>
+    <w:link w:val="Heading7Char"/>
     <w:uiPriority w:val="9"/>
     <w:semiHidden/>
     <w:unhideWhenUsed/>
@@ -1481,11 +7919,11 @@
       <w:color w:val="595959" w:themeColor="text1" w:themeTint="A6"/>
     </w:rPr>
   </w:style>
-  <w:style w:type="paragraph" w:styleId="Ttulo8">
+  <w:style w:type="paragraph" w:styleId="Heading8">
     <w:name w:val="heading 8"/>
     <w:basedOn w:val="Normal"/>
     <w:next w:val="Normal"/>
-    <w:link w:val="Ttulo8Char"/>
+    <w:link w:val="Heading8Char"/>
     <w:uiPriority w:val="9"/>
     <w:semiHidden/>
     <w:unhideWhenUsed/>
@@ -1503,11 +7941,11 @@
       <w:color w:val="272727" w:themeColor="text1" w:themeTint="D8"/>
     </w:rPr>
   </w:style>
-  <w:style w:type="paragraph" w:styleId="Ttulo9">
+  <w:style w:type="paragraph" w:styleId="Heading9">
     <w:name w:val="heading 9"/>
     <w:basedOn w:val="Normal"/>
     <w:next w:val="Normal"/>
-    <w:link w:val="Ttulo9Char"/>
+    <w:link w:val="Heading9Char"/>
     <w:uiPriority w:val="9"/>
     <w:semiHidden/>
     <w:unhideWhenUsed/>
@@ -1523,13 +7961,13 @@
       <w:color w:val="272727" w:themeColor="text1" w:themeTint="D8"/>
     </w:rPr>
   </w:style>
-  <w:style w:type="character" w:default="1" w:styleId="Fontepargpadro">
+  <w:style w:type="character" w:default="1" w:styleId="DefaultParagraphFont">
     <w:name w:val="Default Paragraph Font"/>
     <w:uiPriority w:val="1"/>
     <w:semiHidden/>
     <w:unhideWhenUsed/>
   </w:style>
-  <w:style w:type="table" w:default="1" w:styleId="Tabelanormal">
+  <w:style w:type="table" w:default="1" w:styleId="TableNormal">
     <w:name w:val="Normal Table"/>
     <w:uiPriority w:val="99"/>
     <w:semiHidden/>
@@ -1544,16 +7982,16 @@
       </w:tblCellMar>
     </w:tblPr>
   </w:style>
-  <w:style w:type="numbering" w:default="1" w:styleId="Semlista">
+  <w:style w:type="numbering" w:default="1" w:styleId="NoList">
     <w:name w:val="No List"/>
     <w:uiPriority w:val="99"/>
     <w:semiHidden/>
     <w:unhideWhenUsed/>
   </w:style>
-  <w:style w:type="character" w:customStyle="1" w:styleId="Ttulo1Char">
-    <w:name w:val="Título 1 Char"/>
-    <w:basedOn w:val="Fontepargpadro"/>
-    <w:link w:val="Ttulo1"/>
+  <w:style w:type="character" w:customStyle="1" w:styleId="Heading1Char">
+    <w:name w:val="Heading 1 Char"/>
+    <w:basedOn w:val="DefaultParagraphFont"/>
+    <w:link w:val="Heading1"/>
     <w:uiPriority w:val="9"/>
     <w:rsid w:val="00B7708D"/>
     <w:rPr>
@@ -1564,10 +8002,10 @@
       <w:szCs w:val="28"/>
     </w:rPr>
   </w:style>
-  <w:style w:type="character" w:customStyle="1" w:styleId="Ttulo2Char">
-    <w:name w:val="Título 2 Char"/>
-    <w:basedOn w:val="Fontepargpadro"/>
-    <w:link w:val="Ttulo2"/>
+  <w:style w:type="character" w:customStyle="1" w:styleId="Heading2Char">
+    <w:name w:val="Heading 2 Char"/>
+    <w:basedOn w:val="DefaultParagraphFont"/>
+    <w:link w:val="Heading2"/>
     <w:uiPriority w:val="9"/>
     <w:rsid w:val="00B7708D"/>
     <w:rPr>
@@ -1578,10 +8016,10 @@
       <w:szCs w:val="26"/>
     </w:rPr>
   </w:style>
-  <w:style w:type="character" w:customStyle="1" w:styleId="Ttulo3Char">
-    <w:name w:val="Título 3 Char"/>
-    <w:basedOn w:val="Fontepargpadro"/>
-    <w:link w:val="Ttulo3"/>
+  <w:style w:type="character" w:customStyle="1" w:styleId="Heading3Char">
+    <w:name w:val="Heading 3 Char"/>
+    <w:basedOn w:val="DefaultParagraphFont"/>
+    <w:link w:val="Heading3"/>
     <w:uiPriority w:val="9"/>
     <w:rsid w:val="00B7708D"/>
     <w:rPr>
@@ -1590,10 +8028,10 @@
       <w:bCs/>
     </w:rPr>
   </w:style>
-  <w:style w:type="character" w:customStyle="1" w:styleId="Ttulo4Char">
-    <w:name w:val="Título 4 Char"/>
-    <w:basedOn w:val="Fontepargpadro"/>
-    <w:link w:val="Ttulo4"/>
+  <w:style w:type="character" w:customStyle="1" w:styleId="Heading4Char">
+    <w:name w:val="Heading 4 Char"/>
+    <w:basedOn w:val="DefaultParagraphFont"/>
+    <w:link w:val="Heading4"/>
     <w:uiPriority w:val="9"/>
     <w:semiHidden/>
     <w:rsid w:val="00B7708D"/>
@@ -1605,11 +8043,11 @@
       <w:iCs/>
     </w:rPr>
   </w:style>
-  <w:style w:type="paragraph" w:styleId="Ttulo">
+  <w:style w:type="paragraph" w:styleId="Title">
     <w:name w:val="Title"/>
     <w:basedOn w:val="Normal"/>
     <w:next w:val="Normal"/>
-    <w:link w:val="TtuloChar"/>
+    <w:link w:val="TitleChar"/>
     <w:uiPriority w:val="10"/>
     <w:qFormat/>
     <w:rsid w:val="00B7708D"/>
@@ -1630,10 +8068,10 @@
       <w14:ligatures w14:val="standardContextual"/>
     </w:rPr>
   </w:style>
-  <w:style w:type="character" w:customStyle="1" w:styleId="TtuloChar">
-    <w:name w:val="Título Char"/>
-    <w:basedOn w:val="Fontepargpadro"/>
-    <w:link w:val="Ttulo"/>
+  <w:style w:type="character" w:customStyle="1" w:styleId="TitleChar">
+    <w:name w:val="Title Char"/>
+    <w:basedOn w:val="DefaultParagraphFont"/>
+    <w:link w:val="Title"/>
     <w:uiPriority w:val="10"/>
     <w:rsid w:val="00B7708D"/>
     <w:rPr>
@@ -1644,11 +8082,11 @@
       <w:szCs w:val="52"/>
     </w:rPr>
   </w:style>
-  <w:style w:type="paragraph" w:styleId="Subttulo">
+  <w:style w:type="paragraph" w:styleId="Subtitle">
     <w:name w:val="Subtitle"/>
     <w:basedOn w:val="Normal"/>
     <w:next w:val="Normal"/>
-    <w:link w:val="SubttuloChar"/>
+    <w:link w:val="SubtitleChar"/>
     <w:uiPriority w:val="11"/>
     <w:qFormat/>
     <w:rsid w:val="00B7708D"/>
@@ -1668,10 +8106,10 @@
       <w14:ligatures w14:val="standardContextual"/>
     </w:rPr>
   </w:style>
-  <w:style w:type="character" w:customStyle="1" w:styleId="SubttuloChar">
-    <w:name w:val="Subtítulo Char"/>
-    <w:basedOn w:val="Fontepargpadro"/>
-    <w:link w:val="Subttulo"/>
+  <w:style w:type="character" w:customStyle="1" w:styleId="SubtitleChar">
+    <w:name w:val="Subtitle Char"/>
+    <w:basedOn w:val="DefaultParagraphFont"/>
+    <w:link w:val="Subtitle"/>
     <w:uiPriority w:val="11"/>
     <w:rsid w:val="00B7708D"/>
     <w:rPr>
@@ -1683,11 +8121,11 @@
       <w:szCs w:val="24"/>
     </w:rPr>
   </w:style>
-  <w:style w:type="paragraph" w:styleId="Citao">
+  <w:style w:type="paragraph" w:styleId="Quote">
     <w:name w:val="Quote"/>
     <w:basedOn w:val="Normal"/>
     <w:next w:val="Normal"/>
-    <w:link w:val="CitaoChar"/>
+    <w:link w:val="QuoteChar"/>
     <w:uiPriority w:val="29"/>
     <w:qFormat/>
     <w:rsid w:val="00B7708D"/>
@@ -1699,10 +8137,10 @@
       <w14:ligatures w14:val="standardContextual"/>
     </w:rPr>
   </w:style>
-  <w:style w:type="character" w:customStyle="1" w:styleId="CitaoChar">
-    <w:name w:val="Citação Char"/>
-    <w:basedOn w:val="Fontepargpadro"/>
-    <w:link w:val="Citao"/>
+  <w:style w:type="character" w:customStyle="1" w:styleId="QuoteChar">
+    <w:name w:val="Quote Char"/>
+    <w:basedOn w:val="DefaultParagraphFont"/>
+    <w:link w:val="Quote"/>
     <w:uiPriority w:val="29"/>
     <w:rsid w:val="00B7708D"/>
     <w:rPr>
@@ -1711,10 +8149,10 @@
       <w:iCs/>
     </w:rPr>
   </w:style>
-  <w:style w:type="character" w:customStyle="1" w:styleId="Ttulo5Char">
-    <w:name w:val="Título 5 Char"/>
-    <w:basedOn w:val="Fontepargpadro"/>
-    <w:link w:val="Ttulo5"/>
+  <w:style w:type="character" w:customStyle="1" w:styleId="Heading5Char">
+    <w:name w:val="Heading 5 Char"/>
+    <w:basedOn w:val="DefaultParagraphFont"/>
+    <w:link w:val="Heading5"/>
     <w:uiPriority w:val="9"/>
     <w:semiHidden/>
     <w:rsid w:val="00EE1BEC"/>
@@ -1725,10 +8163,10 @@
       <w14:ligatures w14:val="none"/>
     </w:rPr>
   </w:style>
-  <w:style w:type="character" w:customStyle="1" w:styleId="Ttulo6Char">
-    <w:name w:val="Título 6 Char"/>
-    <w:basedOn w:val="Fontepargpadro"/>
-    <w:link w:val="Ttulo6"/>
+  <w:style w:type="character" w:customStyle="1" w:styleId="Heading6Char">
+    <w:name w:val="Heading 6 Char"/>
+    <w:basedOn w:val="DefaultParagraphFont"/>
+    <w:link w:val="Heading6"/>
     <w:uiPriority w:val="9"/>
     <w:semiHidden/>
     <w:rsid w:val="00EE1BEC"/>
@@ -1741,10 +8179,10 @@
       <w14:ligatures w14:val="none"/>
     </w:rPr>
   </w:style>
-  <w:style w:type="character" w:customStyle="1" w:styleId="Ttulo7Char">
-    <w:name w:val="Título 7 Char"/>
-    <w:basedOn w:val="Fontepargpadro"/>
-    <w:link w:val="Ttulo7"/>
+  <w:style w:type="character" w:customStyle="1" w:styleId="Heading7Char">
+    <w:name w:val="Heading 7 Char"/>
+    <w:basedOn w:val="DefaultParagraphFont"/>
+    <w:link w:val="Heading7"/>
     <w:uiPriority w:val="9"/>
     <w:semiHidden/>
     <w:rsid w:val="00EE1BEC"/>
@@ -1755,10 +8193,10 @@
       <w14:ligatures w14:val="none"/>
     </w:rPr>
   </w:style>
-  <w:style w:type="character" w:customStyle="1" w:styleId="Ttulo8Char">
-    <w:name w:val="Título 8 Char"/>
-    <w:basedOn w:val="Fontepargpadro"/>
-    <w:link w:val="Ttulo8"/>
+  <w:style w:type="character" w:customStyle="1" w:styleId="Heading8Char">
+    <w:name w:val="Heading 8 Char"/>
+    <w:basedOn w:val="DefaultParagraphFont"/>
+    <w:link w:val="Heading8"/>
     <w:uiPriority w:val="9"/>
     <w:semiHidden/>
     <w:rsid w:val="00EE1BEC"/>
@@ -1771,10 +8209,10 @@
       <w14:ligatures w14:val="none"/>
     </w:rPr>
   </w:style>
-  <w:style w:type="character" w:customStyle="1" w:styleId="Ttulo9Char">
-    <w:name w:val="Título 9 Char"/>
-    <w:basedOn w:val="Fontepargpadro"/>
-    <w:link w:val="Ttulo9"/>
+  <w:style w:type="character" w:customStyle="1" w:styleId="Heading9Char">
+    <w:name w:val="Heading 9 Char"/>
+    <w:basedOn w:val="DefaultParagraphFont"/>
+    <w:link w:val="Heading9"/>
     <w:uiPriority w:val="9"/>
     <w:semiHidden/>
     <w:rsid w:val="00EE1BEC"/>
@@ -1785,7 +8223,7 @@
       <w14:ligatures w14:val="none"/>
     </w:rPr>
   </w:style>
-  <w:style w:type="paragraph" w:styleId="PargrafodaLista">
+  <w:style w:type="paragraph" w:styleId="ListParagraph">
     <w:name w:val="List Paragraph"/>
     <w:basedOn w:val="Normal"/>
     <w:uiPriority w:val="34"/>
@@ -1796,9 +8234,9 @@
       <w:contextualSpacing/>
     </w:pPr>
   </w:style>
-  <w:style w:type="character" w:styleId="nfaseIntensa">
+  <w:style w:type="character" w:styleId="IntenseEmphasis">
     <w:name w:val="Intense Emphasis"/>
-    <w:basedOn w:val="Fontepargpadro"/>
+    <w:basedOn w:val="DefaultParagraphFont"/>
     <w:uiPriority w:val="21"/>
     <w:qFormat/>
     <w:rsid w:val="00EE1BEC"/>
@@ -1808,11 +8246,11 @@
       <w:color w:val="0F4761" w:themeColor="accent1" w:themeShade="BF"/>
     </w:rPr>
   </w:style>
-  <w:style w:type="paragraph" w:styleId="CitaoIntensa">
+  <w:style w:type="paragraph" w:styleId="IntenseQuote">
     <w:name w:val="Intense Quote"/>
     <w:basedOn w:val="Normal"/>
     <w:next w:val="Normal"/>
-    <w:link w:val="CitaoIntensaChar"/>
+    <w:link w:val="IntenseQuoteChar"/>
     <w:uiPriority w:val="30"/>
     <w:qFormat/>
     <w:rsid w:val="00EE1BEC"/>
@@ -1831,10 +8269,10 @@
       <w:color w:val="0F4761" w:themeColor="accent1" w:themeShade="BF"/>
     </w:rPr>
   </w:style>
-  <w:style w:type="character" w:customStyle="1" w:styleId="CitaoIntensaChar">
-    <w:name w:val="Citação Intensa Char"/>
-    <w:basedOn w:val="Fontepargpadro"/>
-    <w:link w:val="CitaoIntensa"/>
+  <w:style w:type="character" w:customStyle="1" w:styleId="IntenseQuoteChar">
+    <w:name w:val="Intense Quote Char"/>
+    <w:basedOn w:val="DefaultParagraphFont"/>
+    <w:link w:val="IntenseQuote"/>
     <w:uiPriority w:val="30"/>
     <w:rsid w:val="00EE1BEC"/>
     <w:rPr>
@@ -1846,9 +8284,9 @@
       <w14:ligatures w14:val="none"/>
     </w:rPr>
   </w:style>
-  <w:style w:type="character" w:styleId="RefernciaIntensa">
+  <w:style w:type="character" w:styleId="IntenseReference">
     <w:name w:val="Intense Reference"/>
-    <w:basedOn w:val="Fontepargpadro"/>
+    <w:basedOn w:val="DefaultParagraphFont"/>
     <w:uiPriority w:val="32"/>
     <w:qFormat/>
     <w:rsid w:val="00EE1BEC"/>
